--- a/BSIT_Internship - 6Appendices.docx
+++ b/BSIT_Internship - 6Appendices.docx
@@ -1,6 +1,6 @@
 
 <file path=word/document.xml><?xml version="1.0" encoding="utf-8"?>
-<w:document xmlns:wpc="http://schemas.microsoft.com/office/word/2010/wordprocessingCanvas" xmlns:cx="http://schemas.microsoft.com/office/drawing/2014/chartex" xmlns:cx1="http://schemas.microsoft.com/office/drawing/2015/9/8/chartex" xmlns:cx2="http://schemas.microsoft.com/office/drawing/2015/10/21/chartex" xmlns:cx3="http://schemas.microsoft.com/office/drawing/2016/5/9/chartex" xmlns:cx4="http://schemas.microsoft.com/office/drawing/2016/5/10/chartex" xmlns:cx5="http://schemas.microsoft.com/office/drawing/2016/5/11/chartex" xmlns:cx6="http://schemas.microsoft.com/office/drawing/2016/5/12/chartex" xmlns:cx7="http://schemas.microsoft.com/office/drawing/2016/5/13/chartex" xmlns:cx8="http://schemas.microsoft.com/office/drawing/2016/5/14/chartex" xmlns:mc="http://schemas.openxmlformats.org/markup-compatibility/2006" xmlns:aink="http://schemas.microsoft.com/office/drawing/2016/ink" xmlns:am3d="http://schemas.microsoft.com/office/drawing/2017/model3d" xmlns:o="urn:schemas-microsoft-com:office:office" xmlns:r="http://schemas.openxmlformats.org/officeDocument/2006/relationships" xmlns:m="http://schemas.openxmlformats.org/officeDocument/2006/math" xmlns:v="urn:schemas-microsoft-com:vml" xmlns:wp14="http://schemas.microsoft.com/office/word/2010/wordprocessingDrawing" xmlns:wp="http://schemas.openxmlformats.org/drawingml/2006/wordprocessingDrawing" xmlns:w10="urn:schemas-microsoft-com:office:word" xmlns:w="http://schemas.openxmlformats.org/wordprocessingml/2006/main" xmlns:w14="http://schemas.microsoft.com/office/word/2010/wordml" xmlns:w15="http://schemas.microsoft.com/office/word/2012/wordml" xmlns:w16cid="http://schemas.microsoft.com/office/word/2016/wordml/cid" xmlns:w16se="http://schemas.microsoft.com/office/word/2015/wordml/symex" xmlns:wpg="http://schemas.microsoft.com/office/word/2010/wordprocessingGroup" xmlns:wpi="http://schemas.microsoft.com/office/word/2010/wordprocessingInk" xmlns:wne="http://schemas.microsoft.com/office/word/2006/wordml" xmlns:wps="http://schemas.microsoft.com/office/word/2010/wordprocessingShape" mc:Ignorable="w14 w15 w16se w16cid wp14">
+<w:document xmlns:wpc="http://schemas.microsoft.com/office/word/2010/wordprocessingCanvas" xmlns:cx="http://schemas.microsoft.com/office/drawing/2014/chartex" xmlns:mc="http://schemas.openxmlformats.org/markup-compatibility/2006" xmlns:o="urn:schemas-microsoft-com:office:office" xmlns:r="http://schemas.openxmlformats.org/officeDocument/2006/relationships" xmlns:m="http://schemas.openxmlformats.org/officeDocument/2006/math" xmlns:v="urn:schemas-microsoft-com:vml" xmlns:wp14="http://schemas.microsoft.com/office/word/2010/wordprocessingDrawing" xmlns:wp="http://schemas.openxmlformats.org/drawingml/2006/wordprocessingDrawing" xmlns:w10="urn:schemas-microsoft-com:office:word" xmlns:w="http://schemas.openxmlformats.org/wordprocessingml/2006/main" xmlns:w14="http://schemas.microsoft.com/office/word/2010/wordml" xmlns:w15="http://schemas.microsoft.com/office/word/2012/wordml" xmlns:w16se="http://schemas.microsoft.com/office/word/2015/wordml/symex" xmlns:wpg="http://schemas.microsoft.com/office/word/2010/wordprocessingGroup" xmlns:wpi="http://schemas.microsoft.com/office/word/2010/wordprocessingInk" xmlns:wne="http://schemas.microsoft.com/office/word/2006/wordml" xmlns:wps="http://schemas.microsoft.com/office/word/2010/wordprocessingShape" mc:Ignorable="w14 w15 w16se wp14">
   <w:body>
     <w:p>
       <w:pPr>
@@ -196,8 +196,6 @@
         </w:rPr>
         <w:t>Internship</w:t>
       </w:r>
-      <w:bookmarkStart w:id="0" w:name="_GoBack"/>
-      <w:bookmarkEnd w:id="0"/>
     </w:p>
     <w:p>
       <w:pPr>
@@ -627,6 +625,106 @@
     <w:p>
       <w:pPr>
         <w:spacing w:after="0" w:line="240" w:lineRule="auto"/>
+        <w:rPr>
+          <w:rFonts w:ascii="Times New Roman" w:hAnsi="Times New Roman"/>
+          <w:sz w:val="24"/>
+          <w:szCs w:val="24"/>
+        </w:rPr>
+      </w:pPr>
+    </w:p>
+    <w:p>
+      <w:pPr>
+        <w:spacing w:after="0" w:line="240" w:lineRule="auto"/>
+        <w:rPr>
+          <w:rFonts w:ascii="Times New Roman" w:hAnsi="Times New Roman"/>
+          <w:sz w:val="24"/>
+          <w:szCs w:val="24"/>
+        </w:rPr>
+      </w:pPr>
+    </w:p>
+    <w:p>
+      <w:pPr>
+        <w:spacing w:after="0" w:line="240" w:lineRule="auto"/>
+        <w:rPr>
+          <w:rFonts w:ascii="Times New Roman" w:hAnsi="Times New Roman"/>
+          <w:sz w:val="24"/>
+          <w:szCs w:val="24"/>
+        </w:rPr>
+      </w:pPr>
+    </w:p>
+    <w:p>
+      <w:pPr>
+        <w:spacing w:after="0" w:line="240" w:lineRule="auto"/>
+        <w:rPr>
+          <w:rFonts w:ascii="Times New Roman" w:hAnsi="Times New Roman"/>
+          <w:sz w:val="24"/>
+          <w:szCs w:val="24"/>
+        </w:rPr>
+      </w:pPr>
+    </w:p>
+    <w:p>
+      <w:pPr>
+        <w:spacing w:after="0" w:line="240" w:lineRule="auto"/>
+        <w:rPr>
+          <w:rFonts w:ascii="Times New Roman" w:hAnsi="Times New Roman"/>
+          <w:sz w:val="24"/>
+          <w:szCs w:val="24"/>
+        </w:rPr>
+      </w:pPr>
+    </w:p>
+    <w:p>
+      <w:pPr>
+        <w:spacing w:after="0" w:line="240" w:lineRule="auto"/>
+        <w:rPr>
+          <w:rFonts w:ascii="Times New Roman" w:hAnsi="Times New Roman"/>
+          <w:sz w:val="24"/>
+          <w:szCs w:val="24"/>
+        </w:rPr>
+      </w:pPr>
+    </w:p>
+    <w:p>
+      <w:pPr>
+        <w:spacing w:after="0" w:line="240" w:lineRule="auto"/>
+        <w:rPr>
+          <w:rFonts w:ascii="Times New Roman" w:hAnsi="Times New Roman"/>
+          <w:sz w:val="24"/>
+          <w:szCs w:val="24"/>
+        </w:rPr>
+      </w:pPr>
+    </w:p>
+    <w:p>
+      <w:pPr>
+        <w:spacing w:after="0" w:line="240" w:lineRule="auto"/>
+        <w:rPr>
+          <w:rFonts w:ascii="Times New Roman" w:hAnsi="Times New Roman"/>
+          <w:sz w:val="24"/>
+          <w:szCs w:val="24"/>
+        </w:rPr>
+      </w:pPr>
+    </w:p>
+    <w:p>
+      <w:pPr>
+        <w:spacing w:after="0" w:line="240" w:lineRule="auto"/>
+        <w:rPr>
+          <w:rFonts w:ascii="Times New Roman" w:hAnsi="Times New Roman"/>
+          <w:sz w:val="24"/>
+          <w:szCs w:val="24"/>
+        </w:rPr>
+      </w:pPr>
+    </w:p>
+    <w:p>
+      <w:pPr>
+        <w:spacing w:after="0" w:line="240" w:lineRule="auto"/>
+        <w:rPr>
+          <w:rFonts w:ascii="Times New Roman" w:hAnsi="Times New Roman"/>
+          <w:sz w:val="24"/>
+          <w:szCs w:val="24"/>
+        </w:rPr>
+      </w:pPr>
+    </w:p>
+    <w:p>
+      <w:pPr>
+        <w:spacing w:after="0" w:line="240" w:lineRule="auto"/>
         <w:jc w:val="right"/>
         <w:rPr>
           <w:rFonts w:ascii="Times New Roman" w:hAnsi="Times New Roman"/>
@@ -1083,6 +1181,106 @@
     <w:p>
       <w:pPr>
         <w:spacing w:after="0" w:line="240" w:lineRule="auto"/>
+        <w:rPr>
+          <w:rFonts w:ascii="Times New Roman" w:hAnsi="Times New Roman"/>
+          <w:sz w:val="24"/>
+          <w:szCs w:val="24"/>
+        </w:rPr>
+      </w:pPr>
+    </w:p>
+    <w:p>
+      <w:pPr>
+        <w:spacing w:after="0" w:line="240" w:lineRule="auto"/>
+        <w:rPr>
+          <w:rFonts w:ascii="Times New Roman" w:hAnsi="Times New Roman"/>
+          <w:sz w:val="24"/>
+          <w:szCs w:val="24"/>
+        </w:rPr>
+      </w:pPr>
+    </w:p>
+    <w:p>
+      <w:pPr>
+        <w:spacing w:after="0" w:line="240" w:lineRule="auto"/>
+        <w:rPr>
+          <w:rFonts w:ascii="Times New Roman" w:hAnsi="Times New Roman"/>
+          <w:sz w:val="24"/>
+          <w:szCs w:val="24"/>
+        </w:rPr>
+      </w:pPr>
+    </w:p>
+    <w:p>
+      <w:pPr>
+        <w:spacing w:after="0" w:line="240" w:lineRule="auto"/>
+        <w:rPr>
+          <w:rFonts w:ascii="Times New Roman" w:hAnsi="Times New Roman"/>
+          <w:sz w:val="24"/>
+          <w:szCs w:val="24"/>
+        </w:rPr>
+      </w:pPr>
+    </w:p>
+    <w:p>
+      <w:pPr>
+        <w:spacing w:after="0" w:line="240" w:lineRule="auto"/>
+        <w:rPr>
+          <w:rFonts w:ascii="Times New Roman" w:hAnsi="Times New Roman"/>
+          <w:sz w:val="24"/>
+          <w:szCs w:val="24"/>
+        </w:rPr>
+      </w:pPr>
+    </w:p>
+    <w:p>
+      <w:pPr>
+        <w:spacing w:after="0" w:line="240" w:lineRule="auto"/>
+        <w:rPr>
+          <w:rFonts w:ascii="Times New Roman" w:hAnsi="Times New Roman"/>
+          <w:sz w:val="24"/>
+          <w:szCs w:val="24"/>
+        </w:rPr>
+      </w:pPr>
+    </w:p>
+    <w:p>
+      <w:pPr>
+        <w:spacing w:after="0" w:line="240" w:lineRule="auto"/>
+        <w:rPr>
+          <w:rFonts w:ascii="Times New Roman" w:hAnsi="Times New Roman"/>
+          <w:sz w:val="24"/>
+          <w:szCs w:val="24"/>
+        </w:rPr>
+      </w:pPr>
+    </w:p>
+    <w:p>
+      <w:pPr>
+        <w:spacing w:after="0" w:line="240" w:lineRule="auto"/>
+        <w:rPr>
+          <w:rFonts w:ascii="Times New Roman" w:hAnsi="Times New Roman"/>
+          <w:sz w:val="24"/>
+          <w:szCs w:val="24"/>
+        </w:rPr>
+      </w:pPr>
+    </w:p>
+    <w:p>
+      <w:pPr>
+        <w:spacing w:after="0" w:line="240" w:lineRule="auto"/>
+        <w:rPr>
+          <w:rFonts w:ascii="Times New Roman" w:hAnsi="Times New Roman"/>
+          <w:sz w:val="24"/>
+          <w:szCs w:val="24"/>
+        </w:rPr>
+      </w:pPr>
+    </w:p>
+    <w:p>
+      <w:pPr>
+        <w:spacing w:after="0" w:line="240" w:lineRule="auto"/>
+        <w:rPr>
+          <w:rFonts w:ascii="Times New Roman" w:hAnsi="Times New Roman"/>
+          <w:sz w:val="24"/>
+          <w:szCs w:val="24"/>
+        </w:rPr>
+      </w:pPr>
+    </w:p>
+    <w:p>
+      <w:pPr>
+        <w:spacing w:after="0" w:line="240" w:lineRule="auto"/>
         <w:jc w:val="right"/>
         <w:rPr>
           <w:rFonts w:ascii="Times New Roman" w:hAnsi="Times New Roman"/>
@@ -1544,6 +1742,116 @@
         <w:jc w:val="right"/>
         <w:rPr>
           <w:rFonts w:ascii="Times New Roman" w:hAnsi="Times New Roman"/>
+          <w:sz w:val="24"/>
+          <w:szCs w:val="24"/>
+        </w:rPr>
+      </w:pPr>
+    </w:p>
+    <w:p>
+      <w:pPr>
+        <w:spacing w:after="0" w:line="240" w:lineRule="auto"/>
+        <w:jc w:val="right"/>
+        <w:rPr>
+          <w:rFonts w:ascii="Times New Roman" w:hAnsi="Times New Roman"/>
+          <w:sz w:val="24"/>
+          <w:szCs w:val="24"/>
+        </w:rPr>
+      </w:pPr>
+    </w:p>
+    <w:p>
+      <w:pPr>
+        <w:spacing w:after="0" w:line="240" w:lineRule="auto"/>
+        <w:jc w:val="right"/>
+        <w:rPr>
+          <w:rFonts w:ascii="Times New Roman" w:hAnsi="Times New Roman"/>
+          <w:sz w:val="24"/>
+          <w:szCs w:val="24"/>
+        </w:rPr>
+      </w:pPr>
+    </w:p>
+    <w:p>
+      <w:pPr>
+        <w:spacing w:after="0" w:line="240" w:lineRule="auto"/>
+        <w:jc w:val="right"/>
+        <w:rPr>
+          <w:rFonts w:ascii="Times New Roman" w:hAnsi="Times New Roman"/>
+          <w:sz w:val="24"/>
+          <w:szCs w:val="24"/>
+        </w:rPr>
+      </w:pPr>
+    </w:p>
+    <w:p>
+      <w:pPr>
+        <w:spacing w:after="0" w:line="240" w:lineRule="auto"/>
+        <w:jc w:val="right"/>
+        <w:rPr>
+          <w:rFonts w:ascii="Times New Roman" w:hAnsi="Times New Roman"/>
+          <w:sz w:val="24"/>
+          <w:szCs w:val="24"/>
+        </w:rPr>
+      </w:pPr>
+    </w:p>
+    <w:p>
+      <w:pPr>
+        <w:spacing w:after="0" w:line="240" w:lineRule="auto"/>
+        <w:jc w:val="right"/>
+        <w:rPr>
+          <w:rFonts w:ascii="Times New Roman" w:hAnsi="Times New Roman"/>
+          <w:sz w:val="24"/>
+          <w:szCs w:val="24"/>
+        </w:rPr>
+      </w:pPr>
+    </w:p>
+    <w:p>
+      <w:pPr>
+        <w:spacing w:after="0" w:line="240" w:lineRule="auto"/>
+        <w:jc w:val="right"/>
+        <w:rPr>
+          <w:rFonts w:ascii="Times New Roman" w:hAnsi="Times New Roman"/>
+          <w:sz w:val="24"/>
+          <w:szCs w:val="24"/>
+        </w:rPr>
+      </w:pPr>
+    </w:p>
+    <w:p>
+      <w:pPr>
+        <w:spacing w:after="0" w:line="240" w:lineRule="auto"/>
+        <w:jc w:val="right"/>
+        <w:rPr>
+          <w:rFonts w:ascii="Times New Roman" w:hAnsi="Times New Roman"/>
+          <w:sz w:val="24"/>
+          <w:szCs w:val="24"/>
+        </w:rPr>
+      </w:pPr>
+    </w:p>
+    <w:p>
+      <w:pPr>
+        <w:spacing w:after="0" w:line="240" w:lineRule="auto"/>
+        <w:jc w:val="right"/>
+        <w:rPr>
+          <w:rFonts w:ascii="Times New Roman" w:hAnsi="Times New Roman"/>
+          <w:sz w:val="24"/>
+          <w:szCs w:val="24"/>
+        </w:rPr>
+      </w:pPr>
+    </w:p>
+    <w:p>
+      <w:pPr>
+        <w:spacing w:after="0" w:line="240" w:lineRule="auto"/>
+        <w:jc w:val="right"/>
+        <w:rPr>
+          <w:rFonts w:ascii="Times New Roman" w:hAnsi="Times New Roman"/>
+          <w:sz w:val="24"/>
+          <w:szCs w:val="24"/>
+        </w:rPr>
+      </w:pPr>
+    </w:p>
+    <w:p>
+      <w:pPr>
+        <w:spacing w:after="0" w:line="240" w:lineRule="auto"/>
+        <w:jc w:val="right"/>
+        <w:rPr>
+          <w:rFonts w:ascii="Times New Roman" w:hAnsi="Times New Roman"/>
           <w:sz w:val="80"/>
           <w:szCs w:val="80"/>
         </w:rPr>
@@ -1987,6 +2295,116 @@
         <w:jc w:val="right"/>
         <w:rPr>
           <w:rFonts w:ascii="Times New Roman" w:hAnsi="Times New Roman"/>
+          <w:sz w:val="24"/>
+          <w:szCs w:val="24"/>
+        </w:rPr>
+      </w:pPr>
+    </w:p>
+    <w:p>
+      <w:pPr>
+        <w:spacing w:after="0" w:line="240" w:lineRule="auto"/>
+        <w:jc w:val="right"/>
+        <w:rPr>
+          <w:rFonts w:ascii="Times New Roman" w:hAnsi="Times New Roman"/>
+          <w:sz w:val="24"/>
+          <w:szCs w:val="24"/>
+        </w:rPr>
+      </w:pPr>
+    </w:p>
+    <w:p>
+      <w:pPr>
+        <w:spacing w:after="0" w:line="240" w:lineRule="auto"/>
+        <w:jc w:val="right"/>
+        <w:rPr>
+          <w:rFonts w:ascii="Times New Roman" w:hAnsi="Times New Roman"/>
+          <w:sz w:val="24"/>
+          <w:szCs w:val="24"/>
+        </w:rPr>
+      </w:pPr>
+    </w:p>
+    <w:p>
+      <w:pPr>
+        <w:spacing w:after="0" w:line="240" w:lineRule="auto"/>
+        <w:jc w:val="right"/>
+        <w:rPr>
+          <w:rFonts w:ascii="Times New Roman" w:hAnsi="Times New Roman"/>
+          <w:sz w:val="24"/>
+          <w:szCs w:val="24"/>
+        </w:rPr>
+      </w:pPr>
+    </w:p>
+    <w:p>
+      <w:pPr>
+        <w:spacing w:after="0" w:line="240" w:lineRule="auto"/>
+        <w:jc w:val="right"/>
+        <w:rPr>
+          <w:rFonts w:ascii="Times New Roman" w:hAnsi="Times New Roman"/>
+          <w:sz w:val="24"/>
+          <w:szCs w:val="24"/>
+        </w:rPr>
+      </w:pPr>
+    </w:p>
+    <w:p>
+      <w:pPr>
+        <w:spacing w:after="0" w:line="240" w:lineRule="auto"/>
+        <w:jc w:val="right"/>
+        <w:rPr>
+          <w:rFonts w:ascii="Times New Roman" w:hAnsi="Times New Roman"/>
+          <w:sz w:val="24"/>
+          <w:szCs w:val="24"/>
+        </w:rPr>
+      </w:pPr>
+    </w:p>
+    <w:p>
+      <w:pPr>
+        <w:spacing w:after="0" w:line="240" w:lineRule="auto"/>
+        <w:jc w:val="right"/>
+        <w:rPr>
+          <w:rFonts w:ascii="Times New Roman" w:hAnsi="Times New Roman"/>
+          <w:sz w:val="24"/>
+          <w:szCs w:val="24"/>
+        </w:rPr>
+      </w:pPr>
+    </w:p>
+    <w:p>
+      <w:pPr>
+        <w:spacing w:after="0" w:line="240" w:lineRule="auto"/>
+        <w:jc w:val="right"/>
+        <w:rPr>
+          <w:rFonts w:ascii="Times New Roman" w:hAnsi="Times New Roman"/>
+          <w:sz w:val="24"/>
+          <w:szCs w:val="24"/>
+        </w:rPr>
+      </w:pPr>
+    </w:p>
+    <w:p>
+      <w:pPr>
+        <w:spacing w:after="0" w:line="240" w:lineRule="auto"/>
+        <w:jc w:val="right"/>
+        <w:rPr>
+          <w:rFonts w:ascii="Times New Roman" w:hAnsi="Times New Roman"/>
+          <w:sz w:val="24"/>
+          <w:szCs w:val="24"/>
+        </w:rPr>
+      </w:pPr>
+    </w:p>
+    <w:p>
+      <w:pPr>
+        <w:spacing w:after="0" w:line="240" w:lineRule="auto"/>
+        <w:jc w:val="right"/>
+        <w:rPr>
+          <w:rFonts w:ascii="Times New Roman" w:hAnsi="Times New Roman"/>
+          <w:sz w:val="24"/>
+          <w:szCs w:val="24"/>
+        </w:rPr>
+      </w:pPr>
+    </w:p>
+    <w:p>
+      <w:pPr>
+        <w:spacing w:after="0" w:line="240" w:lineRule="auto"/>
+        <w:jc w:val="right"/>
+        <w:rPr>
+          <w:rFonts w:ascii="Times New Roman" w:hAnsi="Times New Roman"/>
           <w:sz w:val="80"/>
           <w:szCs w:val="80"/>
         </w:rPr>
@@ -2376,6 +2794,115 @@
     <w:p>
       <w:pPr>
         <w:spacing w:after="0" w:line="240" w:lineRule="auto"/>
+        <w:jc w:val="right"/>
+        <w:rPr>
+          <w:rFonts w:ascii="Times New Roman" w:hAnsi="Times New Roman"/>
+          <w:sz w:val="24"/>
+          <w:szCs w:val="24"/>
+        </w:rPr>
+      </w:pPr>
+    </w:p>
+    <w:p>
+      <w:pPr>
+        <w:spacing w:after="0" w:line="240" w:lineRule="auto"/>
+        <w:jc w:val="right"/>
+        <w:rPr>
+          <w:rFonts w:ascii="Times New Roman" w:hAnsi="Times New Roman"/>
+          <w:sz w:val="24"/>
+          <w:szCs w:val="24"/>
+        </w:rPr>
+      </w:pPr>
+    </w:p>
+    <w:p>
+      <w:pPr>
+        <w:spacing w:after="0" w:line="240" w:lineRule="auto"/>
+        <w:jc w:val="right"/>
+        <w:rPr>
+          <w:rFonts w:ascii="Times New Roman" w:hAnsi="Times New Roman"/>
+          <w:sz w:val="24"/>
+          <w:szCs w:val="24"/>
+        </w:rPr>
+      </w:pPr>
+    </w:p>
+    <w:p>
+      <w:pPr>
+        <w:spacing w:after="0" w:line="240" w:lineRule="auto"/>
+        <w:jc w:val="right"/>
+        <w:rPr>
+          <w:rFonts w:ascii="Times New Roman" w:hAnsi="Times New Roman"/>
+          <w:sz w:val="24"/>
+          <w:szCs w:val="24"/>
+        </w:rPr>
+      </w:pPr>
+    </w:p>
+    <w:p>
+      <w:pPr>
+        <w:spacing w:after="0" w:line="240" w:lineRule="auto"/>
+        <w:jc w:val="right"/>
+        <w:rPr>
+          <w:rFonts w:ascii="Times New Roman" w:hAnsi="Times New Roman"/>
+          <w:sz w:val="24"/>
+          <w:szCs w:val="24"/>
+        </w:rPr>
+      </w:pPr>
+    </w:p>
+    <w:p>
+      <w:pPr>
+        <w:spacing w:after="0" w:line="240" w:lineRule="auto"/>
+        <w:jc w:val="right"/>
+        <w:rPr>
+          <w:rFonts w:ascii="Times New Roman" w:hAnsi="Times New Roman"/>
+          <w:sz w:val="24"/>
+          <w:szCs w:val="24"/>
+        </w:rPr>
+      </w:pPr>
+    </w:p>
+    <w:p>
+      <w:pPr>
+        <w:spacing w:after="0" w:line="240" w:lineRule="auto"/>
+        <w:jc w:val="right"/>
+        <w:rPr>
+          <w:rFonts w:ascii="Times New Roman" w:hAnsi="Times New Roman"/>
+          <w:sz w:val="24"/>
+          <w:szCs w:val="24"/>
+        </w:rPr>
+      </w:pPr>
+    </w:p>
+    <w:p>
+      <w:pPr>
+        <w:spacing w:after="0" w:line="240" w:lineRule="auto"/>
+        <w:jc w:val="right"/>
+        <w:rPr>
+          <w:rFonts w:ascii="Times New Roman" w:hAnsi="Times New Roman"/>
+          <w:sz w:val="24"/>
+          <w:szCs w:val="24"/>
+        </w:rPr>
+      </w:pPr>
+    </w:p>
+    <w:p>
+      <w:pPr>
+        <w:spacing w:after="0" w:line="240" w:lineRule="auto"/>
+        <w:jc w:val="right"/>
+        <w:rPr>
+          <w:rFonts w:ascii="Times New Roman" w:hAnsi="Times New Roman"/>
+          <w:sz w:val="24"/>
+          <w:szCs w:val="24"/>
+        </w:rPr>
+      </w:pPr>
+    </w:p>
+    <w:p>
+      <w:pPr>
+        <w:spacing w:after="0" w:line="240" w:lineRule="auto"/>
+        <w:rPr>
+          <w:rFonts w:ascii="Times New Roman" w:hAnsi="Times New Roman"/>
+          <w:sz w:val="24"/>
+          <w:szCs w:val="24"/>
+        </w:rPr>
+      </w:pPr>
+    </w:p>
+    <w:p>
+      <w:pPr>
+        <w:spacing w:after="0" w:line="240" w:lineRule="auto"/>
         <w:rPr>
           <w:rFonts w:ascii="Times New Roman" w:hAnsi="Times New Roman"/>
           <w:sz w:val="24"/>
@@ -2820,6 +3347,116 @@
     <w:p>
       <w:pPr>
         <w:spacing w:after="0" w:line="240" w:lineRule="auto"/>
+        <w:jc w:val="right"/>
+        <w:rPr>
+          <w:rFonts w:ascii="Times New Roman" w:hAnsi="Times New Roman"/>
+          <w:sz w:val="24"/>
+          <w:szCs w:val="24"/>
+        </w:rPr>
+      </w:pPr>
+    </w:p>
+    <w:p>
+      <w:pPr>
+        <w:spacing w:after="0" w:line="240" w:lineRule="auto"/>
+        <w:jc w:val="right"/>
+        <w:rPr>
+          <w:rFonts w:ascii="Times New Roman" w:hAnsi="Times New Roman"/>
+          <w:sz w:val="24"/>
+          <w:szCs w:val="24"/>
+        </w:rPr>
+      </w:pPr>
+    </w:p>
+    <w:p>
+      <w:pPr>
+        <w:spacing w:after="0" w:line="240" w:lineRule="auto"/>
+        <w:jc w:val="right"/>
+        <w:rPr>
+          <w:rFonts w:ascii="Times New Roman" w:hAnsi="Times New Roman"/>
+          <w:sz w:val="24"/>
+          <w:szCs w:val="24"/>
+        </w:rPr>
+      </w:pPr>
+    </w:p>
+    <w:p>
+      <w:pPr>
+        <w:spacing w:after="0" w:line="240" w:lineRule="auto"/>
+        <w:jc w:val="right"/>
+        <w:rPr>
+          <w:rFonts w:ascii="Times New Roman" w:hAnsi="Times New Roman"/>
+          <w:sz w:val="24"/>
+          <w:szCs w:val="24"/>
+        </w:rPr>
+      </w:pPr>
+    </w:p>
+    <w:p>
+      <w:pPr>
+        <w:spacing w:after="0" w:line="240" w:lineRule="auto"/>
+        <w:jc w:val="right"/>
+        <w:rPr>
+          <w:rFonts w:ascii="Times New Roman" w:hAnsi="Times New Roman"/>
+          <w:sz w:val="24"/>
+          <w:szCs w:val="24"/>
+        </w:rPr>
+      </w:pPr>
+    </w:p>
+    <w:p>
+      <w:pPr>
+        <w:spacing w:after="0" w:line="240" w:lineRule="auto"/>
+        <w:jc w:val="right"/>
+        <w:rPr>
+          <w:rFonts w:ascii="Times New Roman" w:hAnsi="Times New Roman"/>
+          <w:sz w:val="24"/>
+          <w:szCs w:val="24"/>
+        </w:rPr>
+      </w:pPr>
+    </w:p>
+    <w:p>
+      <w:pPr>
+        <w:spacing w:after="0" w:line="240" w:lineRule="auto"/>
+        <w:jc w:val="right"/>
+        <w:rPr>
+          <w:rFonts w:ascii="Times New Roman" w:hAnsi="Times New Roman"/>
+          <w:sz w:val="24"/>
+          <w:szCs w:val="24"/>
+        </w:rPr>
+      </w:pPr>
+    </w:p>
+    <w:p>
+      <w:pPr>
+        <w:spacing w:after="0" w:line="240" w:lineRule="auto"/>
+        <w:jc w:val="right"/>
+        <w:rPr>
+          <w:rFonts w:ascii="Times New Roman" w:hAnsi="Times New Roman"/>
+          <w:sz w:val="24"/>
+          <w:szCs w:val="24"/>
+        </w:rPr>
+      </w:pPr>
+    </w:p>
+    <w:p>
+      <w:pPr>
+        <w:spacing w:after="0" w:line="240" w:lineRule="auto"/>
+        <w:jc w:val="right"/>
+        <w:rPr>
+          <w:rFonts w:ascii="Times New Roman" w:hAnsi="Times New Roman"/>
+          <w:sz w:val="24"/>
+          <w:szCs w:val="24"/>
+        </w:rPr>
+      </w:pPr>
+    </w:p>
+    <w:p>
+      <w:pPr>
+        <w:spacing w:after="0" w:line="240" w:lineRule="auto"/>
+        <w:jc w:val="right"/>
+        <w:rPr>
+          <w:rFonts w:ascii="Times New Roman" w:hAnsi="Times New Roman"/>
+          <w:sz w:val="24"/>
+          <w:szCs w:val="24"/>
+        </w:rPr>
+      </w:pPr>
+    </w:p>
+    <w:p>
+      <w:pPr>
+        <w:spacing w:after="0" w:line="240" w:lineRule="auto"/>
         <w:rPr>
           <w:rFonts w:ascii="Times New Roman" w:hAnsi="Times New Roman"/>
           <w:sz w:val="24"/>
@@ -3249,6 +3886,116 @@
         <w:jc w:val="right"/>
         <w:rPr>
           <w:rFonts w:ascii="Times New Roman" w:hAnsi="Times New Roman"/>
+          <w:sz w:val="24"/>
+          <w:szCs w:val="24"/>
+        </w:rPr>
+      </w:pPr>
+    </w:p>
+    <w:p>
+      <w:pPr>
+        <w:spacing w:after="0" w:line="240" w:lineRule="auto"/>
+        <w:jc w:val="right"/>
+        <w:rPr>
+          <w:rFonts w:ascii="Times New Roman" w:hAnsi="Times New Roman"/>
+          <w:sz w:val="24"/>
+          <w:szCs w:val="24"/>
+        </w:rPr>
+      </w:pPr>
+    </w:p>
+    <w:p>
+      <w:pPr>
+        <w:spacing w:after="0" w:line="240" w:lineRule="auto"/>
+        <w:jc w:val="right"/>
+        <w:rPr>
+          <w:rFonts w:ascii="Times New Roman" w:hAnsi="Times New Roman"/>
+          <w:sz w:val="24"/>
+          <w:szCs w:val="24"/>
+        </w:rPr>
+      </w:pPr>
+    </w:p>
+    <w:p>
+      <w:pPr>
+        <w:spacing w:after="0" w:line="240" w:lineRule="auto"/>
+        <w:jc w:val="right"/>
+        <w:rPr>
+          <w:rFonts w:ascii="Times New Roman" w:hAnsi="Times New Roman"/>
+          <w:sz w:val="24"/>
+          <w:szCs w:val="24"/>
+        </w:rPr>
+      </w:pPr>
+    </w:p>
+    <w:p>
+      <w:pPr>
+        <w:spacing w:after="0" w:line="240" w:lineRule="auto"/>
+        <w:jc w:val="right"/>
+        <w:rPr>
+          <w:rFonts w:ascii="Times New Roman" w:hAnsi="Times New Roman"/>
+          <w:sz w:val="24"/>
+          <w:szCs w:val="24"/>
+        </w:rPr>
+      </w:pPr>
+    </w:p>
+    <w:p>
+      <w:pPr>
+        <w:spacing w:after="0" w:line="240" w:lineRule="auto"/>
+        <w:jc w:val="right"/>
+        <w:rPr>
+          <w:rFonts w:ascii="Times New Roman" w:hAnsi="Times New Roman"/>
+          <w:sz w:val="24"/>
+          <w:szCs w:val="24"/>
+        </w:rPr>
+      </w:pPr>
+    </w:p>
+    <w:p>
+      <w:pPr>
+        <w:spacing w:after="0" w:line="240" w:lineRule="auto"/>
+        <w:jc w:val="right"/>
+        <w:rPr>
+          <w:rFonts w:ascii="Times New Roman" w:hAnsi="Times New Roman"/>
+          <w:sz w:val="24"/>
+          <w:szCs w:val="24"/>
+        </w:rPr>
+      </w:pPr>
+    </w:p>
+    <w:p>
+      <w:pPr>
+        <w:spacing w:after="0" w:line="240" w:lineRule="auto"/>
+        <w:jc w:val="right"/>
+        <w:rPr>
+          <w:rFonts w:ascii="Times New Roman" w:hAnsi="Times New Roman"/>
+          <w:sz w:val="24"/>
+          <w:szCs w:val="24"/>
+        </w:rPr>
+      </w:pPr>
+    </w:p>
+    <w:p>
+      <w:pPr>
+        <w:spacing w:after="0" w:line="240" w:lineRule="auto"/>
+        <w:jc w:val="right"/>
+        <w:rPr>
+          <w:rFonts w:ascii="Times New Roman" w:hAnsi="Times New Roman"/>
+          <w:sz w:val="24"/>
+          <w:szCs w:val="24"/>
+        </w:rPr>
+      </w:pPr>
+    </w:p>
+    <w:p>
+      <w:pPr>
+        <w:spacing w:after="0" w:line="240" w:lineRule="auto"/>
+        <w:jc w:val="right"/>
+        <w:rPr>
+          <w:rFonts w:ascii="Times New Roman" w:hAnsi="Times New Roman"/>
+          <w:sz w:val="24"/>
+          <w:szCs w:val="24"/>
+        </w:rPr>
+      </w:pPr>
+    </w:p>
+    <w:p>
+      <w:pPr>
+        <w:spacing w:after="0" w:line="240" w:lineRule="auto"/>
+        <w:jc w:val="right"/>
+        <w:rPr>
+          <w:rFonts w:ascii="Times New Roman" w:hAnsi="Times New Roman"/>
           <w:sz w:val="80"/>
           <w:szCs w:val="80"/>
         </w:rPr>
@@ -3659,6 +4406,105 @@
         <w:jc w:val="right"/>
         <w:rPr>
           <w:rFonts w:ascii="Times New Roman" w:hAnsi="Times New Roman"/>
+          <w:sz w:val="24"/>
+          <w:szCs w:val="24"/>
+        </w:rPr>
+      </w:pPr>
+    </w:p>
+    <w:p>
+      <w:pPr>
+        <w:spacing w:after="0" w:line="240" w:lineRule="auto"/>
+        <w:jc w:val="right"/>
+        <w:rPr>
+          <w:rFonts w:ascii="Times New Roman" w:hAnsi="Times New Roman"/>
+          <w:sz w:val="24"/>
+          <w:szCs w:val="24"/>
+        </w:rPr>
+      </w:pPr>
+    </w:p>
+    <w:p>
+      <w:pPr>
+        <w:spacing w:after="0" w:line="240" w:lineRule="auto"/>
+        <w:jc w:val="right"/>
+        <w:rPr>
+          <w:rFonts w:ascii="Times New Roman" w:hAnsi="Times New Roman"/>
+          <w:sz w:val="24"/>
+          <w:szCs w:val="24"/>
+        </w:rPr>
+      </w:pPr>
+    </w:p>
+    <w:p>
+      <w:pPr>
+        <w:spacing w:after="0" w:line="240" w:lineRule="auto"/>
+        <w:jc w:val="right"/>
+        <w:rPr>
+          <w:rFonts w:ascii="Times New Roman" w:hAnsi="Times New Roman"/>
+          <w:sz w:val="24"/>
+          <w:szCs w:val="24"/>
+        </w:rPr>
+      </w:pPr>
+    </w:p>
+    <w:p>
+      <w:pPr>
+        <w:spacing w:after="0" w:line="240" w:lineRule="auto"/>
+        <w:jc w:val="right"/>
+        <w:rPr>
+          <w:rFonts w:ascii="Times New Roman" w:hAnsi="Times New Roman"/>
+          <w:sz w:val="24"/>
+          <w:szCs w:val="24"/>
+        </w:rPr>
+      </w:pPr>
+    </w:p>
+    <w:p>
+      <w:pPr>
+        <w:spacing w:after="0" w:line="240" w:lineRule="auto"/>
+        <w:jc w:val="right"/>
+        <w:rPr>
+          <w:rFonts w:ascii="Times New Roman" w:hAnsi="Times New Roman"/>
+          <w:sz w:val="24"/>
+          <w:szCs w:val="24"/>
+        </w:rPr>
+      </w:pPr>
+    </w:p>
+    <w:p>
+      <w:pPr>
+        <w:spacing w:after="0" w:line="240" w:lineRule="auto"/>
+        <w:jc w:val="right"/>
+        <w:rPr>
+          <w:rFonts w:ascii="Times New Roman" w:hAnsi="Times New Roman"/>
+          <w:sz w:val="24"/>
+          <w:szCs w:val="24"/>
+        </w:rPr>
+      </w:pPr>
+    </w:p>
+    <w:p>
+      <w:pPr>
+        <w:spacing w:after="0" w:line="240" w:lineRule="auto"/>
+        <w:jc w:val="right"/>
+        <w:rPr>
+          <w:rFonts w:ascii="Times New Roman" w:hAnsi="Times New Roman"/>
+          <w:sz w:val="24"/>
+          <w:szCs w:val="24"/>
+        </w:rPr>
+      </w:pPr>
+    </w:p>
+    <w:p>
+      <w:pPr>
+        <w:spacing w:after="0" w:line="240" w:lineRule="auto"/>
+        <w:jc w:val="right"/>
+        <w:rPr>
+          <w:rFonts w:ascii="Times New Roman" w:hAnsi="Times New Roman"/>
+          <w:sz w:val="24"/>
+          <w:szCs w:val="24"/>
+        </w:rPr>
+      </w:pPr>
+    </w:p>
+    <w:p>
+      <w:pPr>
+        <w:spacing w:after="0" w:line="240" w:lineRule="auto"/>
+        <w:jc w:val="right"/>
+        <w:rPr>
+          <w:rFonts w:ascii="Times New Roman" w:hAnsi="Times New Roman"/>
           <w:sz w:val="80"/>
           <w:szCs w:val="80"/>
         </w:rPr>
@@ -4084,6 +4930,116 @@
         <w:jc w:val="right"/>
         <w:rPr>
           <w:rFonts w:ascii="Times New Roman" w:hAnsi="Times New Roman"/>
+          <w:sz w:val="24"/>
+          <w:szCs w:val="24"/>
+        </w:rPr>
+      </w:pPr>
+    </w:p>
+    <w:p>
+      <w:pPr>
+        <w:spacing w:after="0" w:line="240" w:lineRule="auto"/>
+        <w:jc w:val="right"/>
+        <w:rPr>
+          <w:rFonts w:ascii="Times New Roman" w:hAnsi="Times New Roman"/>
+          <w:sz w:val="24"/>
+          <w:szCs w:val="24"/>
+        </w:rPr>
+      </w:pPr>
+    </w:p>
+    <w:p>
+      <w:pPr>
+        <w:spacing w:after="0" w:line="240" w:lineRule="auto"/>
+        <w:jc w:val="right"/>
+        <w:rPr>
+          <w:rFonts w:ascii="Times New Roman" w:hAnsi="Times New Roman"/>
+          <w:sz w:val="24"/>
+          <w:szCs w:val="24"/>
+        </w:rPr>
+      </w:pPr>
+    </w:p>
+    <w:p>
+      <w:pPr>
+        <w:spacing w:after="0" w:line="240" w:lineRule="auto"/>
+        <w:jc w:val="right"/>
+        <w:rPr>
+          <w:rFonts w:ascii="Times New Roman" w:hAnsi="Times New Roman"/>
+          <w:sz w:val="24"/>
+          <w:szCs w:val="24"/>
+        </w:rPr>
+      </w:pPr>
+    </w:p>
+    <w:p>
+      <w:pPr>
+        <w:spacing w:after="0" w:line="240" w:lineRule="auto"/>
+        <w:jc w:val="right"/>
+        <w:rPr>
+          <w:rFonts w:ascii="Times New Roman" w:hAnsi="Times New Roman"/>
+          <w:sz w:val="24"/>
+          <w:szCs w:val="24"/>
+        </w:rPr>
+      </w:pPr>
+    </w:p>
+    <w:p>
+      <w:pPr>
+        <w:spacing w:after="0" w:line="240" w:lineRule="auto"/>
+        <w:jc w:val="right"/>
+        <w:rPr>
+          <w:rFonts w:ascii="Times New Roman" w:hAnsi="Times New Roman"/>
+          <w:sz w:val="24"/>
+          <w:szCs w:val="24"/>
+        </w:rPr>
+      </w:pPr>
+    </w:p>
+    <w:p>
+      <w:pPr>
+        <w:spacing w:after="0" w:line="240" w:lineRule="auto"/>
+        <w:jc w:val="right"/>
+        <w:rPr>
+          <w:rFonts w:ascii="Times New Roman" w:hAnsi="Times New Roman"/>
+          <w:sz w:val="24"/>
+          <w:szCs w:val="24"/>
+        </w:rPr>
+      </w:pPr>
+    </w:p>
+    <w:p>
+      <w:pPr>
+        <w:spacing w:after="0" w:line="240" w:lineRule="auto"/>
+        <w:jc w:val="right"/>
+        <w:rPr>
+          <w:rFonts w:ascii="Times New Roman" w:hAnsi="Times New Roman"/>
+          <w:sz w:val="24"/>
+          <w:szCs w:val="24"/>
+        </w:rPr>
+      </w:pPr>
+    </w:p>
+    <w:p>
+      <w:pPr>
+        <w:spacing w:after="0" w:line="240" w:lineRule="auto"/>
+        <w:jc w:val="right"/>
+        <w:rPr>
+          <w:rFonts w:ascii="Times New Roman" w:hAnsi="Times New Roman"/>
+          <w:sz w:val="24"/>
+          <w:szCs w:val="24"/>
+        </w:rPr>
+      </w:pPr>
+    </w:p>
+    <w:p>
+      <w:pPr>
+        <w:spacing w:after="0" w:line="240" w:lineRule="auto"/>
+        <w:jc w:val="right"/>
+        <w:rPr>
+          <w:rFonts w:ascii="Times New Roman" w:hAnsi="Times New Roman"/>
+          <w:sz w:val="24"/>
+          <w:szCs w:val="24"/>
+        </w:rPr>
+      </w:pPr>
+    </w:p>
+    <w:p>
+      <w:pPr>
+        <w:spacing w:after="0" w:line="240" w:lineRule="auto"/>
+        <w:jc w:val="right"/>
+        <w:rPr>
+          <w:rFonts w:ascii="Times New Roman" w:hAnsi="Times New Roman"/>
           <w:sz w:val="80"/>
           <w:szCs w:val="80"/>
         </w:rPr>
@@ -4265,300 +5221,37 @@
     </w:p>
     <w:p>
       <w:pPr>
-        <w:pStyle w:val="ListParagraph"/>
-        <w:spacing w:after="0" w:line="240" w:lineRule="auto"/>
-        <w:ind w:left="1080" w:firstLine="360"/>
-        <w:jc w:val="right"/>
-        <w:rPr>
-          <w:rFonts w:ascii="Times New Roman" w:hAnsi="Times New Roman"/>
-          <w:sz w:val="24"/>
-          <w:szCs w:val="24"/>
-        </w:rPr>
-      </w:pPr>
-    </w:p>
-    <w:p>
-      <w:pPr>
-        <w:pStyle w:val="ListParagraph"/>
-        <w:spacing w:after="0" w:line="240" w:lineRule="auto"/>
-        <w:ind w:left="1080" w:firstLine="360"/>
-        <w:jc w:val="right"/>
-        <w:rPr>
-          <w:rFonts w:ascii="Times New Roman" w:hAnsi="Times New Roman"/>
-          <w:sz w:val="24"/>
-          <w:szCs w:val="24"/>
-        </w:rPr>
-      </w:pPr>
-    </w:p>
-    <w:p>
-      <w:pPr>
-        <w:pStyle w:val="ListParagraph"/>
-        <w:spacing w:after="0" w:line="240" w:lineRule="auto"/>
-        <w:ind w:left="1080" w:firstLine="360"/>
-        <w:jc w:val="right"/>
-        <w:rPr>
-          <w:rFonts w:ascii="Times New Roman" w:hAnsi="Times New Roman"/>
-          <w:sz w:val="24"/>
-          <w:szCs w:val="24"/>
-        </w:rPr>
-      </w:pPr>
-    </w:p>
-    <w:p>
-      <w:pPr>
-        <w:pStyle w:val="ListParagraph"/>
-        <w:spacing w:after="0" w:line="240" w:lineRule="auto"/>
-        <w:ind w:left="1080" w:firstLine="360"/>
-        <w:jc w:val="right"/>
-        <w:rPr>
-          <w:rFonts w:ascii="Times New Roman" w:hAnsi="Times New Roman"/>
-          <w:sz w:val="24"/>
-          <w:szCs w:val="24"/>
-        </w:rPr>
-      </w:pPr>
-    </w:p>
-    <w:p>
-      <w:pPr>
-        <w:pStyle w:val="ListParagraph"/>
-        <w:spacing w:after="0" w:line="240" w:lineRule="auto"/>
-        <w:ind w:left="1080" w:firstLine="360"/>
-        <w:jc w:val="right"/>
-        <w:rPr>
-          <w:rFonts w:ascii="Times New Roman" w:hAnsi="Times New Roman"/>
-          <w:sz w:val="24"/>
-          <w:szCs w:val="24"/>
-        </w:rPr>
-      </w:pPr>
-    </w:p>
-    <w:p>
-      <w:pPr>
-        <w:pStyle w:val="ListParagraph"/>
-        <w:spacing w:after="0" w:line="240" w:lineRule="auto"/>
-        <w:ind w:left="1080" w:firstLine="360"/>
-        <w:jc w:val="right"/>
-        <w:rPr>
-          <w:rFonts w:ascii="Times New Roman" w:hAnsi="Times New Roman"/>
-          <w:sz w:val="24"/>
-          <w:szCs w:val="24"/>
-        </w:rPr>
-      </w:pPr>
-    </w:p>
-    <w:p>
-      <w:pPr>
-        <w:pStyle w:val="ListParagraph"/>
-        <w:spacing w:after="0" w:line="240" w:lineRule="auto"/>
-        <w:ind w:left="1080" w:firstLine="360"/>
-        <w:jc w:val="right"/>
-        <w:rPr>
-          <w:rFonts w:ascii="Times New Roman" w:hAnsi="Times New Roman"/>
-          <w:sz w:val="24"/>
-          <w:szCs w:val="24"/>
-        </w:rPr>
-      </w:pPr>
-    </w:p>
-    <w:p>
-      <w:pPr>
-        <w:pStyle w:val="ListParagraph"/>
-        <w:spacing w:after="0" w:line="240" w:lineRule="auto"/>
-        <w:ind w:left="1080" w:firstLine="360"/>
-        <w:jc w:val="right"/>
-        <w:rPr>
-          <w:rFonts w:ascii="Times New Roman" w:hAnsi="Times New Roman"/>
-          <w:sz w:val="24"/>
-          <w:szCs w:val="24"/>
-        </w:rPr>
-      </w:pPr>
-    </w:p>
-    <w:p>
-      <w:pPr>
-        <w:pStyle w:val="ListParagraph"/>
-        <w:spacing w:after="0" w:line="240" w:lineRule="auto"/>
-        <w:ind w:left="1080" w:firstLine="360"/>
-        <w:jc w:val="right"/>
-        <w:rPr>
-          <w:rFonts w:ascii="Times New Roman" w:hAnsi="Times New Roman"/>
-          <w:sz w:val="24"/>
-          <w:szCs w:val="24"/>
-        </w:rPr>
-      </w:pPr>
-    </w:p>
-    <w:p>
-      <w:pPr>
-        <w:pStyle w:val="ListParagraph"/>
-        <w:spacing w:after="0" w:line="240" w:lineRule="auto"/>
-        <w:ind w:left="1080" w:firstLine="360"/>
-        <w:jc w:val="right"/>
-        <w:rPr>
-          <w:rFonts w:ascii="Times New Roman" w:hAnsi="Times New Roman"/>
-          <w:sz w:val="24"/>
-          <w:szCs w:val="24"/>
-        </w:rPr>
-      </w:pPr>
-    </w:p>
-    <w:p>
-      <w:pPr>
-        <w:pStyle w:val="ListParagraph"/>
-        <w:spacing w:after="0" w:line="240" w:lineRule="auto"/>
-        <w:ind w:left="1080" w:firstLine="360"/>
-        <w:jc w:val="right"/>
-        <w:rPr>
-          <w:rFonts w:ascii="Times New Roman" w:hAnsi="Times New Roman"/>
-          <w:sz w:val="24"/>
-          <w:szCs w:val="24"/>
-        </w:rPr>
-      </w:pPr>
-    </w:p>
-    <w:p>
-      <w:pPr>
-        <w:pStyle w:val="ListParagraph"/>
-        <w:spacing w:after="0" w:line="240" w:lineRule="auto"/>
-        <w:ind w:left="1080" w:firstLine="360"/>
-        <w:jc w:val="right"/>
-        <w:rPr>
-          <w:rFonts w:ascii="Times New Roman" w:hAnsi="Times New Roman"/>
-          <w:sz w:val="24"/>
-          <w:szCs w:val="24"/>
-        </w:rPr>
-      </w:pPr>
-    </w:p>
-    <w:p>
-      <w:pPr>
-        <w:pStyle w:val="ListParagraph"/>
-        <w:spacing w:after="0" w:line="240" w:lineRule="auto"/>
-        <w:ind w:left="1080" w:firstLine="360"/>
-        <w:jc w:val="right"/>
-        <w:rPr>
-          <w:rFonts w:ascii="Times New Roman" w:hAnsi="Times New Roman"/>
-          <w:sz w:val="24"/>
-          <w:szCs w:val="24"/>
-        </w:rPr>
-      </w:pPr>
-    </w:p>
-    <w:p>
-      <w:pPr>
-        <w:pStyle w:val="ListParagraph"/>
-        <w:spacing w:after="0" w:line="240" w:lineRule="auto"/>
-        <w:ind w:left="1080" w:firstLine="360"/>
-        <w:jc w:val="right"/>
-        <w:rPr>
-          <w:rFonts w:ascii="Times New Roman" w:hAnsi="Times New Roman"/>
-          <w:sz w:val="24"/>
-          <w:szCs w:val="24"/>
-        </w:rPr>
-      </w:pPr>
-    </w:p>
-    <w:p>
-      <w:pPr>
-        <w:pStyle w:val="ListParagraph"/>
-        <w:spacing w:after="0" w:line="240" w:lineRule="auto"/>
-        <w:ind w:left="1080" w:firstLine="360"/>
-        <w:jc w:val="right"/>
-        <w:rPr>
-          <w:rFonts w:ascii="Times New Roman" w:hAnsi="Times New Roman"/>
-          <w:sz w:val="24"/>
-          <w:szCs w:val="24"/>
-        </w:rPr>
-      </w:pPr>
-    </w:p>
-    <w:p>
-      <w:pPr>
-        <w:pStyle w:val="ListParagraph"/>
-        <w:spacing w:after="0" w:line="240" w:lineRule="auto"/>
-        <w:ind w:left="1080" w:firstLine="360"/>
-        <w:jc w:val="right"/>
-        <w:rPr>
-          <w:rFonts w:ascii="Times New Roman" w:hAnsi="Times New Roman"/>
-          <w:sz w:val="24"/>
-          <w:szCs w:val="24"/>
-        </w:rPr>
-      </w:pPr>
-    </w:p>
-    <w:p>
-      <w:pPr>
-        <w:pStyle w:val="ListParagraph"/>
-        <w:spacing w:after="0" w:line="240" w:lineRule="auto"/>
-        <w:ind w:left="1080" w:firstLine="360"/>
-        <w:jc w:val="right"/>
-        <w:rPr>
-          <w:rFonts w:ascii="Times New Roman" w:hAnsi="Times New Roman"/>
-          <w:sz w:val="24"/>
-          <w:szCs w:val="24"/>
-        </w:rPr>
-      </w:pPr>
-    </w:p>
-    <w:p>
-      <w:pPr>
-        <w:pStyle w:val="ListParagraph"/>
-        <w:spacing w:after="0" w:line="240" w:lineRule="auto"/>
-        <w:ind w:left="1080" w:firstLine="360"/>
-        <w:jc w:val="right"/>
-        <w:rPr>
-          <w:rFonts w:ascii="Times New Roman" w:hAnsi="Times New Roman"/>
-          <w:sz w:val="24"/>
-          <w:szCs w:val="24"/>
-        </w:rPr>
-      </w:pPr>
-    </w:p>
-    <w:p>
-      <w:pPr>
-        <w:pStyle w:val="ListParagraph"/>
-        <w:spacing w:after="0" w:line="240" w:lineRule="auto"/>
-        <w:ind w:left="1080" w:firstLine="360"/>
-        <w:jc w:val="right"/>
-        <w:rPr>
-          <w:rFonts w:ascii="Times New Roman" w:hAnsi="Times New Roman"/>
-          <w:sz w:val="24"/>
-          <w:szCs w:val="24"/>
-        </w:rPr>
-      </w:pPr>
-    </w:p>
-    <w:p>
-      <w:pPr>
-        <w:pStyle w:val="ListParagraph"/>
-        <w:spacing w:after="0" w:line="240" w:lineRule="auto"/>
-        <w:ind w:left="1080" w:firstLine="360"/>
-        <w:jc w:val="right"/>
-        <w:rPr>
-          <w:rFonts w:ascii="Times New Roman" w:hAnsi="Times New Roman"/>
-          <w:sz w:val="24"/>
-          <w:szCs w:val="24"/>
-        </w:rPr>
-      </w:pPr>
-    </w:p>
-    <w:p>
-      <w:pPr>
-        <w:pStyle w:val="ListParagraph"/>
-        <w:spacing w:after="0" w:line="240" w:lineRule="auto"/>
-        <w:ind w:left="1080" w:firstLine="360"/>
-        <w:jc w:val="right"/>
-        <w:rPr>
-          <w:rFonts w:ascii="Times New Roman" w:hAnsi="Times New Roman"/>
-          <w:sz w:val="24"/>
-          <w:szCs w:val="24"/>
-        </w:rPr>
-      </w:pPr>
-    </w:p>
-    <w:p>
-      <w:pPr>
-        <w:pStyle w:val="ListParagraph"/>
-        <w:spacing w:after="0" w:line="240" w:lineRule="auto"/>
-        <w:ind w:left="1080" w:firstLine="360"/>
-        <w:jc w:val="right"/>
-        <w:rPr>
-          <w:rFonts w:ascii="Times New Roman" w:hAnsi="Times New Roman"/>
-          <w:sz w:val="24"/>
-          <w:szCs w:val="24"/>
-        </w:rPr>
-      </w:pPr>
-    </w:p>
-    <w:p>
-      <w:pPr>
-        <w:pStyle w:val="ListParagraph"/>
-        <w:spacing w:after="0" w:line="240" w:lineRule="auto"/>
-        <w:ind w:left="1080" w:firstLine="360"/>
-        <w:jc w:val="right"/>
-        <w:rPr>
-          <w:rFonts w:ascii="Times New Roman" w:hAnsi="Times New Roman"/>
-          <w:sz w:val="24"/>
-          <w:szCs w:val="24"/>
+        <w:rPr>
+          <w:rFonts w:ascii="Times New Roman" w:hAnsi="Times New Roman"/>
+          <w:sz w:val="24"/>
+          <w:szCs w:val="24"/>
+        </w:rPr>
+      </w:pPr>
+      <w:r>
+        <w:rPr>
+          <w:rFonts w:ascii="Times New Roman" w:hAnsi="Times New Roman"/>
+          <w:sz w:val="24"/>
+          <w:szCs w:val="24"/>
+        </w:rPr>
+        <w:br w:type="page"/>
+      </w:r>
+    </w:p>
+    <w:p>
+      <w:pPr>
+        <w:rPr>
+          <w:rFonts w:ascii="Times New Roman" w:hAnsi="Times New Roman"/>
+          <w:sz w:val="24"/>
+          <w:szCs w:val="24"/>
+        </w:rPr>
+      </w:pPr>
+    </w:p>
+    <w:p>
+      <w:pPr>
+        <w:rPr>
+          <w:rFonts w:ascii="Times New Roman" w:hAnsi="Times New Roman"/>
+          <w:sz w:val="24"/>
+          <w:szCs w:val="24"/>
+          <w:lang w:val="en-PH"/>
         </w:rPr>
       </w:pPr>
     </w:p>
@@ -4591,27 +5284,612 @@
           <w:sz w:val="80"/>
           <w:szCs w:val="80"/>
         </w:rPr>
-        <w:t>Appendix K</w:t>
+        <w:t>Appendix J</w:t>
       </w:r>
     </w:p>
     <w:p>
       <w:pPr>
-        <w:spacing w:after="0" w:line="240" w:lineRule="auto"/>
-        <w:jc w:val="right"/>
+        <w:jc w:val="right"/>
+        <w:rPr>
+          <w:rFonts w:ascii="Times New Roman" w:hAnsi="Times New Roman"/>
+          <w:sz w:val="24"/>
+          <w:szCs w:val="24"/>
+          <w:lang w:val="en-PH"/>
+        </w:rPr>
+      </w:pPr>
+      <w:r>
         <w:rPr>
           <w:rFonts w:ascii="Times New Roman" w:hAnsi="Times New Roman"/>
           <w:b/>
           <w:sz w:val="80"/>
           <w:szCs w:val="80"/>
         </w:rPr>
+        <w:t>Company’s Organizational Chart</w:t>
+      </w:r>
+    </w:p>
+    <w:p>
+      <w:pPr>
+        <w:pStyle w:val="ListParagraph"/>
+        <w:spacing w:after="0" w:line="240" w:lineRule="auto"/>
+        <w:ind w:left="1080" w:firstLine="360"/>
+        <w:jc w:val="right"/>
+        <w:rPr>
+          <w:rFonts w:ascii="Times New Roman" w:hAnsi="Times New Roman"/>
+          <w:sz w:val="24"/>
+          <w:szCs w:val="24"/>
+        </w:rPr>
+      </w:pPr>
+    </w:p>
+    <w:p>
+      <w:pPr>
+        <w:pStyle w:val="ListParagraph"/>
+        <w:spacing w:after="0" w:line="240" w:lineRule="auto"/>
+        <w:ind w:left="1080" w:firstLine="360"/>
+        <w:jc w:val="right"/>
+        <w:rPr>
+          <w:rFonts w:ascii="Times New Roman" w:hAnsi="Times New Roman"/>
+          <w:sz w:val="24"/>
+          <w:szCs w:val="24"/>
+        </w:rPr>
+      </w:pPr>
+    </w:p>
+    <w:p>
+      <w:pPr>
+        <w:pStyle w:val="ListParagraph"/>
+        <w:spacing w:after="0" w:line="240" w:lineRule="auto"/>
+        <w:ind w:left="1080" w:firstLine="360"/>
+        <w:jc w:val="right"/>
+        <w:rPr>
+          <w:rFonts w:ascii="Times New Roman" w:hAnsi="Times New Roman"/>
+          <w:sz w:val="24"/>
+          <w:szCs w:val="24"/>
+        </w:rPr>
+      </w:pPr>
+    </w:p>
+    <w:p>
+      <w:pPr>
+        <w:pStyle w:val="ListParagraph"/>
+        <w:spacing w:after="0" w:line="240" w:lineRule="auto"/>
+        <w:ind w:left="1080" w:firstLine="360"/>
+        <w:jc w:val="right"/>
+        <w:rPr>
+          <w:rFonts w:ascii="Times New Roman" w:hAnsi="Times New Roman"/>
+          <w:sz w:val="24"/>
+          <w:szCs w:val="24"/>
+        </w:rPr>
+      </w:pPr>
+    </w:p>
+    <w:p>
+      <w:pPr>
+        <w:pStyle w:val="ListParagraph"/>
+        <w:spacing w:after="0" w:line="240" w:lineRule="auto"/>
+        <w:ind w:left="1080" w:firstLine="360"/>
+        <w:jc w:val="right"/>
+        <w:rPr>
+          <w:rFonts w:ascii="Times New Roman" w:hAnsi="Times New Roman"/>
+          <w:sz w:val="24"/>
+          <w:szCs w:val="24"/>
+        </w:rPr>
+      </w:pPr>
+    </w:p>
+    <w:p>
+      <w:pPr>
+        <w:pStyle w:val="ListParagraph"/>
+        <w:spacing w:after="0" w:line="240" w:lineRule="auto"/>
+        <w:ind w:left="1080" w:firstLine="360"/>
+        <w:jc w:val="right"/>
+        <w:rPr>
+          <w:rFonts w:ascii="Times New Roman" w:hAnsi="Times New Roman"/>
+          <w:sz w:val="24"/>
+          <w:szCs w:val="24"/>
+        </w:rPr>
+      </w:pPr>
+    </w:p>
+    <w:p>
+      <w:pPr>
+        <w:pStyle w:val="ListParagraph"/>
+        <w:spacing w:after="0" w:line="240" w:lineRule="auto"/>
+        <w:ind w:left="1080" w:firstLine="360"/>
+        <w:jc w:val="right"/>
+        <w:rPr>
+          <w:rFonts w:ascii="Times New Roman" w:hAnsi="Times New Roman"/>
+          <w:sz w:val="24"/>
+          <w:szCs w:val="24"/>
+        </w:rPr>
+      </w:pPr>
+    </w:p>
+    <w:p>
+      <w:pPr>
+        <w:pStyle w:val="ListParagraph"/>
+        <w:spacing w:after="0" w:line="240" w:lineRule="auto"/>
+        <w:ind w:left="1080" w:firstLine="360"/>
+        <w:jc w:val="right"/>
+        <w:rPr>
+          <w:rFonts w:ascii="Times New Roman" w:hAnsi="Times New Roman"/>
+          <w:sz w:val="24"/>
+          <w:szCs w:val="24"/>
+        </w:rPr>
+      </w:pPr>
+    </w:p>
+    <w:p>
+      <w:pPr>
+        <w:pStyle w:val="ListParagraph"/>
+        <w:spacing w:after="0" w:line="240" w:lineRule="auto"/>
+        <w:ind w:left="1080" w:firstLine="360"/>
+        <w:jc w:val="right"/>
+        <w:rPr>
+          <w:rFonts w:ascii="Times New Roman" w:hAnsi="Times New Roman"/>
+          <w:sz w:val="24"/>
+          <w:szCs w:val="24"/>
+        </w:rPr>
+      </w:pPr>
+    </w:p>
+    <w:p>
+      <w:pPr>
+        <w:pStyle w:val="ListParagraph"/>
+        <w:spacing w:after="0" w:line="240" w:lineRule="auto"/>
+        <w:ind w:left="1080" w:firstLine="360"/>
+        <w:jc w:val="right"/>
+        <w:rPr>
+          <w:rFonts w:ascii="Times New Roman" w:hAnsi="Times New Roman"/>
+          <w:sz w:val="24"/>
+          <w:szCs w:val="24"/>
+        </w:rPr>
+      </w:pPr>
+    </w:p>
+    <w:p>
+      <w:pPr>
+        <w:pStyle w:val="ListParagraph"/>
+        <w:spacing w:after="0" w:line="240" w:lineRule="auto"/>
+        <w:ind w:left="1080" w:firstLine="360"/>
+        <w:jc w:val="right"/>
+        <w:rPr>
+          <w:rFonts w:ascii="Times New Roman" w:hAnsi="Times New Roman"/>
+          <w:sz w:val="24"/>
+          <w:szCs w:val="24"/>
+        </w:rPr>
+      </w:pPr>
+    </w:p>
+    <w:p>
+      <w:pPr>
+        <w:pStyle w:val="ListParagraph"/>
+        <w:spacing w:after="0" w:line="240" w:lineRule="auto"/>
+        <w:ind w:left="1080" w:firstLine="360"/>
+        <w:jc w:val="right"/>
+        <w:rPr>
+          <w:rFonts w:ascii="Times New Roman" w:hAnsi="Times New Roman"/>
+          <w:sz w:val="24"/>
+          <w:szCs w:val="24"/>
+        </w:rPr>
+      </w:pPr>
+    </w:p>
+    <w:p>
+      <w:pPr>
+        <w:pStyle w:val="ListParagraph"/>
+        <w:spacing w:after="0" w:line="240" w:lineRule="auto"/>
+        <w:ind w:left="1080" w:firstLine="360"/>
+        <w:jc w:val="right"/>
+        <w:rPr>
+          <w:rFonts w:ascii="Times New Roman" w:hAnsi="Times New Roman"/>
+          <w:sz w:val="24"/>
+          <w:szCs w:val="24"/>
+        </w:rPr>
+      </w:pPr>
+    </w:p>
+    <w:p>
+      <w:pPr>
+        <w:pStyle w:val="ListParagraph"/>
+        <w:spacing w:after="0" w:line="240" w:lineRule="auto"/>
+        <w:ind w:left="1080" w:firstLine="360"/>
+        <w:jc w:val="right"/>
+        <w:rPr>
+          <w:rFonts w:ascii="Times New Roman" w:hAnsi="Times New Roman"/>
+          <w:sz w:val="24"/>
+          <w:szCs w:val="24"/>
+        </w:rPr>
+      </w:pPr>
+    </w:p>
+    <w:p>
+      <w:pPr>
+        <w:pStyle w:val="ListParagraph"/>
+        <w:spacing w:after="0" w:line="240" w:lineRule="auto"/>
+        <w:ind w:left="1080" w:firstLine="360"/>
+        <w:jc w:val="right"/>
+        <w:rPr>
+          <w:rFonts w:ascii="Times New Roman" w:hAnsi="Times New Roman"/>
+          <w:sz w:val="24"/>
+          <w:szCs w:val="24"/>
+        </w:rPr>
+      </w:pPr>
+    </w:p>
+    <w:p>
+      <w:pPr>
+        <w:pStyle w:val="ListParagraph"/>
+        <w:spacing w:after="0" w:line="240" w:lineRule="auto"/>
+        <w:ind w:left="1080" w:firstLine="360"/>
+        <w:jc w:val="right"/>
+        <w:rPr>
+          <w:rFonts w:ascii="Times New Roman" w:hAnsi="Times New Roman"/>
+          <w:sz w:val="24"/>
+          <w:szCs w:val="24"/>
+        </w:rPr>
+      </w:pPr>
+    </w:p>
+    <w:p>
+      <w:pPr>
+        <w:pStyle w:val="ListParagraph"/>
+        <w:spacing w:after="0" w:line="240" w:lineRule="auto"/>
+        <w:ind w:left="1080" w:firstLine="360"/>
+        <w:jc w:val="right"/>
+        <w:rPr>
+          <w:rFonts w:ascii="Times New Roman" w:hAnsi="Times New Roman"/>
+          <w:sz w:val="24"/>
+          <w:szCs w:val="24"/>
+        </w:rPr>
+      </w:pPr>
+    </w:p>
+    <w:p>
+      <w:pPr>
+        <w:pStyle w:val="ListParagraph"/>
+        <w:spacing w:after="0" w:line="240" w:lineRule="auto"/>
+        <w:ind w:left="1080" w:firstLine="360"/>
+        <w:jc w:val="right"/>
+        <w:rPr>
+          <w:rFonts w:ascii="Times New Roman" w:hAnsi="Times New Roman"/>
+          <w:sz w:val="24"/>
+          <w:szCs w:val="24"/>
+        </w:rPr>
+      </w:pPr>
+    </w:p>
+    <w:p>
+      <w:pPr>
+        <w:pStyle w:val="ListParagraph"/>
+        <w:spacing w:after="0" w:line="240" w:lineRule="auto"/>
+        <w:ind w:left="1080" w:firstLine="360"/>
+        <w:jc w:val="right"/>
+        <w:rPr>
+          <w:rFonts w:ascii="Times New Roman" w:hAnsi="Times New Roman"/>
+          <w:sz w:val="24"/>
+          <w:szCs w:val="24"/>
+        </w:rPr>
+      </w:pPr>
+    </w:p>
+    <w:p>
+      <w:pPr>
+        <w:pStyle w:val="ListParagraph"/>
+        <w:spacing w:after="0" w:line="240" w:lineRule="auto"/>
+        <w:ind w:left="1080" w:firstLine="360"/>
+        <w:jc w:val="right"/>
+        <w:rPr>
+          <w:rFonts w:ascii="Times New Roman" w:hAnsi="Times New Roman"/>
+          <w:sz w:val="24"/>
+          <w:szCs w:val="24"/>
+        </w:rPr>
+      </w:pPr>
+    </w:p>
+    <w:p>
+      <w:pPr>
+        <w:pStyle w:val="ListParagraph"/>
+        <w:spacing w:after="0" w:line="240" w:lineRule="auto"/>
+        <w:ind w:left="1080" w:firstLine="360"/>
+        <w:jc w:val="right"/>
+        <w:rPr>
+          <w:rFonts w:ascii="Times New Roman" w:hAnsi="Times New Roman"/>
+          <w:sz w:val="24"/>
+          <w:szCs w:val="24"/>
+        </w:rPr>
+      </w:pPr>
+    </w:p>
+    <w:p>
+      <w:pPr>
+        <w:pStyle w:val="ListParagraph"/>
+        <w:spacing w:after="0" w:line="240" w:lineRule="auto"/>
+        <w:ind w:left="1080" w:firstLine="360"/>
+        <w:jc w:val="right"/>
+        <w:rPr>
+          <w:rFonts w:ascii="Times New Roman" w:hAnsi="Times New Roman"/>
+          <w:sz w:val="24"/>
+          <w:szCs w:val="24"/>
+        </w:rPr>
+      </w:pPr>
+    </w:p>
+    <w:p>
+      <w:pPr>
+        <w:pStyle w:val="ListParagraph"/>
+        <w:spacing w:after="0" w:line="240" w:lineRule="auto"/>
+        <w:ind w:left="1080" w:firstLine="360"/>
+        <w:jc w:val="right"/>
+        <w:rPr>
+          <w:rFonts w:ascii="Times New Roman" w:hAnsi="Times New Roman"/>
+          <w:sz w:val="24"/>
+          <w:szCs w:val="24"/>
+        </w:rPr>
+      </w:pPr>
+    </w:p>
+    <w:p>
+      <w:pPr>
+        <w:pStyle w:val="ListParagraph"/>
+        <w:spacing w:after="0" w:line="240" w:lineRule="auto"/>
+        <w:ind w:left="1080" w:firstLine="360"/>
+        <w:jc w:val="right"/>
+        <w:rPr>
+          <w:rFonts w:ascii="Times New Roman" w:hAnsi="Times New Roman"/>
+          <w:sz w:val="24"/>
+          <w:szCs w:val="24"/>
+        </w:rPr>
+      </w:pPr>
+    </w:p>
+    <w:p>
+      <w:pPr>
+        <w:pStyle w:val="ListParagraph"/>
+        <w:spacing w:after="0" w:line="240" w:lineRule="auto"/>
+        <w:ind w:left="1080" w:firstLine="360"/>
+        <w:jc w:val="right"/>
+        <w:rPr>
+          <w:rFonts w:ascii="Times New Roman" w:hAnsi="Times New Roman"/>
+          <w:sz w:val="24"/>
+          <w:szCs w:val="24"/>
+        </w:rPr>
+      </w:pPr>
+    </w:p>
+    <w:p>
+      <w:pPr>
+        <w:pStyle w:val="ListParagraph"/>
+        <w:spacing w:after="0" w:line="240" w:lineRule="auto"/>
+        <w:ind w:left="1080" w:firstLine="360"/>
+        <w:jc w:val="right"/>
+        <w:rPr>
+          <w:rFonts w:ascii="Times New Roman" w:hAnsi="Times New Roman"/>
+          <w:sz w:val="24"/>
+          <w:szCs w:val="24"/>
+        </w:rPr>
+      </w:pPr>
+    </w:p>
+    <w:p>
+      <w:pPr>
+        <w:pStyle w:val="ListParagraph"/>
+        <w:spacing w:after="0" w:line="240" w:lineRule="auto"/>
+        <w:ind w:left="1080" w:firstLine="360"/>
+        <w:jc w:val="right"/>
+        <w:rPr>
+          <w:rFonts w:ascii="Times New Roman" w:hAnsi="Times New Roman"/>
+          <w:sz w:val="24"/>
+          <w:szCs w:val="24"/>
+        </w:rPr>
+      </w:pPr>
+    </w:p>
+    <w:p>
+      <w:pPr>
+        <w:pStyle w:val="ListParagraph"/>
+        <w:spacing w:after="0" w:line="240" w:lineRule="auto"/>
+        <w:ind w:left="1080" w:firstLine="360"/>
+        <w:jc w:val="right"/>
+        <w:rPr>
+          <w:rFonts w:ascii="Times New Roman" w:hAnsi="Times New Roman"/>
+          <w:sz w:val="24"/>
+          <w:szCs w:val="24"/>
+        </w:rPr>
+      </w:pPr>
+    </w:p>
+    <w:p>
+      <w:pPr>
+        <w:pStyle w:val="ListParagraph"/>
+        <w:spacing w:after="0" w:line="240" w:lineRule="auto"/>
+        <w:ind w:left="1080" w:firstLine="360"/>
+        <w:jc w:val="right"/>
+        <w:rPr>
+          <w:rFonts w:ascii="Times New Roman" w:hAnsi="Times New Roman"/>
+          <w:sz w:val="24"/>
+          <w:szCs w:val="24"/>
+        </w:rPr>
+      </w:pPr>
+    </w:p>
+    <w:p>
+      <w:pPr>
+        <w:pStyle w:val="ListParagraph"/>
+        <w:spacing w:after="0" w:line="240" w:lineRule="auto"/>
+        <w:ind w:left="1080" w:firstLine="360"/>
+        <w:jc w:val="right"/>
+        <w:rPr>
+          <w:rFonts w:ascii="Times New Roman" w:hAnsi="Times New Roman"/>
+          <w:sz w:val="24"/>
+          <w:szCs w:val="24"/>
+        </w:rPr>
+      </w:pPr>
+    </w:p>
+    <w:p>
+      <w:pPr>
+        <w:pStyle w:val="ListParagraph"/>
+        <w:spacing w:after="0" w:line="240" w:lineRule="auto"/>
+        <w:ind w:left="1080" w:firstLine="360"/>
+        <w:jc w:val="right"/>
+        <w:rPr>
+          <w:rFonts w:ascii="Times New Roman" w:hAnsi="Times New Roman"/>
+          <w:sz w:val="24"/>
+          <w:szCs w:val="24"/>
+        </w:rPr>
+      </w:pPr>
+    </w:p>
+    <w:p>
+      <w:pPr>
+        <w:pStyle w:val="ListParagraph"/>
+        <w:spacing w:after="0" w:line="240" w:lineRule="auto"/>
+        <w:ind w:left="1080" w:firstLine="360"/>
+        <w:jc w:val="right"/>
+        <w:rPr>
+          <w:rFonts w:ascii="Times New Roman" w:hAnsi="Times New Roman"/>
+          <w:sz w:val="24"/>
+          <w:szCs w:val="24"/>
+        </w:rPr>
+      </w:pPr>
+    </w:p>
+    <w:p>
+      <w:pPr>
+        <w:pStyle w:val="ListParagraph"/>
+        <w:spacing w:after="0" w:line="240" w:lineRule="auto"/>
+        <w:ind w:left="1080" w:firstLine="360"/>
+        <w:jc w:val="right"/>
+        <w:rPr>
+          <w:rFonts w:ascii="Times New Roman" w:hAnsi="Times New Roman"/>
+          <w:sz w:val="24"/>
+          <w:szCs w:val="24"/>
+        </w:rPr>
+      </w:pPr>
+    </w:p>
+    <w:p>
+      <w:pPr>
+        <w:pStyle w:val="ListParagraph"/>
+        <w:spacing w:after="0" w:line="240" w:lineRule="auto"/>
+        <w:ind w:left="1080" w:firstLine="360"/>
+        <w:jc w:val="right"/>
+        <w:rPr>
+          <w:rFonts w:ascii="Times New Roman" w:hAnsi="Times New Roman"/>
+          <w:sz w:val="24"/>
+          <w:szCs w:val="24"/>
+        </w:rPr>
+      </w:pPr>
+    </w:p>
+    <w:p>
+      <w:pPr>
+        <w:pStyle w:val="ListParagraph"/>
+        <w:spacing w:after="0" w:line="240" w:lineRule="auto"/>
+        <w:ind w:left="1080" w:firstLine="360"/>
+        <w:jc w:val="right"/>
+        <w:rPr>
+          <w:rFonts w:ascii="Times New Roman" w:hAnsi="Times New Roman"/>
+          <w:sz w:val="24"/>
+          <w:szCs w:val="24"/>
+        </w:rPr>
+      </w:pPr>
+    </w:p>
+    <w:p>
+      <w:pPr>
+        <w:pStyle w:val="ListParagraph"/>
+        <w:spacing w:after="0" w:line="240" w:lineRule="auto"/>
+        <w:ind w:left="1080" w:firstLine="360"/>
+        <w:jc w:val="right"/>
+        <w:rPr>
+          <w:rFonts w:ascii="Times New Roman" w:hAnsi="Times New Roman"/>
+          <w:sz w:val="24"/>
+          <w:szCs w:val="24"/>
+        </w:rPr>
+      </w:pPr>
+    </w:p>
+    <w:p>
+      <w:pPr>
+        <w:pStyle w:val="ListParagraph"/>
+        <w:spacing w:after="0" w:line="240" w:lineRule="auto"/>
+        <w:ind w:left="1080" w:firstLine="360"/>
+        <w:jc w:val="right"/>
+        <w:rPr>
+          <w:rFonts w:ascii="Times New Roman" w:hAnsi="Times New Roman"/>
+          <w:sz w:val="24"/>
+          <w:szCs w:val="24"/>
+        </w:rPr>
+      </w:pPr>
+    </w:p>
+    <w:p>
+      <w:pPr>
+        <w:pStyle w:val="ListParagraph"/>
+        <w:spacing w:after="0" w:line="240" w:lineRule="auto"/>
+        <w:ind w:left="1080" w:firstLine="360"/>
+        <w:jc w:val="right"/>
+        <w:rPr>
+          <w:rFonts w:ascii="Times New Roman" w:hAnsi="Times New Roman"/>
+          <w:sz w:val="24"/>
+          <w:szCs w:val="24"/>
+        </w:rPr>
+      </w:pPr>
+    </w:p>
+    <w:p>
+      <w:pPr>
+        <w:pStyle w:val="ListParagraph"/>
+        <w:spacing w:after="0" w:line="240" w:lineRule="auto"/>
+        <w:ind w:left="1080" w:firstLine="360"/>
+        <w:jc w:val="right"/>
+        <w:rPr>
+          <w:rFonts w:ascii="Times New Roman" w:hAnsi="Times New Roman"/>
+          <w:sz w:val="24"/>
+          <w:szCs w:val="24"/>
+        </w:rPr>
+      </w:pPr>
+    </w:p>
+    <w:p>
+      <w:pPr>
+        <w:pStyle w:val="ListParagraph"/>
+        <w:spacing w:after="0" w:line="240" w:lineRule="auto"/>
+        <w:ind w:left="1080" w:firstLine="360"/>
+        <w:jc w:val="right"/>
+        <w:rPr>
+          <w:rFonts w:ascii="Times New Roman" w:hAnsi="Times New Roman"/>
+          <w:sz w:val="24"/>
+          <w:szCs w:val="24"/>
+        </w:rPr>
+      </w:pPr>
+    </w:p>
+    <w:p>
+      <w:pPr>
+        <w:pStyle w:val="ListParagraph"/>
+        <w:spacing w:after="0" w:line="240" w:lineRule="auto"/>
+        <w:ind w:left="1080" w:firstLine="360"/>
+        <w:jc w:val="right"/>
+        <w:rPr>
+          <w:rFonts w:ascii="Times New Roman" w:hAnsi="Times New Roman"/>
+          <w:sz w:val="24"/>
+          <w:szCs w:val="24"/>
+        </w:rPr>
+      </w:pPr>
+    </w:p>
+    <w:p>
+      <w:pPr>
+        <w:pStyle w:val="ListParagraph"/>
+        <w:spacing w:after="0" w:line="240" w:lineRule="auto"/>
+        <w:ind w:left="1080" w:firstLine="360"/>
+        <w:jc w:val="right"/>
+        <w:rPr>
+          <w:rFonts w:ascii="Times New Roman" w:hAnsi="Times New Roman"/>
+          <w:sz w:val="24"/>
+          <w:szCs w:val="24"/>
+        </w:rPr>
+      </w:pPr>
+    </w:p>
+    <w:p>
+      <w:pPr>
+        <w:spacing w:after="0" w:line="240" w:lineRule="auto"/>
+        <w:jc w:val="right"/>
+        <w:rPr>
+          <w:rFonts w:ascii="Times New Roman" w:hAnsi="Times New Roman"/>
+          <w:sz w:val="80"/>
+          <w:szCs w:val="80"/>
+        </w:rPr>
       </w:pPr>
       <w:r>
+        <w:rPr>
+          <w:rFonts w:ascii="Times New Roman" w:hAnsi="Times New Roman"/>
+          <w:sz w:val="80"/>
+          <w:szCs w:val="80"/>
+        </w:rPr>
+        <w:t>Appendix K</w:t>
+      </w:r>
+    </w:p>
+    <w:p>
+      <w:pPr>
+        <w:spacing w:after="0" w:line="240" w:lineRule="auto"/>
+        <w:jc w:val="right"/>
         <w:rPr>
           <w:rFonts w:ascii="Times New Roman" w:hAnsi="Times New Roman"/>
           <w:b/>
           <w:sz w:val="80"/>
           <w:szCs w:val="80"/>
         </w:rPr>
+      </w:pPr>
+      <w:r>
+        <w:rPr>
+          <w:rFonts w:ascii="Times New Roman" w:hAnsi="Times New Roman"/>
+          <w:b/>
+          <w:sz w:val="80"/>
+          <w:szCs w:val="80"/>
+        </w:rPr>
         <w:t>Photo Documentation</w:t>
       </w:r>
     </w:p>
@@ -5010,6 +6288,107 @@
           <w:szCs w:val="24"/>
         </w:rPr>
       </w:pPr>
+    </w:p>
+    <w:p>
+      <w:pPr>
+        <w:spacing w:after="0" w:line="240" w:lineRule="auto"/>
+        <w:jc w:val="right"/>
+        <w:rPr>
+          <w:rFonts w:ascii="Times New Roman" w:hAnsi="Times New Roman"/>
+          <w:sz w:val="24"/>
+          <w:szCs w:val="24"/>
+        </w:rPr>
+      </w:pPr>
+    </w:p>
+    <w:p>
+      <w:pPr>
+        <w:spacing w:after="0" w:line="240" w:lineRule="auto"/>
+        <w:jc w:val="right"/>
+        <w:rPr>
+          <w:rFonts w:ascii="Times New Roman" w:hAnsi="Times New Roman"/>
+          <w:sz w:val="24"/>
+          <w:szCs w:val="24"/>
+        </w:rPr>
+      </w:pPr>
+    </w:p>
+    <w:p>
+      <w:pPr>
+        <w:spacing w:after="0" w:line="240" w:lineRule="auto"/>
+        <w:jc w:val="right"/>
+        <w:rPr>
+          <w:rFonts w:ascii="Times New Roman" w:hAnsi="Times New Roman"/>
+          <w:sz w:val="24"/>
+          <w:szCs w:val="24"/>
+        </w:rPr>
+      </w:pPr>
+    </w:p>
+    <w:p>
+      <w:pPr>
+        <w:spacing w:after="0" w:line="240" w:lineRule="auto"/>
+        <w:jc w:val="right"/>
+        <w:rPr>
+          <w:rFonts w:ascii="Times New Roman" w:hAnsi="Times New Roman"/>
+          <w:sz w:val="24"/>
+          <w:szCs w:val="24"/>
+        </w:rPr>
+      </w:pPr>
+    </w:p>
+    <w:p>
+      <w:pPr>
+        <w:spacing w:after="0" w:line="240" w:lineRule="auto"/>
+        <w:jc w:val="right"/>
+        <w:rPr>
+          <w:rFonts w:ascii="Times New Roman" w:hAnsi="Times New Roman"/>
+          <w:sz w:val="24"/>
+          <w:szCs w:val="24"/>
+        </w:rPr>
+      </w:pPr>
+    </w:p>
+    <w:p>
+      <w:pPr>
+        <w:spacing w:after="0" w:line="240" w:lineRule="auto"/>
+        <w:jc w:val="right"/>
+        <w:rPr>
+          <w:rFonts w:ascii="Times New Roman" w:hAnsi="Times New Roman"/>
+          <w:sz w:val="24"/>
+          <w:szCs w:val="24"/>
+        </w:rPr>
+      </w:pPr>
+    </w:p>
+    <w:p>
+      <w:pPr>
+        <w:spacing w:after="0" w:line="240" w:lineRule="auto"/>
+        <w:jc w:val="right"/>
+        <w:rPr>
+          <w:rFonts w:ascii="Times New Roman" w:hAnsi="Times New Roman"/>
+          <w:sz w:val="24"/>
+          <w:szCs w:val="24"/>
+        </w:rPr>
+      </w:pPr>
+    </w:p>
+    <w:p>
+      <w:pPr>
+        <w:spacing w:after="0" w:line="240" w:lineRule="auto"/>
+        <w:jc w:val="right"/>
+        <w:rPr>
+          <w:rFonts w:ascii="Times New Roman" w:hAnsi="Times New Roman"/>
+          <w:sz w:val="24"/>
+          <w:szCs w:val="24"/>
+        </w:rPr>
+      </w:pPr>
+    </w:p>
+    <w:p>
+      <w:pPr>
+        <w:spacing w:after="0" w:line="240" w:lineRule="auto"/>
+        <w:jc w:val="right"/>
+        <w:rPr>
+          <w:rFonts w:ascii="Times New Roman" w:hAnsi="Times New Roman"/>
+          <w:sz w:val="24"/>
+          <w:szCs w:val="24"/>
+        </w:rPr>
+      </w:pPr>
+      <w:bookmarkStart w:id="0" w:name="_GoBack"/>
+      <w:bookmarkEnd w:id="0"/>
     </w:p>
     <w:p>
       <w:pPr>
@@ -5132,7 +6511,7 @@
       <w:footerReference w:type="default" r:id="rId10"/>
       <w:headerReference w:type="first" r:id="rId11"/>
       <w:footerReference w:type="first" r:id="rId12"/>
-      <w:pgSz w:w="12240" w:h="15840"/>
+      <w:pgSz w:w="12240" w:h="18720"/>
       <w:pgMar w:top="1886" w:right="1440" w:bottom="1440" w:left="2160" w:header="720" w:footer="720" w:gutter="0"/>
       <w:cols w:space="720"/>
       <w:docGrid w:linePitch="360"/>
@@ -5142,7 +6521,7 @@
 </file>
 
 <file path=word/endnotes.xml><?xml version="1.0" encoding="utf-8"?>
-<w:endnotes xmlns:wpc="http://schemas.microsoft.com/office/word/2010/wordprocessingCanvas" xmlns:cx="http://schemas.microsoft.com/office/drawing/2014/chartex" xmlns:cx1="http://schemas.microsoft.com/office/drawing/2015/9/8/chartex" xmlns:cx2="http://schemas.microsoft.com/office/drawing/2015/10/21/chartex" xmlns:cx3="http://schemas.microsoft.com/office/drawing/2016/5/9/chartex" xmlns:cx4="http://schemas.microsoft.com/office/drawing/2016/5/10/chartex" xmlns:cx5="http://schemas.microsoft.com/office/drawing/2016/5/11/chartex" xmlns:cx6="http://schemas.microsoft.com/office/drawing/2016/5/12/chartex" xmlns:cx7="http://schemas.microsoft.com/office/drawing/2016/5/13/chartex" xmlns:cx8="http://schemas.microsoft.com/office/drawing/2016/5/14/chartex" xmlns:mc="http://schemas.openxmlformats.org/markup-compatibility/2006" xmlns:aink="http://schemas.microsoft.com/office/drawing/2016/ink" xmlns:am3d="http://schemas.microsoft.com/office/drawing/2017/model3d" xmlns:o="urn:schemas-microsoft-com:office:office" xmlns:r="http://schemas.openxmlformats.org/officeDocument/2006/relationships" xmlns:m="http://schemas.openxmlformats.org/officeDocument/2006/math" xmlns:v="urn:schemas-microsoft-com:vml" xmlns:wp14="http://schemas.microsoft.com/office/word/2010/wordprocessingDrawing" xmlns:wp="http://schemas.openxmlformats.org/drawingml/2006/wordprocessingDrawing" xmlns:w10="urn:schemas-microsoft-com:office:word" xmlns:w="http://schemas.openxmlformats.org/wordprocessingml/2006/main" xmlns:w14="http://schemas.microsoft.com/office/word/2010/wordml" xmlns:w15="http://schemas.microsoft.com/office/word/2012/wordml" xmlns:w16cid="http://schemas.microsoft.com/office/word/2016/wordml/cid" xmlns:w16se="http://schemas.microsoft.com/office/word/2015/wordml/symex" xmlns:wpg="http://schemas.microsoft.com/office/word/2010/wordprocessingGroup" xmlns:wpi="http://schemas.microsoft.com/office/word/2010/wordprocessingInk" xmlns:wne="http://schemas.microsoft.com/office/word/2006/wordml" xmlns:wps="http://schemas.microsoft.com/office/word/2010/wordprocessingShape" mc:Ignorable="w14 w15 w16se w16cid wp14">
+<w:endnotes xmlns:wpc="http://schemas.microsoft.com/office/word/2010/wordprocessingCanvas" xmlns:cx="http://schemas.microsoft.com/office/drawing/2014/chartex" xmlns:mc="http://schemas.openxmlformats.org/markup-compatibility/2006" xmlns:o="urn:schemas-microsoft-com:office:office" xmlns:r="http://schemas.openxmlformats.org/officeDocument/2006/relationships" xmlns:m="http://schemas.openxmlformats.org/officeDocument/2006/math" xmlns:v="urn:schemas-microsoft-com:vml" xmlns:wp14="http://schemas.microsoft.com/office/word/2010/wordprocessingDrawing" xmlns:wp="http://schemas.openxmlformats.org/drawingml/2006/wordprocessingDrawing" xmlns:w10="urn:schemas-microsoft-com:office:word" xmlns:w="http://schemas.openxmlformats.org/wordprocessingml/2006/main" xmlns:w14="http://schemas.microsoft.com/office/word/2010/wordml" xmlns:w15="http://schemas.microsoft.com/office/word/2012/wordml" xmlns:w16se="http://schemas.microsoft.com/office/word/2015/wordml/symex" xmlns:wpg="http://schemas.microsoft.com/office/word/2010/wordprocessingGroup" xmlns:wpi="http://schemas.microsoft.com/office/word/2010/wordprocessingInk" xmlns:wne="http://schemas.microsoft.com/office/word/2006/wordml" xmlns:wps="http://schemas.microsoft.com/office/word/2010/wordprocessingShape" mc:Ignorable="w14 w15 w16se wp14">
   <w:endnote w:type="separator" w:id="-1">
     <w:p>
       <w:pPr>
@@ -5167,7 +6546,7 @@
 </file>
 
 <file path=word/footer1.xml><?xml version="1.0" encoding="utf-8"?>
-<w:ftr xmlns:wpc="http://schemas.microsoft.com/office/word/2010/wordprocessingCanvas" xmlns:cx="http://schemas.microsoft.com/office/drawing/2014/chartex" xmlns:cx1="http://schemas.microsoft.com/office/drawing/2015/9/8/chartex" xmlns:cx2="http://schemas.microsoft.com/office/drawing/2015/10/21/chartex" xmlns:cx3="http://schemas.microsoft.com/office/drawing/2016/5/9/chartex" xmlns:cx4="http://schemas.microsoft.com/office/drawing/2016/5/10/chartex" xmlns:cx5="http://schemas.microsoft.com/office/drawing/2016/5/11/chartex" xmlns:cx6="http://schemas.microsoft.com/office/drawing/2016/5/12/chartex" xmlns:cx7="http://schemas.microsoft.com/office/drawing/2016/5/13/chartex" xmlns:cx8="http://schemas.microsoft.com/office/drawing/2016/5/14/chartex" xmlns:mc="http://schemas.openxmlformats.org/markup-compatibility/2006" xmlns:aink="http://schemas.microsoft.com/office/drawing/2016/ink" xmlns:am3d="http://schemas.microsoft.com/office/drawing/2017/model3d" xmlns:o="urn:schemas-microsoft-com:office:office" xmlns:r="http://schemas.openxmlformats.org/officeDocument/2006/relationships" xmlns:m="http://schemas.openxmlformats.org/officeDocument/2006/math" xmlns:v="urn:schemas-microsoft-com:vml" xmlns:wp14="http://schemas.microsoft.com/office/word/2010/wordprocessingDrawing" xmlns:wp="http://schemas.openxmlformats.org/drawingml/2006/wordprocessingDrawing" xmlns:w10="urn:schemas-microsoft-com:office:word" xmlns:w="http://schemas.openxmlformats.org/wordprocessingml/2006/main" xmlns:w14="http://schemas.microsoft.com/office/word/2010/wordml" xmlns:w15="http://schemas.microsoft.com/office/word/2012/wordml" xmlns:w16cid="http://schemas.microsoft.com/office/word/2016/wordml/cid" xmlns:w16se="http://schemas.microsoft.com/office/word/2015/wordml/symex" xmlns:wpg="http://schemas.microsoft.com/office/word/2010/wordprocessingGroup" xmlns:wpi="http://schemas.microsoft.com/office/word/2010/wordprocessingInk" xmlns:wne="http://schemas.microsoft.com/office/word/2006/wordml" xmlns:wps="http://schemas.microsoft.com/office/word/2010/wordprocessingShape" mc:Ignorable="w14 w15 w16se w16cid wp14">
+<w:ftr xmlns:wpc="http://schemas.microsoft.com/office/word/2010/wordprocessingCanvas" xmlns:cx="http://schemas.microsoft.com/office/drawing/2014/chartex" xmlns:mc="http://schemas.openxmlformats.org/markup-compatibility/2006" xmlns:o="urn:schemas-microsoft-com:office:office" xmlns:r="http://schemas.openxmlformats.org/officeDocument/2006/relationships" xmlns:m="http://schemas.openxmlformats.org/officeDocument/2006/math" xmlns:v="urn:schemas-microsoft-com:vml" xmlns:wp14="http://schemas.microsoft.com/office/word/2010/wordprocessingDrawing" xmlns:wp="http://schemas.openxmlformats.org/drawingml/2006/wordprocessingDrawing" xmlns:w10="urn:schemas-microsoft-com:office:word" xmlns:w="http://schemas.openxmlformats.org/wordprocessingml/2006/main" xmlns:w14="http://schemas.microsoft.com/office/word/2010/wordml" xmlns:w15="http://schemas.microsoft.com/office/word/2012/wordml" xmlns:w16se="http://schemas.microsoft.com/office/word/2015/wordml/symex" xmlns:wpg="http://schemas.microsoft.com/office/word/2010/wordprocessingGroup" xmlns:wpi="http://schemas.microsoft.com/office/word/2010/wordprocessingInk" xmlns:wne="http://schemas.microsoft.com/office/word/2006/wordml" xmlns:wps="http://schemas.microsoft.com/office/word/2010/wordprocessingShape" mc:Ignorable="w14 w15 w16se wp14">
   <w:p>
     <w:pPr>
       <w:pStyle w:val="Footer"/>
@@ -5177,7 +6556,7 @@
 </file>
 
 <file path=word/footer2.xml><?xml version="1.0" encoding="utf-8"?>
-<w:ftr xmlns:wpc="http://schemas.microsoft.com/office/word/2010/wordprocessingCanvas" xmlns:cx="http://schemas.microsoft.com/office/drawing/2014/chartex" xmlns:cx1="http://schemas.microsoft.com/office/drawing/2015/9/8/chartex" xmlns:cx2="http://schemas.microsoft.com/office/drawing/2015/10/21/chartex" xmlns:cx3="http://schemas.microsoft.com/office/drawing/2016/5/9/chartex" xmlns:cx4="http://schemas.microsoft.com/office/drawing/2016/5/10/chartex" xmlns:cx5="http://schemas.microsoft.com/office/drawing/2016/5/11/chartex" xmlns:cx6="http://schemas.microsoft.com/office/drawing/2016/5/12/chartex" xmlns:cx7="http://schemas.microsoft.com/office/drawing/2016/5/13/chartex" xmlns:cx8="http://schemas.microsoft.com/office/drawing/2016/5/14/chartex" xmlns:mc="http://schemas.openxmlformats.org/markup-compatibility/2006" xmlns:aink="http://schemas.microsoft.com/office/drawing/2016/ink" xmlns:am3d="http://schemas.microsoft.com/office/drawing/2017/model3d" xmlns:o="urn:schemas-microsoft-com:office:office" xmlns:r="http://schemas.openxmlformats.org/officeDocument/2006/relationships" xmlns:m="http://schemas.openxmlformats.org/officeDocument/2006/math" xmlns:v="urn:schemas-microsoft-com:vml" xmlns:wp14="http://schemas.microsoft.com/office/word/2010/wordprocessingDrawing" xmlns:wp="http://schemas.openxmlformats.org/drawingml/2006/wordprocessingDrawing" xmlns:w10="urn:schemas-microsoft-com:office:word" xmlns:w="http://schemas.openxmlformats.org/wordprocessingml/2006/main" xmlns:w14="http://schemas.microsoft.com/office/word/2010/wordml" xmlns:w15="http://schemas.microsoft.com/office/word/2012/wordml" xmlns:w16cid="http://schemas.microsoft.com/office/word/2016/wordml/cid" xmlns:w16se="http://schemas.microsoft.com/office/word/2015/wordml/symex" xmlns:wpg="http://schemas.microsoft.com/office/word/2010/wordprocessingGroup" xmlns:wpi="http://schemas.microsoft.com/office/word/2010/wordprocessingInk" xmlns:wne="http://schemas.microsoft.com/office/word/2006/wordml" xmlns:wps="http://schemas.microsoft.com/office/word/2010/wordprocessingShape" mc:Ignorable="w14 w15 w16se w16cid wp14">
+<w:ftr xmlns:wpc="http://schemas.microsoft.com/office/word/2010/wordprocessingCanvas" xmlns:cx="http://schemas.microsoft.com/office/drawing/2014/chartex" xmlns:mc="http://schemas.openxmlformats.org/markup-compatibility/2006" xmlns:o="urn:schemas-microsoft-com:office:office" xmlns:r="http://schemas.openxmlformats.org/officeDocument/2006/relationships" xmlns:m="http://schemas.openxmlformats.org/officeDocument/2006/math" xmlns:v="urn:schemas-microsoft-com:vml" xmlns:wp14="http://schemas.microsoft.com/office/word/2010/wordprocessingDrawing" xmlns:wp="http://schemas.openxmlformats.org/drawingml/2006/wordprocessingDrawing" xmlns:w10="urn:schemas-microsoft-com:office:word" xmlns:w="http://schemas.openxmlformats.org/wordprocessingml/2006/main" xmlns:w14="http://schemas.microsoft.com/office/word/2010/wordml" xmlns:w15="http://schemas.microsoft.com/office/word/2012/wordml" xmlns:w16se="http://schemas.microsoft.com/office/word/2015/wordml/symex" xmlns:wpg="http://schemas.microsoft.com/office/word/2010/wordprocessingGroup" xmlns:wpi="http://schemas.microsoft.com/office/word/2010/wordprocessingInk" xmlns:wne="http://schemas.microsoft.com/office/word/2006/wordml" xmlns:wps="http://schemas.microsoft.com/office/word/2010/wordprocessingShape" mc:Ignorable="w14 w15 w16se wp14">
   <w:p>
     <w:pPr>
       <w:pStyle w:val="Footer"/>
@@ -5187,7 +6566,7 @@
 </file>
 
 <file path=word/footer3.xml><?xml version="1.0" encoding="utf-8"?>
-<w:ftr xmlns:wpc="http://schemas.microsoft.com/office/word/2010/wordprocessingCanvas" xmlns:cx="http://schemas.microsoft.com/office/drawing/2014/chartex" xmlns:cx1="http://schemas.microsoft.com/office/drawing/2015/9/8/chartex" xmlns:cx2="http://schemas.microsoft.com/office/drawing/2015/10/21/chartex" xmlns:cx3="http://schemas.microsoft.com/office/drawing/2016/5/9/chartex" xmlns:cx4="http://schemas.microsoft.com/office/drawing/2016/5/10/chartex" xmlns:cx5="http://schemas.microsoft.com/office/drawing/2016/5/11/chartex" xmlns:cx6="http://schemas.microsoft.com/office/drawing/2016/5/12/chartex" xmlns:cx7="http://schemas.microsoft.com/office/drawing/2016/5/13/chartex" xmlns:cx8="http://schemas.microsoft.com/office/drawing/2016/5/14/chartex" xmlns:mc="http://schemas.openxmlformats.org/markup-compatibility/2006" xmlns:aink="http://schemas.microsoft.com/office/drawing/2016/ink" xmlns:am3d="http://schemas.microsoft.com/office/drawing/2017/model3d" xmlns:o="urn:schemas-microsoft-com:office:office" xmlns:r="http://schemas.openxmlformats.org/officeDocument/2006/relationships" xmlns:m="http://schemas.openxmlformats.org/officeDocument/2006/math" xmlns:v="urn:schemas-microsoft-com:vml" xmlns:wp14="http://schemas.microsoft.com/office/word/2010/wordprocessingDrawing" xmlns:wp="http://schemas.openxmlformats.org/drawingml/2006/wordprocessingDrawing" xmlns:w10="urn:schemas-microsoft-com:office:word" xmlns:w="http://schemas.openxmlformats.org/wordprocessingml/2006/main" xmlns:w14="http://schemas.microsoft.com/office/word/2010/wordml" xmlns:w15="http://schemas.microsoft.com/office/word/2012/wordml" xmlns:w16cid="http://schemas.microsoft.com/office/word/2016/wordml/cid" xmlns:w16se="http://schemas.microsoft.com/office/word/2015/wordml/symex" xmlns:wpg="http://schemas.microsoft.com/office/word/2010/wordprocessingGroup" xmlns:wpi="http://schemas.microsoft.com/office/word/2010/wordprocessingInk" xmlns:wne="http://schemas.microsoft.com/office/word/2006/wordml" xmlns:wps="http://schemas.microsoft.com/office/word/2010/wordprocessingShape" mc:Ignorable="w14 w15 w16se w16cid wp14">
+<w:ftr xmlns:wpc="http://schemas.microsoft.com/office/word/2010/wordprocessingCanvas" xmlns:cx="http://schemas.microsoft.com/office/drawing/2014/chartex" xmlns:mc="http://schemas.openxmlformats.org/markup-compatibility/2006" xmlns:o="urn:schemas-microsoft-com:office:office" xmlns:r="http://schemas.openxmlformats.org/officeDocument/2006/relationships" xmlns:m="http://schemas.openxmlformats.org/officeDocument/2006/math" xmlns:v="urn:schemas-microsoft-com:vml" xmlns:wp14="http://schemas.microsoft.com/office/word/2010/wordprocessingDrawing" xmlns:wp="http://schemas.openxmlformats.org/drawingml/2006/wordprocessingDrawing" xmlns:w10="urn:schemas-microsoft-com:office:word" xmlns:w="http://schemas.openxmlformats.org/wordprocessingml/2006/main" xmlns:w14="http://schemas.microsoft.com/office/word/2010/wordml" xmlns:w15="http://schemas.microsoft.com/office/word/2012/wordml" xmlns:w16se="http://schemas.microsoft.com/office/word/2015/wordml/symex" xmlns:wpg="http://schemas.microsoft.com/office/word/2010/wordprocessingGroup" xmlns:wpi="http://schemas.microsoft.com/office/word/2010/wordprocessingInk" xmlns:wne="http://schemas.microsoft.com/office/word/2006/wordml" xmlns:wps="http://schemas.microsoft.com/office/word/2010/wordprocessingShape" mc:Ignorable="w14 w15 w16se wp14">
   <w:p>
     <w:pPr>
       <w:pStyle w:val="Footer"/>
@@ -5197,7 +6576,7 @@
 </file>
 
 <file path=word/footnotes.xml><?xml version="1.0" encoding="utf-8"?>
-<w:footnotes xmlns:wpc="http://schemas.microsoft.com/office/word/2010/wordprocessingCanvas" xmlns:cx="http://schemas.microsoft.com/office/drawing/2014/chartex" xmlns:cx1="http://schemas.microsoft.com/office/drawing/2015/9/8/chartex" xmlns:cx2="http://schemas.microsoft.com/office/drawing/2015/10/21/chartex" xmlns:cx3="http://schemas.microsoft.com/office/drawing/2016/5/9/chartex" xmlns:cx4="http://schemas.microsoft.com/office/drawing/2016/5/10/chartex" xmlns:cx5="http://schemas.microsoft.com/office/drawing/2016/5/11/chartex" xmlns:cx6="http://schemas.microsoft.com/office/drawing/2016/5/12/chartex" xmlns:cx7="http://schemas.microsoft.com/office/drawing/2016/5/13/chartex" xmlns:cx8="http://schemas.microsoft.com/office/drawing/2016/5/14/chartex" xmlns:mc="http://schemas.openxmlformats.org/markup-compatibility/2006" xmlns:aink="http://schemas.microsoft.com/office/drawing/2016/ink" xmlns:am3d="http://schemas.microsoft.com/office/drawing/2017/model3d" xmlns:o="urn:schemas-microsoft-com:office:office" xmlns:r="http://schemas.openxmlformats.org/officeDocument/2006/relationships" xmlns:m="http://schemas.openxmlformats.org/officeDocument/2006/math" xmlns:v="urn:schemas-microsoft-com:vml" xmlns:wp14="http://schemas.microsoft.com/office/word/2010/wordprocessingDrawing" xmlns:wp="http://schemas.openxmlformats.org/drawingml/2006/wordprocessingDrawing" xmlns:w10="urn:schemas-microsoft-com:office:word" xmlns:w="http://schemas.openxmlformats.org/wordprocessingml/2006/main" xmlns:w14="http://schemas.microsoft.com/office/word/2010/wordml" xmlns:w15="http://schemas.microsoft.com/office/word/2012/wordml" xmlns:w16cid="http://schemas.microsoft.com/office/word/2016/wordml/cid" xmlns:w16se="http://schemas.microsoft.com/office/word/2015/wordml/symex" xmlns:wpg="http://schemas.microsoft.com/office/word/2010/wordprocessingGroup" xmlns:wpi="http://schemas.microsoft.com/office/word/2010/wordprocessingInk" xmlns:wne="http://schemas.microsoft.com/office/word/2006/wordml" xmlns:wps="http://schemas.microsoft.com/office/word/2010/wordprocessingShape" mc:Ignorable="w14 w15 w16se w16cid wp14">
+<w:footnotes xmlns:wpc="http://schemas.microsoft.com/office/word/2010/wordprocessingCanvas" xmlns:cx="http://schemas.microsoft.com/office/drawing/2014/chartex" xmlns:mc="http://schemas.openxmlformats.org/markup-compatibility/2006" xmlns:o="urn:schemas-microsoft-com:office:office" xmlns:r="http://schemas.openxmlformats.org/officeDocument/2006/relationships" xmlns:m="http://schemas.openxmlformats.org/officeDocument/2006/math" xmlns:v="urn:schemas-microsoft-com:vml" xmlns:wp14="http://schemas.microsoft.com/office/word/2010/wordprocessingDrawing" xmlns:wp="http://schemas.openxmlformats.org/drawingml/2006/wordprocessingDrawing" xmlns:w10="urn:schemas-microsoft-com:office:word" xmlns:w="http://schemas.openxmlformats.org/wordprocessingml/2006/main" xmlns:w14="http://schemas.microsoft.com/office/word/2010/wordml" xmlns:w15="http://schemas.microsoft.com/office/word/2012/wordml" xmlns:w16se="http://schemas.microsoft.com/office/word/2015/wordml/symex" xmlns:wpg="http://schemas.microsoft.com/office/word/2010/wordprocessingGroup" xmlns:wpi="http://schemas.microsoft.com/office/word/2010/wordprocessingInk" xmlns:wne="http://schemas.microsoft.com/office/word/2006/wordml" xmlns:wps="http://schemas.microsoft.com/office/word/2010/wordprocessingShape" mc:Ignorable="w14 w15 w16se wp14">
   <w:footnote w:type="separator" w:id="-1">
     <w:p>
       <w:pPr>
@@ -5222,7 +6601,7 @@
 </file>
 
 <file path=word/header1.xml><?xml version="1.0" encoding="utf-8"?>
-<w:hdr xmlns:wpc="http://schemas.microsoft.com/office/word/2010/wordprocessingCanvas" xmlns:cx="http://schemas.microsoft.com/office/drawing/2014/chartex" xmlns:cx1="http://schemas.microsoft.com/office/drawing/2015/9/8/chartex" xmlns:cx2="http://schemas.microsoft.com/office/drawing/2015/10/21/chartex" xmlns:cx3="http://schemas.microsoft.com/office/drawing/2016/5/9/chartex" xmlns:cx4="http://schemas.microsoft.com/office/drawing/2016/5/10/chartex" xmlns:cx5="http://schemas.microsoft.com/office/drawing/2016/5/11/chartex" xmlns:cx6="http://schemas.microsoft.com/office/drawing/2016/5/12/chartex" xmlns:cx7="http://schemas.microsoft.com/office/drawing/2016/5/13/chartex" xmlns:cx8="http://schemas.microsoft.com/office/drawing/2016/5/14/chartex" xmlns:mc="http://schemas.openxmlformats.org/markup-compatibility/2006" xmlns:aink="http://schemas.microsoft.com/office/drawing/2016/ink" xmlns:am3d="http://schemas.microsoft.com/office/drawing/2017/model3d" xmlns:o="urn:schemas-microsoft-com:office:office" xmlns:r="http://schemas.openxmlformats.org/officeDocument/2006/relationships" xmlns:m="http://schemas.openxmlformats.org/officeDocument/2006/math" xmlns:v="urn:schemas-microsoft-com:vml" xmlns:wp14="http://schemas.microsoft.com/office/word/2010/wordprocessingDrawing" xmlns:wp="http://schemas.openxmlformats.org/drawingml/2006/wordprocessingDrawing" xmlns:w10="urn:schemas-microsoft-com:office:word" xmlns:w="http://schemas.openxmlformats.org/wordprocessingml/2006/main" xmlns:w14="http://schemas.microsoft.com/office/word/2010/wordml" xmlns:w15="http://schemas.microsoft.com/office/word/2012/wordml" xmlns:w16cid="http://schemas.microsoft.com/office/word/2016/wordml/cid" xmlns:w16se="http://schemas.microsoft.com/office/word/2015/wordml/symex" xmlns:wpg="http://schemas.microsoft.com/office/word/2010/wordprocessingGroup" xmlns:wpi="http://schemas.microsoft.com/office/word/2010/wordprocessingInk" xmlns:wne="http://schemas.microsoft.com/office/word/2006/wordml" xmlns:wps="http://schemas.microsoft.com/office/word/2010/wordprocessingShape" mc:Ignorable="w14 w15 w16se w16cid wp14">
+<w:hdr xmlns:wpc="http://schemas.microsoft.com/office/word/2010/wordprocessingCanvas" xmlns:cx="http://schemas.microsoft.com/office/drawing/2014/chartex" xmlns:mc="http://schemas.openxmlformats.org/markup-compatibility/2006" xmlns:o="urn:schemas-microsoft-com:office:office" xmlns:r="http://schemas.openxmlformats.org/officeDocument/2006/relationships" xmlns:m="http://schemas.openxmlformats.org/officeDocument/2006/math" xmlns:v="urn:schemas-microsoft-com:vml" xmlns:wp14="http://schemas.microsoft.com/office/word/2010/wordprocessingDrawing" xmlns:wp="http://schemas.openxmlformats.org/drawingml/2006/wordprocessingDrawing" xmlns:w10="urn:schemas-microsoft-com:office:word" xmlns:w="http://schemas.openxmlformats.org/wordprocessingml/2006/main" xmlns:w14="http://schemas.microsoft.com/office/word/2010/wordml" xmlns:w15="http://schemas.microsoft.com/office/word/2012/wordml" xmlns:w16se="http://schemas.microsoft.com/office/word/2015/wordml/symex" xmlns:wpg="http://schemas.microsoft.com/office/word/2010/wordprocessingGroup" xmlns:wpi="http://schemas.microsoft.com/office/word/2010/wordprocessingInk" xmlns:wne="http://schemas.microsoft.com/office/word/2006/wordml" xmlns:wps="http://schemas.microsoft.com/office/word/2010/wordprocessingShape" mc:Ignorable="w14 w15 w16se wp14">
   <w:p>
     <w:pPr>
       <w:pStyle w:val="Header"/>
@@ -5232,12 +6611,11 @@
 </file>
 
 <file path=word/header2.xml><?xml version="1.0" encoding="utf-8"?>
-<w:hdr xmlns:wpc="http://schemas.microsoft.com/office/word/2010/wordprocessingCanvas" xmlns:cx="http://schemas.microsoft.com/office/drawing/2014/chartex" xmlns:cx1="http://schemas.microsoft.com/office/drawing/2015/9/8/chartex" xmlns:cx2="http://schemas.microsoft.com/office/drawing/2015/10/21/chartex" xmlns:cx3="http://schemas.microsoft.com/office/drawing/2016/5/9/chartex" xmlns:cx4="http://schemas.microsoft.com/office/drawing/2016/5/10/chartex" xmlns:cx5="http://schemas.microsoft.com/office/drawing/2016/5/11/chartex" xmlns:cx6="http://schemas.microsoft.com/office/drawing/2016/5/12/chartex" xmlns:cx7="http://schemas.microsoft.com/office/drawing/2016/5/13/chartex" xmlns:cx8="http://schemas.microsoft.com/office/drawing/2016/5/14/chartex" xmlns:mc="http://schemas.openxmlformats.org/markup-compatibility/2006" xmlns:aink="http://schemas.microsoft.com/office/drawing/2016/ink" xmlns:am3d="http://schemas.microsoft.com/office/drawing/2017/model3d" xmlns:o="urn:schemas-microsoft-com:office:office" xmlns:r="http://schemas.openxmlformats.org/officeDocument/2006/relationships" xmlns:m="http://schemas.openxmlformats.org/officeDocument/2006/math" xmlns:v="urn:schemas-microsoft-com:vml" xmlns:wp14="http://schemas.microsoft.com/office/word/2010/wordprocessingDrawing" xmlns:wp="http://schemas.openxmlformats.org/drawingml/2006/wordprocessingDrawing" xmlns:w10="urn:schemas-microsoft-com:office:word" xmlns:w="http://schemas.openxmlformats.org/wordprocessingml/2006/main" xmlns:w14="http://schemas.microsoft.com/office/word/2010/wordml" xmlns:w15="http://schemas.microsoft.com/office/word/2012/wordml" xmlns:w16cid="http://schemas.microsoft.com/office/word/2016/wordml/cid" xmlns:w16se="http://schemas.microsoft.com/office/word/2015/wordml/symex" xmlns:wpg="http://schemas.microsoft.com/office/word/2010/wordprocessingGroup" xmlns:wpi="http://schemas.microsoft.com/office/word/2010/wordprocessingInk" xmlns:wne="http://schemas.microsoft.com/office/word/2006/wordml" xmlns:wps="http://schemas.microsoft.com/office/word/2010/wordprocessingShape" mc:Ignorable="w14 w15 w16se w16cid wp14">
+<w:hdr xmlns:wpc="http://schemas.microsoft.com/office/word/2010/wordprocessingCanvas" xmlns:cx="http://schemas.microsoft.com/office/drawing/2014/chartex" xmlns:mc="http://schemas.openxmlformats.org/markup-compatibility/2006" xmlns:o="urn:schemas-microsoft-com:office:office" xmlns:r="http://schemas.openxmlformats.org/officeDocument/2006/relationships" xmlns:m="http://schemas.openxmlformats.org/officeDocument/2006/math" xmlns:v="urn:schemas-microsoft-com:vml" xmlns:wp14="http://schemas.microsoft.com/office/word/2010/wordprocessingDrawing" xmlns:wp="http://schemas.openxmlformats.org/drawingml/2006/wordprocessingDrawing" xmlns:w10="urn:schemas-microsoft-com:office:word" xmlns:w="http://schemas.openxmlformats.org/wordprocessingml/2006/main" xmlns:w14="http://schemas.microsoft.com/office/word/2010/wordml" xmlns:w15="http://schemas.microsoft.com/office/word/2012/wordml" xmlns:w16se="http://schemas.microsoft.com/office/word/2015/wordml/symex" xmlns:wpg="http://schemas.microsoft.com/office/word/2010/wordprocessingGroup" xmlns:wpi="http://schemas.microsoft.com/office/word/2010/wordprocessingInk" xmlns:wne="http://schemas.microsoft.com/office/word/2006/wordml" xmlns:wps="http://schemas.microsoft.com/office/word/2010/wordprocessingShape" mc:Ignorable="w14 w15 w16se wp14">
   <w:p>
     <w:r>
       <w:rPr>
         <w:noProof/>
-        <w:lang w:val="en-PH" w:eastAsia="en-PH"/>
       </w:rPr>
       <mc:AlternateContent>
         <mc:Choice Requires="wps">
@@ -5388,27 +6766,7 @@
                               <w:sz w:val="34"/>
                               <w:szCs w:val="28"/>
                             </w:rPr>
-                            <w:t xml:space="preserve">Santa Maria </w:t>
-                          </w:r>
-                          <w:proofErr w:type="spellStart"/>
-                          <w:r>
-                            <w:rPr>
-                              <w:rFonts w:ascii="Californian FB" w:hAnsi="Californian FB"/>
-                              <w:b/>
-                              <w:sz w:val="34"/>
-                              <w:szCs w:val="28"/>
-                            </w:rPr>
-                            <w:t>Bulacan</w:t>
-                          </w:r>
-                          <w:proofErr w:type="spellEnd"/>
-                          <w:r>
-                            <w:rPr>
-                              <w:rFonts w:ascii="Californian FB" w:hAnsi="Californian FB"/>
-                              <w:b/>
-                              <w:sz w:val="34"/>
-                              <w:szCs w:val="28"/>
-                            </w:rPr>
-                            <w:t xml:space="preserve"> Campus</w:t>
+                            <w:t>Santa Maria Bulacan Campus</w:t>
                           </w:r>
                         </w:p>
                         <w:p/>
@@ -5534,27 +6892,7 @@
                         <w:sz w:val="34"/>
                         <w:szCs w:val="28"/>
                       </w:rPr>
-                      <w:t xml:space="preserve">Santa Maria </w:t>
-                    </w:r>
-                    <w:proofErr w:type="spellStart"/>
-                    <w:r>
-                      <w:rPr>
-                        <w:rFonts w:ascii="Californian FB" w:hAnsi="Californian FB"/>
-                        <w:b/>
-                        <w:sz w:val="34"/>
-                        <w:szCs w:val="28"/>
-                      </w:rPr>
-                      <w:t>Bulacan</w:t>
-                    </w:r>
-                    <w:proofErr w:type="spellEnd"/>
-                    <w:r>
-                      <w:rPr>
-                        <w:rFonts w:ascii="Californian FB" w:hAnsi="Californian FB"/>
-                        <w:b/>
-                        <w:sz w:val="34"/>
-                        <w:szCs w:val="28"/>
-                      </w:rPr>
-                      <w:t xml:space="preserve"> Campus</w:t>
+                      <w:t>Santa Maria Bulacan Campus</w:t>
                     </w:r>
                   </w:p>
                   <w:p/>
@@ -5568,7 +6906,6 @@
     <w:r>
       <w:rPr>
         <w:noProof/>
-        <w:lang w:val="en-PH" w:eastAsia="en-PH"/>
       </w:rPr>
       <w:drawing>
         <wp:anchor distT="0" distB="0" distL="114300" distR="114300" simplePos="0" relativeHeight="251659264" behindDoc="1" locked="0" layoutInCell="1" allowOverlap="1" wp14:anchorId="25C11447" wp14:editId="7B33AD8C">
@@ -5582,7 +6919,7 @@
           <wp:extent cx="826770" cy="826135"/>
           <wp:effectExtent l="0" t="0" r="0" b="0"/>
           <wp:wrapNone/>
-          <wp:docPr id="2" name="Picture 2"/>
+          <wp:docPr id="6" name="Picture 6"/>
           <wp:cNvGraphicFramePr>
             <a:graphicFrameLocks xmlns:a="http://schemas.openxmlformats.org/drawingml/2006/main" noChangeAspect="1"/>
           </wp:cNvGraphicFramePr>
@@ -5657,7 +6994,6 @@
     <w:r>
       <w:rPr>
         <w:noProof/>
-        <w:lang w:val="en-PH" w:eastAsia="en-PH"/>
       </w:rPr>
       <mc:AlternateContent>
         <mc:Choice Requires="wps">
@@ -5723,7 +7059,7 @@
         </mc:Choice>
         <mc:Fallback>
           <w:pict>
-            <v:shapetype w14:anchorId="047C160F" id="_x0000_t32" coordsize="21600,21600" o:spt="32" o:oned="t" path="m,l21600,21600e" filled="f">
+            <v:shapetype w14:anchorId="5BD52876" id="_x0000_t32" coordsize="21600,21600" o:spt="32" o:oned="t" path="m,l21600,21600e" filled="f">
               <v:path arrowok="t" fillok="f" o:connecttype="none"/>
               <o:lock v:ext="edit" shapetype="t"/>
             </v:shapetype>
@@ -5739,7 +7075,7 @@
 </file>
 
 <file path=word/header3.xml><?xml version="1.0" encoding="utf-8"?>
-<w:hdr xmlns:wpc="http://schemas.microsoft.com/office/word/2010/wordprocessingCanvas" xmlns:cx="http://schemas.microsoft.com/office/drawing/2014/chartex" xmlns:cx1="http://schemas.microsoft.com/office/drawing/2015/9/8/chartex" xmlns:cx2="http://schemas.microsoft.com/office/drawing/2015/10/21/chartex" xmlns:cx3="http://schemas.microsoft.com/office/drawing/2016/5/9/chartex" xmlns:cx4="http://schemas.microsoft.com/office/drawing/2016/5/10/chartex" xmlns:cx5="http://schemas.microsoft.com/office/drawing/2016/5/11/chartex" xmlns:cx6="http://schemas.microsoft.com/office/drawing/2016/5/12/chartex" xmlns:cx7="http://schemas.microsoft.com/office/drawing/2016/5/13/chartex" xmlns:cx8="http://schemas.microsoft.com/office/drawing/2016/5/14/chartex" xmlns:mc="http://schemas.openxmlformats.org/markup-compatibility/2006" xmlns:aink="http://schemas.microsoft.com/office/drawing/2016/ink" xmlns:am3d="http://schemas.microsoft.com/office/drawing/2017/model3d" xmlns:o="urn:schemas-microsoft-com:office:office" xmlns:r="http://schemas.openxmlformats.org/officeDocument/2006/relationships" xmlns:m="http://schemas.openxmlformats.org/officeDocument/2006/math" xmlns:v="urn:schemas-microsoft-com:vml" xmlns:wp14="http://schemas.microsoft.com/office/word/2010/wordprocessingDrawing" xmlns:wp="http://schemas.openxmlformats.org/drawingml/2006/wordprocessingDrawing" xmlns:w10="urn:schemas-microsoft-com:office:word" xmlns:w="http://schemas.openxmlformats.org/wordprocessingml/2006/main" xmlns:w14="http://schemas.microsoft.com/office/word/2010/wordml" xmlns:w15="http://schemas.microsoft.com/office/word/2012/wordml" xmlns:w16cid="http://schemas.microsoft.com/office/word/2016/wordml/cid" xmlns:w16se="http://schemas.microsoft.com/office/word/2015/wordml/symex" xmlns:wpg="http://schemas.microsoft.com/office/word/2010/wordprocessingGroup" xmlns:wpi="http://schemas.microsoft.com/office/word/2010/wordprocessingInk" xmlns:wne="http://schemas.microsoft.com/office/word/2006/wordml" xmlns:wps="http://schemas.microsoft.com/office/word/2010/wordprocessingShape" mc:Ignorable="w14 w15 w16se w16cid wp14">
+<w:hdr xmlns:wpc="http://schemas.microsoft.com/office/word/2010/wordprocessingCanvas" xmlns:cx="http://schemas.microsoft.com/office/drawing/2014/chartex" xmlns:mc="http://schemas.openxmlformats.org/markup-compatibility/2006" xmlns:o="urn:schemas-microsoft-com:office:office" xmlns:r="http://schemas.openxmlformats.org/officeDocument/2006/relationships" xmlns:m="http://schemas.openxmlformats.org/officeDocument/2006/math" xmlns:v="urn:schemas-microsoft-com:vml" xmlns:wp14="http://schemas.microsoft.com/office/word/2010/wordprocessingDrawing" xmlns:wp="http://schemas.openxmlformats.org/drawingml/2006/wordprocessingDrawing" xmlns:w10="urn:schemas-microsoft-com:office:word" xmlns:w="http://schemas.openxmlformats.org/wordprocessingml/2006/main" xmlns:w14="http://schemas.microsoft.com/office/word/2010/wordml" xmlns:w15="http://schemas.microsoft.com/office/word/2012/wordml" xmlns:w16se="http://schemas.microsoft.com/office/word/2015/wordml/symex" xmlns:wpg="http://schemas.microsoft.com/office/word/2010/wordprocessingGroup" xmlns:wpi="http://schemas.microsoft.com/office/word/2010/wordprocessingInk" xmlns:wne="http://schemas.microsoft.com/office/word/2006/wordml" xmlns:wps="http://schemas.microsoft.com/office/word/2010/wordprocessingShape" mc:Ignorable="w14 w15 w16se wp14">
   <w:p>
     <w:pPr>
       <w:pStyle w:val="Header"/>
@@ -5749,7 +7085,7 @@
 </file>
 
 <file path=word/numbering.xml><?xml version="1.0" encoding="utf-8"?>
-<w:numbering xmlns:wpc="http://schemas.microsoft.com/office/word/2010/wordprocessingCanvas" xmlns:cx="http://schemas.microsoft.com/office/drawing/2014/chartex" xmlns:cx1="http://schemas.microsoft.com/office/drawing/2015/9/8/chartex" xmlns:cx2="http://schemas.microsoft.com/office/drawing/2015/10/21/chartex" xmlns:cx3="http://schemas.microsoft.com/office/drawing/2016/5/9/chartex" xmlns:cx4="http://schemas.microsoft.com/office/drawing/2016/5/10/chartex" xmlns:cx5="http://schemas.microsoft.com/office/drawing/2016/5/11/chartex" xmlns:cx6="http://schemas.microsoft.com/office/drawing/2016/5/12/chartex" xmlns:cx7="http://schemas.microsoft.com/office/drawing/2016/5/13/chartex" xmlns:cx8="http://schemas.microsoft.com/office/drawing/2016/5/14/chartex" xmlns:mc="http://schemas.openxmlformats.org/markup-compatibility/2006" xmlns:aink="http://schemas.microsoft.com/office/drawing/2016/ink" xmlns:am3d="http://schemas.microsoft.com/office/drawing/2017/model3d" xmlns:o="urn:schemas-microsoft-com:office:office" xmlns:r="http://schemas.openxmlformats.org/officeDocument/2006/relationships" xmlns:m="http://schemas.openxmlformats.org/officeDocument/2006/math" xmlns:v="urn:schemas-microsoft-com:vml" xmlns:wp14="http://schemas.microsoft.com/office/word/2010/wordprocessingDrawing" xmlns:wp="http://schemas.openxmlformats.org/drawingml/2006/wordprocessingDrawing" xmlns:w10="urn:schemas-microsoft-com:office:word" xmlns:w="http://schemas.openxmlformats.org/wordprocessingml/2006/main" xmlns:w14="http://schemas.microsoft.com/office/word/2010/wordml" xmlns:w15="http://schemas.microsoft.com/office/word/2012/wordml" xmlns:w16cid="http://schemas.microsoft.com/office/word/2016/wordml/cid" xmlns:w16se="http://schemas.microsoft.com/office/word/2015/wordml/symex" xmlns:wpg="http://schemas.microsoft.com/office/word/2010/wordprocessingGroup" xmlns:wpi="http://schemas.microsoft.com/office/word/2010/wordprocessingInk" xmlns:wne="http://schemas.microsoft.com/office/word/2006/wordml" xmlns:wps="http://schemas.microsoft.com/office/word/2010/wordprocessingShape" mc:Ignorable="w14 w15 w16se w16cid wp14">
+<w:numbering xmlns:wpc="http://schemas.microsoft.com/office/word/2010/wordprocessingCanvas" xmlns:cx="http://schemas.microsoft.com/office/drawing/2014/chartex" xmlns:mc="http://schemas.openxmlformats.org/markup-compatibility/2006" xmlns:o="urn:schemas-microsoft-com:office:office" xmlns:r="http://schemas.openxmlformats.org/officeDocument/2006/relationships" xmlns:m="http://schemas.openxmlformats.org/officeDocument/2006/math" xmlns:v="urn:schemas-microsoft-com:vml" xmlns:wp14="http://schemas.microsoft.com/office/word/2010/wordprocessingDrawing" xmlns:wp="http://schemas.openxmlformats.org/drawingml/2006/wordprocessingDrawing" xmlns:w10="urn:schemas-microsoft-com:office:word" xmlns:w="http://schemas.openxmlformats.org/wordprocessingml/2006/main" xmlns:w14="http://schemas.microsoft.com/office/word/2010/wordml" xmlns:w15="http://schemas.microsoft.com/office/word/2012/wordml" xmlns:w16se="http://schemas.microsoft.com/office/word/2015/wordml/symex" xmlns:wpg="http://schemas.microsoft.com/office/word/2010/wordprocessingGroup" xmlns:wpi="http://schemas.microsoft.com/office/word/2010/wordprocessingInk" xmlns:wne="http://schemas.microsoft.com/office/word/2006/wordml" xmlns:wps="http://schemas.microsoft.com/office/word/2010/wordprocessingShape" mc:Ignorable="w14 w15 w16se wp14">
   <w:abstractNum w:abstractNumId="0" w15:restartNumberingAfterBreak="0">
     <w:nsid w:val="06065526"/>
     <w:multiLevelType w:val="hybridMultilevel"/>
@@ -6492,7 +7828,7 @@
 </file>
 
 <file path=word/styles.xml><?xml version="1.0" encoding="utf-8"?>
-<w:styles xmlns:mc="http://schemas.openxmlformats.org/markup-compatibility/2006" xmlns:r="http://schemas.openxmlformats.org/officeDocument/2006/relationships" xmlns:w="http://schemas.openxmlformats.org/wordprocessingml/2006/main" xmlns:w14="http://schemas.microsoft.com/office/word/2010/wordml" xmlns:w15="http://schemas.microsoft.com/office/word/2012/wordml" xmlns:w16cid="http://schemas.microsoft.com/office/word/2016/wordml/cid" xmlns:w16se="http://schemas.microsoft.com/office/word/2015/wordml/symex" mc:Ignorable="w14 w15 w16se w16cid">
+<w:styles xmlns:mc="http://schemas.openxmlformats.org/markup-compatibility/2006" xmlns:r="http://schemas.openxmlformats.org/officeDocument/2006/relationships" xmlns:w="http://schemas.openxmlformats.org/wordprocessingml/2006/main" xmlns:w14="http://schemas.microsoft.com/office/word/2010/wordml" xmlns:w15="http://schemas.microsoft.com/office/word/2012/wordml" xmlns:w16se="http://schemas.microsoft.com/office/word/2015/wordml/symex" mc:Ignorable="w14 w15 w16se">
   <w:docDefaults>
     <w:rPrDefault>
       <w:rPr>
@@ -6508,7 +7844,7 @@
       </w:pPr>
     </w:pPrDefault>
   </w:docDefaults>
-  <w:latentStyles w:defLockedState="0" w:defUIPriority="99" w:defSemiHidden="0" w:defUnhideWhenUsed="0" w:defQFormat="0" w:count="375">
+  <w:latentStyles w:defLockedState="0" w:defUIPriority="99" w:defSemiHidden="0" w:defUnhideWhenUsed="0" w:defQFormat="0" w:count="371">
     <w:lsdException w:name="Normal" w:uiPriority="0" w:qFormat="1"/>
     <w:lsdException w:name="heading 1" w:uiPriority="9" w:qFormat="1"/>
     <w:lsdException w:name="heading 2" w:semiHidden="1" w:uiPriority="9" w:unhideWhenUsed="1" w:qFormat="1"/>
@@ -6614,6 +7950,7 @@
     <w:lsdException w:name="HTML Sample" w:semiHidden="1" w:unhideWhenUsed="1"/>
     <w:lsdException w:name="HTML Typewriter" w:semiHidden="1" w:unhideWhenUsed="1"/>
     <w:lsdException w:name="HTML Variable" w:semiHidden="1" w:unhideWhenUsed="1"/>
+    <w:lsdException w:name="Normal Table" w:semiHidden="1" w:unhideWhenUsed="1"/>
     <w:lsdException w:name="annotation subject" w:semiHidden="1" w:unhideWhenUsed="1"/>
     <w:lsdException w:name="No List" w:semiHidden="1" w:unhideWhenUsed="1"/>
     <w:lsdException w:name="Outline List 1" w:semiHidden="1" w:unhideWhenUsed="1"/>
@@ -6657,8 +7994,10 @@
     <w:lsdException w:name="Table Elegant" w:semiHidden="1" w:unhideWhenUsed="1"/>
     <w:lsdException w:name="Table Professional" w:semiHidden="1" w:unhideWhenUsed="1"/>
     <w:lsdException w:name="Table Subtle 1" w:semiHidden="1" w:unhideWhenUsed="1"/>
+    <w:lsdException w:name="Table Subtle 2" w:semiHidden="1" w:unhideWhenUsed="1"/>
     <w:lsdException w:name="Table Web 1" w:semiHidden="1" w:unhideWhenUsed="1"/>
     <w:lsdException w:name="Table Web 2" w:semiHidden="1" w:unhideWhenUsed="1"/>
+    <w:lsdException w:name="Table Web 3" w:semiHidden="1" w:unhideWhenUsed="1"/>
     <w:lsdException w:name="Balloon Text" w:semiHidden="1" w:unhideWhenUsed="1"/>
     <w:lsdException w:name="Table Grid" w:uiPriority="59"/>
     <w:lsdException w:name="Table Theme" w:semiHidden="1" w:unhideWhenUsed="1"/>
@@ -6877,10 +8216,6 @@
     <w:lsdException w:name="List Table 5 Dark Accent 6" w:uiPriority="50"/>
     <w:lsdException w:name="List Table 6 Colorful Accent 6" w:uiPriority="51"/>
     <w:lsdException w:name="List Table 7 Colorful Accent 6" w:uiPriority="52"/>
-    <w:lsdException w:name="Mention" w:semiHidden="1" w:unhideWhenUsed="1"/>
-    <w:lsdException w:name="Smart Hyperlink" w:semiHidden="1" w:unhideWhenUsed="1"/>
-    <w:lsdException w:name="Hashtag" w:semiHidden="1" w:unhideWhenUsed="1"/>
-    <w:lsdException w:name="Unresolved Mention" w:semiHidden="1" w:unhideWhenUsed="1"/>
   </w:latentStyles>
   <w:style w:type="paragraph" w:default="1" w:styleId="Normal">
     <w:name w:val="Normal"/>

--- a/BSIT_Internship - 6Appendices.docx
+++ b/BSIT_Internship - 6Appendices.docx
@@ -5238,38 +5238,6 @@
     </w:p>
     <w:p>
       <w:pPr>
-        <w:rPr>
-          <w:rFonts w:ascii="Times New Roman" w:hAnsi="Times New Roman"/>
-          <w:sz w:val="24"/>
-          <w:szCs w:val="24"/>
-        </w:rPr>
-      </w:pPr>
-    </w:p>
-    <w:p>
-      <w:pPr>
-        <w:rPr>
-          <w:rFonts w:ascii="Times New Roman" w:hAnsi="Times New Roman"/>
-          <w:sz w:val="24"/>
-          <w:szCs w:val="24"/>
-          <w:lang w:val="en-PH"/>
-        </w:rPr>
-      </w:pPr>
-    </w:p>
-    <w:p>
-      <w:pPr>
-        <w:pStyle w:val="ListParagraph"/>
-        <w:spacing w:after="0" w:line="240" w:lineRule="auto"/>
-        <w:ind w:left="1080" w:firstLine="360"/>
-        <w:jc w:val="right"/>
-        <w:rPr>
-          <w:rFonts w:ascii="Times New Roman" w:hAnsi="Times New Roman"/>
-          <w:sz w:val="24"/>
-          <w:szCs w:val="24"/>
-        </w:rPr>
-      </w:pPr>
-    </w:p>
-    <w:p>
-      <w:pPr>
         <w:spacing w:after="0" w:line="240" w:lineRule="auto"/>
         <w:jc w:val="right"/>
         <w:rPr>
@@ -5278,6 +5246,19 @@
           <w:szCs w:val="80"/>
         </w:rPr>
       </w:pPr>
+    </w:p>
+    <w:p>
+      <w:pPr>
+        <w:spacing w:after="0" w:line="240" w:lineRule="auto"/>
+        <w:jc w:val="right"/>
+        <w:rPr>
+          <w:rFonts w:ascii="Times New Roman" w:hAnsi="Times New Roman"/>
+          <w:sz w:val="80"/>
+          <w:szCs w:val="80"/>
+        </w:rPr>
+      </w:pPr>
+      <w:bookmarkStart w:id="0" w:name="_GoBack"/>
+      <w:bookmarkEnd w:id="0"/>
       <w:r>
         <w:rPr>
           <w:rFonts w:ascii="Times New Roman" w:hAnsi="Times New Roman"/>
@@ -5790,66 +5771,24 @@
     </w:p>
     <w:p>
       <w:pPr>
-        <w:pStyle w:val="ListParagraph"/>
-        <w:spacing w:after="0" w:line="240" w:lineRule="auto"/>
-        <w:ind w:left="1080" w:firstLine="360"/>
-        <w:jc w:val="right"/>
-        <w:rPr>
-          <w:rFonts w:ascii="Times New Roman" w:hAnsi="Times New Roman"/>
-          <w:sz w:val="24"/>
-          <w:szCs w:val="24"/>
-        </w:rPr>
-      </w:pPr>
-    </w:p>
-    <w:p>
-      <w:pPr>
-        <w:pStyle w:val="ListParagraph"/>
-        <w:spacing w:after="0" w:line="240" w:lineRule="auto"/>
-        <w:ind w:left="1080" w:firstLine="360"/>
-        <w:jc w:val="right"/>
-        <w:rPr>
-          <w:rFonts w:ascii="Times New Roman" w:hAnsi="Times New Roman"/>
-          <w:sz w:val="24"/>
-          <w:szCs w:val="24"/>
-        </w:rPr>
-      </w:pPr>
-    </w:p>
-    <w:p>
-      <w:pPr>
-        <w:pStyle w:val="ListParagraph"/>
-        <w:spacing w:after="0" w:line="240" w:lineRule="auto"/>
-        <w:ind w:left="1080" w:firstLine="360"/>
-        <w:jc w:val="right"/>
-        <w:rPr>
-          <w:rFonts w:ascii="Times New Roman" w:hAnsi="Times New Roman"/>
-          <w:sz w:val="24"/>
-          <w:szCs w:val="24"/>
-        </w:rPr>
-      </w:pPr>
-    </w:p>
-    <w:p>
-      <w:pPr>
-        <w:pStyle w:val="ListParagraph"/>
-        <w:spacing w:after="0" w:line="240" w:lineRule="auto"/>
-        <w:ind w:left="1080" w:firstLine="360"/>
-        <w:jc w:val="right"/>
-        <w:rPr>
-          <w:rFonts w:ascii="Times New Roman" w:hAnsi="Times New Roman"/>
-          <w:sz w:val="24"/>
-          <w:szCs w:val="24"/>
-        </w:rPr>
-      </w:pPr>
-    </w:p>
-    <w:p>
-      <w:pPr>
-        <w:pStyle w:val="ListParagraph"/>
-        <w:spacing w:after="0" w:line="240" w:lineRule="auto"/>
-        <w:ind w:left="1080" w:firstLine="360"/>
-        <w:jc w:val="right"/>
-        <w:rPr>
-          <w:rFonts w:ascii="Times New Roman" w:hAnsi="Times New Roman"/>
-          <w:sz w:val="24"/>
-          <w:szCs w:val="24"/>
+        <w:spacing w:after="0" w:line="240" w:lineRule="auto"/>
+        <w:jc w:val="right"/>
+        <w:rPr>
+          <w:rFonts w:ascii="Times New Roman" w:hAnsi="Times New Roman"/>
+          <w:sz w:val="24"/>
+          <w:szCs w:val="24"/>
+          <w:lang w:val="en-PH"/>
+        </w:rPr>
+      </w:pPr>
+    </w:p>
+    <w:p>
+      <w:pPr>
+        <w:spacing w:after="0" w:line="240" w:lineRule="auto"/>
+        <w:jc w:val="right"/>
+        <w:rPr>
+          <w:rFonts w:ascii="Times New Roman" w:hAnsi="Times New Roman"/>
+          <w:sz w:val="80"/>
+          <w:szCs w:val="80"/>
         </w:rPr>
       </w:pPr>
     </w:p>
@@ -6372,43 +6311,8 @@
         <w:jc w:val="right"/>
         <w:rPr>
           <w:rFonts w:ascii="Times New Roman" w:hAnsi="Times New Roman"/>
-          <w:sz w:val="24"/>
-          <w:szCs w:val="24"/>
-        </w:rPr>
-      </w:pPr>
-    </w:p>
-    <w:p>
-      <w:pPr>
-        <w:spacing w:after="0" w:line="240" w:lineRule="auto"/>
-        <w:jc w:val="right"/>
-        <w:rPr>
-          <w:rFonts w:ascii="Times New Roman" w:hAnsi="Times New Roman"/>
-          <w:sz w:val="24"/>
-          <w:szCs w:val="24"/>
-        </w:rPr>
-      </w:pPr>
-      <w:bookmarkStart w:id="0" w:name="_GoBack"/>
-      <w:bookmarkEnd w:id="0"/>
-    </w:p>
-    <w:p>
-      <w:pPr>
-        <w:spacing w:after="0" w:line="240" w:lineRule="auto"/>
-        <w:jc w:val="right"/>
-        <w:rPr>
-          <w:rFonts w:ascii="Times New Roman" w:hAnsi="Times New Roman"/>
-          <w:sz w:val="24"/>
-          <w:szCs w:val="24"/>
-        </w:rPr>
-      </w:pPr>
-    </w:p>
-    <w:p>
-      <w:pPr>
-        <w:spacing w:after="0" w:line="240" w:lineRule="auto"/>
-        <w:jc w:val="right"/>
-        <w:rPr>
-          <w:rFonts w:ascii="Times New Roman" w:hAnsi="Times New Roman"/>
-          <w:sz w:val="24"/>
-          <w:szCs w:val="24"/>
+          <w:sz w:val="80"/>
+          <w:szCs w:val="80"/>
         </w:rPr>
       </w:pPr>
     </w:p>
@@ -7059,7 +6963,7 @@
         </mc:Choice>
         <mc:Fallback>
           <w:pict>
-            <v:shapetype w14:anchorId="5BD52876" id="_x0000_t32" coordsize="21600,21600" o:spt="32" o:oned="t" path="m,l21600,21600e" filled="f">
+            <v:shapetype w14:anchorId="744DFEEE" id="_x0000_t32" coordsize="21600,21600" o:spt="32" o:oned="t" path="m,l21600,21600e" filled="f">
               <v:path arrowok="t" fillok="f" o:connecttype="none"/>
               <o:lock v:ext="edit" shapetype="t"/>
             </v:shapetype>

--- a/BSIT_Internship - 6Appendices.docx
+++ b/BSIT_Internship - 6Appendices.docx
@@ -5238,6 +5238,96 @@
     </w:p>
     <w:p>
       <w:pPr>
+        <w:rPr>
+          <w:rFonts w:ascii="Times New Roman" w:hAnsi="Times New Roman"/>
+          <w:sz w:val="24"/>
+          <w:szCs w:val="24"/>
+        </w:rPr>
+      </w:pPr>
+      <w:r>
+        <w:rPr>
+          <w:rFonts w:ascii="Times New Roman" w:hAnsi="Times New Roman"/>
+          <w:noProof/>
+          <w:sz w:val="24"/>
+          <w:szCs w:val="24"/>
+        </w:rPr>
+        <w:lastRenderedPageBreak/>
+        <w:drawing>
+          <wp:anchor distT="0" distB="0" distL="114300" distR="114300" simplePos="0" relativeHeight="251677184" behindDoc="0" locked="0" layoutInCell="1" allowOverlap="1" wp14:anchorId="4F2F45AC" wp14:editId="6390C182">
+            <wp:simplePos x="0" y="0"/>
+            <wp:positionH relativeFrom="column">
+              <wp:posOffset>-713986</wp:posOffset>
+            </wp:positionH>
+            <wp:positionV relativeFrom="paragraph">
+              <wp:posOffset>778510</wp:posOffset>
+            </wp:positionV>
+            <wp:extent cx="6452870" cy="5224780"/>
+            <wp:effectExtent l="0" t="0" r="5080" b="0"/>
+            <wp:wrapSquare wrapText="bothSides"/>
+            <wp:docPr id="5" name="Picture 5"/>
+            <wp:cNvGraphicFramePr>
+              <a:graphicFrameLocks xmlns:a="http://schemas.openxmlformats.org/drawingml/2006/main" noChangeAspect="1"/>
+            </wp:cNvGraphicFramePr>
+            <a:graphic xmlns:a="http://schemas.openxmlformats.org/drawingml/2006/main">
+              <a:graphicData uri="http://schemas.openxmlformats.org/drawingml/2006/picture">
+                <pic:pic xmlns:pic="http://schemas.openxmlformats.org/drawingml/2006/picture">
+                  <pic:nvPicPr>
+                    <pic:cNvPr id="5" name="Location.PNG"/>
+                    <pic:cNvPicPr/>
+                  </pic:nvPicPr>
+                  <pic:blipFill>
+                    <a:blip r:embed="rId7">
+                      <a:extLst>
+                        <a:ext uri="{28A0092B-C50C-407E-A947-70E740481C1C}">
+                          <a14:useLocalDpi xmlns:a14="http://schemas.microsoft.com/office/drawing/2010/main" val="0"/>
+                        </a:ext>
+                      </a:extLst>
+                    </a:blip>
+                    <a:stretch>
+                      <a:fillRect/>
+                    </a:stretch>
+                  </pic:blipFill>
+                  <pic:spPr>
+                    <a:xfrm>
+                      <a:off x="0" y="0"/>
+                      <a:ext cx="6452870" cy="5224780"/>
+                    </a:xfrm>
+                    <a:prstGeom prst="rect">
+                      <a:avLst/>
+                    </a:prstGeom>
+                  </pic:spPr>
+                </pic:pic>
+              </a:graphicData>
+            </a:graphic>
+            <wp14:sizeRelH relativeFrom="page">
+              <wp14:pctWidth>0</wp14:pctWidth>
+            </wp14:sizeRelH>
+            <wp14:sizeRelV relativeFrom="page">
+              <wp14:pctHeight>0</wp14:pctHeight>
+            </wp14:sizeRelV>
+          </wp:anchor>
+        </w:drawing>
+      </w:r>
+      <w:r>
+        <w:rPr>
+          <w:rFonts w:ascii="Times New Roman" w:hAnsi="Times New Roman"/>
+          <w:sz w:val="24"/>
+          <w:szCs w:val="24"/>
+        </w:rPr>
+        <w:br w:type="page"/>
+      </w:r>
+    </w:p>
+    <w:p>
+      <w:pPr>
+        <w:rPr>
+          <w:rFonts w:ascii="Times New Roman" w:hAnsi="Times New Roman"/>
+          <w:sz w:val="24"/>
+          <w:szCs w:val="24"/>
+        </w:rPr>
+      </w:pPr>
+    </w:p>
+    <w:p>
+      <w:pPr>
         <w:spacing w:after="0" w:line="240" w:lineRule="auto"/>
         <w:jc w:val="right"/>
         <w:rPr>
@@ -5257,8 +5347,6 @@
           <w:szCs w:val="80"/>
         </w:rPr>
       </w:pPr>
-      <w:bookmarkStart w:id="0" w:name="_GoBack"/>
-      <w:bookmarkEnd w:id="0"/>
       <w:r>
         <w:rPr>
           <w:rFonts w:ascii="Times New Roman" w:hAnsi="Times New Roman"/>
@@ -5791,6 +5879,8 @@
           <w:szCs w:val="80"/>
         </w:rPr>
       </w:pPr>
+      <w:bookmarkStart w:id="0" w:name="_GoBack"/>
+      <w:bookmarkEnd w:id="0"/>
     </w:p>
     <w:p>
       <w:pPr>
@@ -5977,331 +6067,1522 @@
     </w:p>
     <w:p>
       <w:pPr>
-        <w:spacing w:after="0" w:line="240" w:lineRule="auto"/>
-        <w:jc w:val="right"/>
-        <w:rPr>
-          <w:rFonts w:ascii="Times New Roman" w:hAnsi="Times New Roman"/>
-          <w:sz w:val="24"/>
-          <w:szCs w:val="24"/>
-        </w:rPr>
-      </w:pPr>
-    </w:p>
-    <w:p>
-      <w:pPr>
-        <w:spacing w:after="0" w:line="240" w:lineRule="auto"/>
-        <w:jc w:val="right"/>
-        <w:rPr>
-          <w:rFonts w:ascii="Times New Roman" w:hAnsi="Times New Roman"/>
-          <w:sz w:val="24"/>
-          <w:szCs w:val="24"/>
-        </w:rPr>
-      </w:pPr>
-    </w:p>
-    <w:p>
-      <w:pPr>
-        <w:spacing w:after="0" w:line="240" w:lineRule="auto"/>
-        <w:jc w:val="right"/>
-        <w:rPr>
-          <w:rFonts w:ascii="Times New Roman" w:hAnsi="Times New Roman"/>
-          <w:sz w:val="24"/>
-          <w:szCs w:val="24"/>
-        </w:rPr>
-      </w:pPr>
-    </w:p>
-    <w:p>
-      <w:pPr>
-        <w:spacing w:after="0" w:line="240" w:lineRule="auto"/>
-        <w:jc w:val="right"/>
-        <w:rPr>
-          <w:rFonts w:ascii="Times New Roman" w:hAnsi="Times New Roman"/>
-          <w:sz w:val="24"/>
-          <w:szCs w:val="24"/>
-        </w:rPr>
-      </w:pPr>
-    </w:p>
-    <w:p>
-      <w:pPr>
-        <w:spacing w:after="0" w:line="240" w:lineRule="auto"/>
-        <w:jc w:val="right"/>
-        <w:rPr>
-          <w:rFonts w:ascii="Times New Roman" w:hAnsi="Times New Roman"/>
-          <w:sz w:val="24"/>
-          <w:szCs w:val="24"/>
-        </w:rPr>
-      </w:pPr>
-    </w:p>
-    <w:p>
-      <w:pPr>
-        <w:spacing w:after="0" w:line="240" w:lineRule="auto"/>
-        <w:jc w:val="right"/>
-        <w:rPr>
-          <w:rFonts w:ascii="Times New Roman" w:hAnsi="Times New Roman"/>
-          <w:sz w:val="24"/>
-          <w:szCs w:val="24"/>
-        </w:rPr>
-      </w:pPr>
-    </w:p>
-    <w:p>
-      <w:pPr>
-        <w:spacing w:after="0" w:line="240" w:lineRule="auto"/>
-        <w:jc w:val="right"/>
-        <w:rPr>
-          <w:rFonts w:ascii="Times New Roman" w:hAnsi="Times New Roman"/>
-          <w:sz w:val="24"/>
-          <w:szCs w:val="24"/>
-        </w:rPr>
-      </w:pPr>
-    </w:p>
-    <w:p>
-      <w:pPr>
-        <w:spacing w:after="0" w:line="240" w:lineRule="auto"/>
-        <w:jc w:val="right"/>
-        <w:rPr>
-          <w:rFonts w:ascii="Times New Roman" w:hAnsi="Times New Roman"/>
-          <w:sz w:val="24"/>
-          <w:szCs w:val="24"/>
-        </w:rPr>
-      </w:pPr>
-    </w:p>
-    <w:p>
-      <w:pPr>
-        <w:spacing w:after="0" w:line="240" w:lineRule="auto"/>
-        <w:jc w:val="right"/>
-        <w:rPr>
-          <w:rFonts w:ascii="Times New Roman" w:hAnsi="Times New Roman"/>
-          <w:sz w:val="24"/>
-          <w:szCs w:val="24"/>
-        </w:rPr>
-      </w:pPr>
-    </w:p>
-    <w:p>
-      <w:pPr>
-        <w:spacing w:after="0" w:line="240" w:lineRule="auto"/>
-        <w:jc w:val="right"/>
-        <w:rPr>
-          <w:rFonts w:ascii="Times New Roman" w:hAnsi="Times New Roman"/>
-          <w:sz w:val="24"/>
-          <w:szCs w:val="24"/>
-        </w:rPr>
-      </w:pPr>
-    </w:p>
-    <w:p>
-      <w:pPr>
-        <w:spacing w:after="0" w:line="240" w:lineRule="auto"/>
-        <w:jc w:val="right"/>
-        <w:rPr>
-          <w:rFonts w:ascii="Times New Roman" w:hAnsi="Times New Roman"/>
-          <w:sz w:val="24"/>
-          <w:szCs w:val="24"/>
-        </w:rPr>
-      </w:pPr>
-    </w:p>
-    <w:p>
-      <w:pPr>
-        <w:spacing w:after="0" w:line="240" w:lineRule="auto"/>
-        <w:jc w:val="right"/>
-        <w:rPr>
-          <w:rFonts w:ascii="Times New Roman" w:hAnsi="Times New Roman"/>
-          <w:sz w:val="24"/>
-          <w:szCs w:val="24"/>
-        </w:rPr>
-      </w:pPr>
-    </w:p>
-    <w:p>
-      <w:pPr>
-        <w:spacing w:after="0" w:line="240" w:lineRule="auto"/>
-        <w:jc w:val="right"/>
-        <w:rPr>
-          <w:rFonts w:ascii="Times New Roman" w:hAnsi="Times New Roman"/>
-          <w:sz w:val="24"/>
-          <w:szCs w:val="24"/>
-        </w:rPr>
-      </w:pPr>
-    </w:p>
-    <w:p>
-      <w:pPr>
-        <w:spacing w:after="0" w:line="240" w:lineRule="auto"/>
-        <w:jc w:val="right"/>
-        <w:rPr>
-          <w:rFonts w:ascii="Times New Roman" w:hAnsi="Times New Roman"/>
-          <w:sz w:val="24"/>
-          <w:szCs w:val="24"/>
-        </w:rPr>
-      </w:pPr>
-    </w:p>
-    <w:p>
-      <w:pPr>
-        <w:spacing w:after="0" w:line="240" w:lineRule="auto"/>
-        <w:jc w:val="right"/>
-        <w:rPr>
-          <w:rFonts w:ascii="Times New Roman" w:hAnsi="Times New Roman"/>
-          <w:sz w:val="24"/>
-          <w:szCs w:val="24"/>
-        </w:rPr>
-      </w:pPr>
-    </w:p>
-    <w:p>
-      <w:pPr>
-        <w:spacing w:after="0" w:line="240" w:lineRule="auto"/>
-        <w:jc w:val="right"/>
-        <w:rPr>
-          <w:rFonts w:ascii="Times New Roman" w:hAnsi="Times New Roman"/>
-          <w:sz w:val="24"/>
-          <w:szCs w:val="24"/>
-        </w:rPr>
-      </w:pPr>
-    </w:p>
-    <w:p>
-      <w:pPr>
-        <w:spacing w:after="0" w:line="240" w:lineRule="auto"/>
-        <w:jc w:val="right"/>
-        <w:rPr>
-          <w:rFonts w:ascii="Times New Roman" w:hAnsi="Times New Roman"/>
-          <w:sz w:val="24"/>
-          <w:szCs w:val="24"/>
-        </w:rPr>
-      </w:pPr>
-    </w:p>
-    <w:p>
-      <w:pPr>
-        <w:spacing w:after="0" w:line="240" w:lineRule="auto"/>
-        <w:jc w:val="right"/>
-        <w:rPr>
-          <w:rFonts w:ascii="Times New Roman" w:hAnsi="Times New Roman"/>
-          <w:sz w:val="24"/>
-          <w:szCs w:val="24"/>
-        </w:rPr>
-      </w:pPr>
-    </w:p>
-    <w:p>
-      <w:pPr>
-        <w:spacing w:after="0" w:line="240" w:lineRule="auto"/>
-        <w:jc w:val="right"/>
-        <w:rPr>
-          <w:rFonts w:ascii="Times New Roman" w:hAnsi="Times New Roman"/>
-          <w:sz w:val="24"/>
-          <w:szCs w:val="24"/>
-        </w:rPr>
-      </w:pPr>
-    </w:p>
-    <w:p>
-      <w:pPr>
-        <w:spacing w:after="0" w:line="240" w:lineRule="auto"/>
-        <w:jc w:val="right"/>
-        <w:rPr>
-          <w:rFonts w:ascii="Times New Roman" w:hAnsi="Times New Roman"/>
-          <w:sz w:val="24"/>
-          <w:szCs w:val="24"/>
-        </w:rPr>
-      </w:pPr>
-    </w:p>
-    <w:p>
-      <w:pPr>
-        <w:spacing w:after="0" w:line="240" w:lineRule="auto"/>
-        <w:jc w:val="right"/>
-        <w:rPr>
-          <w:rFonts w:ascii="Times New Roman" w:hAnsi="Times New Roman"/>
-          <w:sz w:val="24"/>
-          <w:szCs w:val="24"/>
-        </w:rPr>
-      </w:pPr>
-    </w:p>
-    <w:p>
-      <w:pPr>
-        <w:spacing w:after="0" w:line="240" w:lineRule="auto"/>
-        <w:jc w:val="right"/>
-        <w:rPr>
-          <w:rFonts w:ascii="Times New Roman" w:hAnsi="Times New Roman"/>
-          <w:sz w:val="24"/>
-          <w:szCs w:val="24"/>
-        </w:rPr>
-      </w:pPr>
-    </w:p>
-    <w:p>
-      <w:pPr>
-        <w:spacing w:after="0" w:line="240" w:lineRule="auto"/>
-        <w:jc w:val="right"/>
-        <w:rPr>
-          <w:rFonts w:ascii="Times New Roman" w:hAnsi="Times New Roman"/>
-          <w:sz w:val="24"/>
-          <w:szCs w:val="24"/>
-        </w:rPr>
-      </w:pPr>
-    </w:p>
-    <w:p>
-      <w:pPr>
-        <w:spacing w:after="0" w:line="240" w:lineRule="auto"/>
-        <w:jc w:val="right"/>
-        <w:rPr>
-          <w:rFonts w:ascii="Times New Roman" w:hAnsi="Times New Roman"/>
-          <w:sz w:val="24"/>
-          <w:szCs w:val="24"/>
-        </w:rPr>
-      </w:pPr>
-    </w:p>
-    <w:p>
-      <w:pPr>
-        <w:spacing w:after="0" w:line="240" w:lineRule="auto"/>
-        <w:jc w:val="right"/>
-        <w:rPr>
-          <w:rFonts w:ascii="Times New Roman" w:hAnsi="Times New Roman"/>
-          <w:sz w:val="24"/>
-          <w:szCs w:val="24"/>
-        </w:rPr>
-      </w:pPr>
-    </w:p>
-    <w:p>
-      <w:pPr>
-        <w:spacing w:after="0" w:line="240" w:lineRule="auto"/>
-        <w:jc w:val="right"/>
-        <w:rPr>
-          <w:rFonts w:ascii="Times New Roman" w:hAnsi="Times New Roman"/>
-          <w:sz w:val="24"/>
-          <w:szCs w:val="24"/>
-        </w:rPr>
-      </w:pPr>
-    </w:p>
-    <w:p>
-      <w:pPr>
-        <w:spacing w:after="0" w:line="240" w:lineRule="auto"/>
-        <w:jc w:val="right"/>
-        <w:rPr>
-          <w:rFonts w:ascii="Times New Roman" w:hAnsi="Times New Roman"/>
-          <w:sz w:val="24"/>
-          <w:szCs w:val="24"/>
-        </w:rPr>
-      </w:pPr>
-    </w:p>
-    <w:p>
-      <w:pPr>
-        <w:spacing w:after="0" w:line="240" w:lineRule="auto"/>
-        <w:jc w:val="right"/>
-        <w:rPr>
-          <w:rFonts w:ascii="Times New Roman" w:hAnsi="Times New Roman"/>
-          <w:sz w:val="24"/>
-          <w:szCs w:val="24"/>
-        </w:rPr>
-      </w:pPr>
-    </w:p>
-    <w:p>
-      <w:pPr>
-        <w:spacing w:after="0" w:line="240" w:lineRule="auto"/>
-        <w:jc w:val="right"/>
-        <w:rPr>
-          <w:rFonts w:ascii="Times New Roman" w:hAnsi="Times New Roman"/>
-          <w:sz w:val="24"/>
-          <w:szCs w:val="24"/>
-        </w:rPr>
-      </w:pPr>
-    </w:p>
-    <w:p>
-      <w:pPr>
-        <w:spacing w:after="0" w:line="240" w:lineRule="auto"/>
-        <w:jc w:val="right"/>
-        <w:rPr>
-          <w:rFonts w:ascii="Times New Roman" w:hAnsi="Times New Roman"/>
-          <w:sz w:val="24"/>
-          <w:szCs w:val="24"/>
+        <w:rPr>
+          <w:rFonts w:ascii="Times New Roman" w:hAnsi="Times New Roman"/>
+          <w:sz w:val="24"/>
+          <w:szCs w:val="24"/>
+        </w:rPr>
+      </w:pPr>
+      <w:r>
+        <w:rPr>
+          <w:rFonts w:ascii="Times New Roman" w:hAnsi="Times New Roman"/>
+          <w:sz w:val="24"/>
+          <w:szCs w:val="24"/>
+        </w:rPr>
+        <w:br w:type="page"/>
+      </w:r>
+    </w:p>
+    <w:p>
+      <w:pPr>
+        <w:spacing w:after="0" w:line="240" w:lineRule="auto"/>
+        <w:jc w:val="right"/>
+        <w:rPr>
+          <w:rFonts w:ascii="Times New Roman" w:hAnsi="Times New Roman"/>
+          <w:sz w:val="24"/>
+          <w:szCs w:val="24"/>
+        </w:rPr>
+      </w:pPr>
+    </w:p>
+    <w:p>
+      <w:pPr>
+        <w:spacing w:after="0" w:line="240" w:lineRule="auto"/>
+        <w:jc w:val="right"/>
+        <w:rPr>
+          <w:rFonts w:ascii="Times New Roman" w:hAnsi="Times New Roman"/>
+          <w:sz w:val="24"/>
+          <w:szCs w:val="24"/>
+        </w:rPr>
+      </w:pPr>
+    </w:p>
+    <w:p>
+      <w:pPr>
+        <w:spacing w:after="0" w:line="240" w:lineRule="auto"/>
+        <w:jc w:val="both"/>
+        <w:rPr>
+          <w:rFonts w:ascii="Times New Roman" w:hAnsi="Times New Roman"/>
+          <w:sz w:val="24"/>
+          <w:szCs w:val="24"/>
+        </w:rPr>
+      </w:pPr>
+    </w:p>
+    <w:p>
+      <w:pPr>
+        <w:spacing w:after="0" w:line="240" w:lineRule="auto"/>
+        <w:jc w:val="right"/>
+        <w:rPr>
+          <w:rFonts w:ascii="Times New Roman" w:hAnsi="Times New Roman"/>
+          <w:sz w:val="24"/>
+          <w:szCs w:val="24"/>
+        </w:rPr>
+      </w:pPr>
+    </w:p>
+    <w:p>
+      <w:pPr>
+        <w:spacing w:after="0" w:line="240" w:lineRule="auto"/>
+        <w:jc w:val="right"/>
+        <w:rPr>
+          <w:rFonts w:ascii="Times New Roman" w:hAnsi="Times New Roman"/>
+          <w:sz w:val="24"/>
+          <w:szCs w:val="24"/>
+        </w:rPr>
+      </w:pPr>
+    </w:p>
+    <w:p>
+      <w:pPr>
+        <w:spacing w:after="0" w:line="240" w:lineRule="auto"/>
+        <w:jc w:val="right"/>
+        <w:rPr>
+          <w:rFonts w:ascii="Times New Roman" w:hAnsi="Times New Roman"/>
+          <w:sz w:val="24"/>
+          <w:szCs w:val="24"/>
+        </w:rPr>
+      </w:pPr>
+      <w:r>
+        <w:rPr>
+          <w:rFonts w:ascii="Times New Roman" w:hAnsi="Times New Roman"/>
+          <w:noProof/>
+          <w:sz w:val="24"/>
+          <w:szCs w:val="24"/>
+        </w:rPr>
+        <w:drawing>
+          <wp:anchor distT="0" distB="0" distL="114300" distR="114300" simplePos="0" relativeHeight="251635712" behindDoc="0" locked="0" layoutInCell="1" allowOverlap="1" wp14:anchorId="4A2CFAC0" wp14:editId="3A9C83B9">
+            <wp:simplePos x="0" y="0"/>
+            <wp:positionH relativeFrom="column">
+              <wp:posOffset>339968</wp:posOffset>
+            </wp:positionH>
+            <wp:positionV relativeFrom="paragraph">
+              <wp:posOffset>12601</wp:posOffset>
+            </wp:positionV>
+            <wp:extent cx="4783271" cy="3587261"/>
+            <wp:effectExtent l="0" t="0" r="0" b="0"/>
+            <wp:wrapSquare wrapText="bothSides"/>
+            <wp:docPr id="1" name="Picture 1"/>
+            <wp:cNvGraphicFramePr>
+              <a:graphicFrameLocks xmlns:a="http://schemas.openxmlformats.org/drawingml/2006/main" noChangeAspect="1"/>
+            </wp:cNvGraphicFramePr>
+            <a:graphic xmlns:a="http://schemas.openxmlformats.org/drawingml/2006/main">
+              <a:graphicData uri="http://schemas.openxmlformats.org/drawingml/2006/picture">
+                <pic:pic xmlns:pic="http://schemas.openxmlformats.org/drawingml/2006/picture">
+                  <pic:nvPicPr>
+                    <pic:cNvPr id="1" name="20180223_110827.jpg"/>
+                    <pic:cNvPicPr/>
+                  </pic:nvPicPr>
+                  <pic:blipFill>
+                    <a:blip r:embed="rId8" cstate="print">
+                      <a:extLst>
+                        <a:ext uri="{28A0092B-C50C-407E-A947-70E740481C1C}">
+                          <a14:useLocalDpi xmlns:a14="http://schemas.microsoft.com/office/drawing/2010/main" val="0"/>
+                        </a:ext>
+                      </a:extLst>
+                    </a:blip>
+                    <a:stretch>
+                      <a:fillRect/>
+                    </a:stretch>
+                  </pic:blipFill>
+                  <pic:spPr>
+                    <a:xfrm>
+                      <a:off x="0" y="0"/>
+                      <a:ext cx="4788101" cy="3590884"/>
+                    </a:xfrm>
+                    <a:prstGeom prst="rect">
+                      <a:avLst/>
+                    </a:prstGeom>
+                  </pic:spPr>
+                </pic:pic>
+              </a:graphicData>
+            </a:graphic>
+            <wp14:sizeRelH relativeFrom="page">
+              <wp14:pctWidth>0</wp14:pctWidth>
+            </wp14:sizeRelH>
+            <wp14:sizeRelV relativeFrom="page">
+              <wp14:pctHeight>0</wp14:pctHeight>
+            </wp14:sizeRelV>
+          </wp:anchor>
+        </w:drawing>
+      </w:r>
+    </w:p>
+    <w:p>
+      <w:pPr>
+        <w:spacing w:after="0" w:line="240" w:lineRule="auto"/>
+        <w:jc w:val="right"/>
+        <w:rPr>
+          <w:rFonts w:ascii="Times New Roman" w:hAnsi="Times New Roman"/>
+          <w:sz w:val="24"/>
+          <w:szCs w:val="24"/>
+        </w:rPr>
+      </w:pPr>
+    </w:p>
+    <w:p>
+      <w:pPr>
+        <w:spacing w:after="0" w:line="240" w:lineRule="auto"/>
+        <w:jc w:val="right"/>
+        <w:rPr>
+          <w:rFonts w:ascii="Times New Roman" w:hAnsi="Times New Roman"/>
+          <w:sz w:val="24"/>
+          <w:szCs w:val="24"/>
+        </w:rPr>
+      </w:pPr>
+    </w:p>
+    <w:p>
+      <w:pPr>
+        <w:spacing w:after="0" w:line="240" w:lineRule="auto"/>
+        <w:jc w:val="right"/>
+        <w:rPr>
+          <w:rFonts w:ascii="Times New Roman" w:hAnsi="Times New Roman"/>
+          <w:sz w:val="24"/>
+          <w:szCs w:val="24"/>
+        </w:rPr>
+      </w:pPr>
+    </w:p>
+    <w:p>
+      <w:pPr>
+        <w:spacing w:after="0" w:line="240" w:lineRule="auto"/>
+        <w:jc w:val="right"/>
+        <w:rPr>
+          <w:rFonts w:ascii="Times New Roman" w:hAnsi="Times New Roman"/>
+          <w:sz w:val="24"/>
+          <w:szCs w:val="24"/>
+        </w:rPr>
+      </w:pPr>
+    </w:p>
+    <w:p>
+      <w:pPr>
+        <w:spacing w:after="0" w:line="240" w:lineRule="auto"/>
+        <w:jc w:val="right"/>
+        <w:rPr>
+          <w:rFonts w:ascii="Times New Roman" w:hAnsi="Times New Roman"/>
+          <w:sz w:val="24"/>
+          <w:szCs w:val="24"/>
+        </w:rPr>
+      </w:pPr>
+    </w:p>
+    <w:p>
+      <w:pPr>
+        <w:spacing w:after="0" w:line="240" w:lineRule="auto"/>
+        <w:jc w:val="right"/>
+        <w:rPr>
+          <w:rFonts w:ascii="Times New Roman" w:hAnsi="Times New Roman"/>
+          <w:sz w:val="24"/>
+          <w:szCs w:val="24"/>
+        </w:rPr>
+      </w:pPr>
+    </w:p>
+    <w:p>
+      <w:pPr>
+        <w:spacing w:after="0" w:line="240" w:lineRule="auto"/>
+        <w:jc w:val="right"/>
+        <w:rPr>
+          <w:rFonts w:ascii="Times New Roman" w:hAnsi="Times New Roman"/>
+          <w:sz w:val="24"/>
+          <w:szCs w:val="24"/>
+        </w:rPr>
+      </w:pPr>
+    </w:p>
+    <w:p>
+      <w:pPr>
+        <w:spacing w:after="0" w:line="240" w:lineRule="auto"/>
+        <w:jc w:val="right"/>
+        <w:rPr>
+          <w:rFonts w:ascii="Times New Roman" w:hAnsi="Times New Roman"/>
+          <w:sz w:val="24"/>
+          <w:szCs w:val="24"/>
+        </w:rPr>
+      </w:pPr>
+    </w:p>
+    <w:p>
+      <w:pPr>
+        <w:spacing w:after="0" w:line="240" w:lineRule="auto"/>
+        <w:jc w:val="right"/>
+        <w:rPr>
+          <w:rFonts w:ascii="Times New Roman" w:hAnsi="Times New Roman"/>
+          <w:sz w:val="24"/>
+          <w:szCs w:val="24"/>
+        </w:rPr>
+      </w:pPr>
+    </w:p>
+    <w:p>
+      <w:pPr>
+        <w:spacing w:after="0" w:line="240" w:lineRule="auto"/>
+        <w:jc w:val="right"/>
+        <w:rPr>
+          <w:rFonts w:ascii="Times New Roman" w:hAnsi="Times New Roman"/>
+          <w:sz w:val="24"/>
+          <w:szCs w:val="24"/>
+        </w:rPr>
+      </w:pPr>
+    </w:p>
+    <w:p>
+      <w:pPr>
+        <w:spacing w:after="0" w:line="240" w:lineRule="auto"/>
+        <w:jc w:val="right"/>
+        <w:rPr>
+          <w:rFonts w:ascii="Times New Roman" w:hAnsi="Times New Roman"/>
+          <w:sz w:val="24"/>
+          <w:szCs w:val="24"/>
+        </w:rPr>
+      </w:pPr>
+    </w:p>
+    <w:p>
+      <w:pPr>
+        <w:spacing w:after="0" w:line="240" w:lineRule="auto"/>
+        <w:jc w:val="right"/>
+        <w:rPr>
+          <w:rFonts w:ascii="Times New Roman" w:hAnsi="Times New Roman"/>
+          <w:sz w:val="24"/>
+          <w:szCs w:val="24"/>
+        </w:rPr>
+      </w:pPr>
+    </w:p>
+    <w:p>
+      <w:pPr>
+        <w:spacing w:after="0" w:line="240" w:lineRule="auto"/>
+        <w:jc w:val="right"/>
+        <w:rPr>
+          <w:rFonts w:ascii="Times New Roman" w:hAnsi="Times New Roman"/>
+          <w:sz w:val="24"/>
+          <w:szCs w:val="24"/>
+        </w:rPr>
+      </w:pPr>
+    </w:p>
+    <w:p>
+      <w:pPr>
+        <w:spacing w:after="0" w:line="240" w:lineRule="auto"/>
+        <w:jc w:val="right"/>
+        <w:rPr>
+          <w:rFonts w:ascii="Times New Roman" w:hAnsi="Times New Roman"/>
+          <w:sz w:val="24"/>
+          <w:szCs w:val="24"/>
+        </w:rPr>
+      </w:pPr>
+    </w:p>
+    <w:p>
+      <w:pPr>
+        <w:spacing w:after="0" w:line="240" w:lineRule="auto"/>
+        <w:jc w:val="right"/>
+        <w:rPr>
+          <w:rFonts w:ascii="Times New Roman" w:hAnsi="Times New Roman"/>
+          <w:sz w:val="24"/>
+          <w:szCs w:val="24"/>
+        </w:rPr>
+      </w:pPr>
+    </w:p>
+    <w:p>
+      <w:pPr>
+        <w:spacing w:after="0" w:line="240" w:lineRule="auto"/>
+        <w:jc w:val="right"/>
+        <w:rPr>
+          <w:rFonts w:ascii="Times New Roman" w:hAnsi="Times New Roman"/>
+          <w:sz w:val="24"/>
+          <w:szCs w:val="24"/>
+        </w:rPr>
+      </w:pPr>
+    </w:p>
+    <w:p>
+      <w:pPr>
+        <w:spacing w:after="0" w:line="240" w:lineRule="auto"/>
+        <w:jc w:val="right"/>
+        <w:rPr>
+          <w:rFonts w:ascii="Times New Roman" w:hAnsi="Times New Roman"/>
+          <w:sz w:val="24"/>
+          <w:szCs w:val="24"/>
+        </w:rPr>
+      </w:pPr>
+    </w:p>
+    <w:p>
+      <w:pPr>
+        <w:spacing w:after="0" w:line="240" w:lineRule="auto"/>
+        <w:jc w:val="right"/>
+        <w:rPr>
+          <w:rFonts w:ascii="Times New Roman" w:hAnsi="Times New Roman"/>
+          <w:sz w:val="24"/>
+          <w:szCs w:val="24"/>
+        </w:rPr>
+      </w:pPr>
+    </w:p>
+    <w:p>
+      <w:pPr>
+        <w:spacing w:after="0" w:line="240" w:lineRule="auto"/>
+        <w:jc w:val="right"/>
+        <w:rPr>
+          <w:rFonts w:ascii="Times New Roman" w:hAnsi="Times New Roman"/>
+          <w:sz w:val="24"/>
+          <w:szCs w:val="24"/>
+        </w:rPr>
+      </w:pPr>
+    </w:p>
+    <w:p>
+      <w:pPr>
+        <w:spacing w:after="0" w:line="240" w:lineRule="auto"/>
+        <w:jc w:val="right"/>
+        <w:rPr>
+          <w:rFonts w:ascii="Times New Roman" w:hAnsi="Times New Roman"/>
+          <w:sz w:val="24"/>
+          <w:szCs w:val="24"/>
+        </w:rPr>
+      </w:pPr>
+    </w:p>
+    <w:p>
+      <w:pPr>
+        <w:spacing w:after="0" w:line="240" w:lineRule="auto"/>
+        <w:jc w:val="right"/>
+        <w:rPr>
+          <w:rFonts w:ascii="Times New Roman" w:hAnsi="Times New Roman"/>
+          <w:sz w:val="24"/>
+          <w:szCs w:val="24"/>
+        </w:rPr>
+      </w:pPr>
+    </w:p>
+    <w:p>
+      <w:pPr>
+        <w:spacing w:after="0" w:line="240" w:lineRule="auto"/>
+        <w:jc w:val="right"/>
+        <w:rPr>
+          <w:rFonts w:ascii="Times New Roman" w:hAnsi="Times New Roman"/>
+          <w:sz w:val="24"/>
+          <w:szCs w:val="24"/>
+        </w:rPr>
+      </w:pPr>
+    </w:p>
+    <w:p>
+      <w:pPr>
+        <w:spacing w:after="0" w:line="240" w:lineRule="auto"/>
+        <w:jc w:val="right"/>
+        <w:rPr>
+          <w:rFonts w:ascii="Times New Roman" w:hAnsi="Times New Roman"/>
+          <w:sz w:val="24"/>
+          <w:szCs w:val="24"/>
+        </w:rPr>
+      </w:pPr>
+      <w:r>
+        <w:rPr>
+          <w:rFonts w:ascii="Times New Roman" w:hAnsi="Times New Roman"/>
+          <w:noProof/>
+          <w:sz w:val="24"/>
+          <w:szCs w:val="24"/>
+        </w:rPr>
+        <w:drawing>
+          <wp:anchor distT="0" distB="0" distL="114300" distR="114300" simplePos="0" relativeHeight="251638784" behindDoc="0" locked="0" layoutInCell="1" allowOverlap="1" wp14:anchorId="5B1A057E" wp14:editId="10519934">
+            <wp:simplePos x="0" y="0"/>
+            <wp:positionH relativeFrom="column">
+              <wp:posOffset>316522</wp:posOffset>
+            </wp:positionH>
+            <wp:positionV relativeFrom="paragraph">
+              <wp:posOffset>14360</wp:posOffset>
+            </wp:positionV>
+            <wp:extent cx="4783271" cy="3587261"/>
+            <wp:effectExtent l="0" t="0" r="0" b="0"/>
+            <wp:wrapSquare wrapText="bothSides"/>
+            <wp:docPr id="2" name="Picture 2"/>
+            <wp:cNvGraphicFramePr>
+              <a:graphicFrameLocks xmlns:a="http://schemas.openxmlformats.org/drawingml/2006/main" noChangeAspect="1"/>
+            </wp:cNvGraphicFramePr>
+            <a:graphic xmlns:a="http://schemas.openxmlformats.org/drawingml/2006/main">
+              <a:graphicData uri="http://schemas.openxmlformats.org/drawingml/2006/picture">
+                <pic:pic xmlns:pic="http://schemas.openxmlformats.org/drawingml/2006/picture">
+                  <pic:nvPicPr>
+                    <pic:cNvPr id="2" name="20180313_165024.jpg"/>
+                    <pic:cNvPicPr/>
+                  </pic:nvPicPr>
+                  <pic:blipFill>
+                    <a:blip r:embed="rId9" cstate="print">
+                      <a:extLst>
+                        <a:ext uri="{28A0092B-C50C-407E-A947-70E740481C1C}">
+                          <a14:useLocalDpi xmlns:a14="http://schemas.microsoft.com/office/drawing/2010/main" val="0"/>
+                        </a:ext>
+                      </a:extLst>
+                    </a:blip>
+                    <a:stretch>
+                      <a:fillRect/>
+                    </a:stretch>
+                  </pic:blipFill>
+                  <pic:spPr>
+                    <a:xfrm>
+                      <a:off x="0" y="0"/>
+                      <a:ext cx="4788101" cy="3590884"/>
+                    </a:xfrm>
+                    <a:prstGeom prst="rect">
+                      <a:avLst/>
+                    </a:prstGeom>
+                  </pic:spPr>
+                </pic:pic>
+              </a:graphicData>
+            </a:graphic>
+            <wp14:sizeRelH relativeFrom="page">
+              <wp14:pctWidth>0</wp14:pctWidth>
+            </wp14:sizeRelH>
+            <wp14:sizeRelV relativeFrom="page">
+              <wp14:pctHeight>0</wp14:pctHeight>
+            </wp14:sizeRelV>
+          </wp:anchor>
+        </w:drawing>
+      </w:r>
+    </w:p>
+    <w:p>
+      <w:pPr>
+        <w:spacing w:after="0" w:line="240" w:lineRule="auto"/>
+        <w:jc w:val="right"/>
+        <w:rPr>
+          <w:rFonts w:ascii="Times New Roman" w:hAnsi="Times New Roman"/>
+          <w:sz w:val="24"/>
+          <w:szCs w:val="24"/>
+        </w:rPr>
+      </w:pPr>
+    </w:p>
+    <w:p>
+      <w:pPr>
+        <w:spacing w:after="0" w:line="240" w:lineRule="auto"/>
+        <w:jc w:val="right"/>
+        <w:rPr>
+          <w:rFonts w:ascii="Times New Roman" w:hAnsi="Times New Roman"/>
+          <w:sz w:val="24"/>
+          <w:szCs w:val="24"/>
+        </w:rPr>
+      </w:pPr>
+    </w:p>
+    <w:p>
+      <w:pPr>
+        <w:spacing w:after="0" w:line="240" w:lineRule="auto"/>
+        <w:jc w:val="right"/>
+        <w:rPr>
+          <w:rFonts w:ascii="Times New Roman" w:hAnsi="Times New Roman"/>
+          <w:sz w:val="24"/>
+          <w:szCs w:val="24"/>
+        </w:rPr>
+      </w:pPr>
+    </w:p>
+    <w:p>
+      <w:pPr>
+        <w:spacing w:after="0" w:line="240" w:lineRule="auto"/>
+        <w:jc w:val="right"/>
+        <w:rPr>
+          <w:rFonts w:ascii="Times New Roman" w:hAnsi="Times New Roman"/>
+          <w:sz w:val="24"/>
+          <w:szCs w:val="24"/>
+        </w:rPr>
+      </w:pPr>
+    </w:p>
+    <w:p>
+      <w:pPr>
+        <w:spacing w:after="0" w:line="240" w:lineRule="auto"/>
+        <w:jc w:val="right"/>
+        <w:rPr>
+          <w:rFonts w:ascii="Times New Roman" w:hAnsi="Times New Roman"/>
+          <w:sz w:val="24"/>
+          <w:szCs w:val="24"/>
+        </w:rPr>
+      </w:pPr>
+    </w:p>
+    <w:p>
+      <w:pPr>
+        <w:spacing w:after="0" w:line="240" w:lineRule="auto"/>
+        <w:jc w:val="right"/>
+        <w:rPr>
+          <w:rFonts w:ascii="Times New Roman" w:hAnsi="Times New Roman"/>
+          <w:sz w:val="24"/>
+          <w:szCs w:val="24"/>
+        </w:rPr>
+      </w:pPr>
+    </w:p>
+    <w:p>
+      <w:pPr>
+        <w:spacing w:after="0" w:line="240" w:lineRule="auto"/>
+        <w:jc w:val="right"/>
+        <w:rPr>
+          <w:rFonts w:ascii="Times New Roman" w:hAnsi="Times New Roman"/>
+          <w:sz w:val="24"/>
+          <w:szCs w:val="24"/>
+        </w:rPr>
+      </w:pPr>
+    </w:p>
+    <w:p>
+      <w:pPr>
+        <w:spacing w:after="0" w:line="240" w:lineRule="auto"/>
+        <w:jc w:val="right"/>
+        <w:rPr>
+          <w:rFonts w:ascii="Times New Roman" w:hAnsi="Times New Roman"/>
+          <w:sz w:val="24"/>
+          <w:szCs w:val="24"/>
+        </w:rPr>
+      </w:pPr>
+    </w:p>
+    <w:p>
+      <w:pPr>
+        <w:spacing w:after="0" w:line="240" w:lineRule="auto"/>
+        <w:jc w:val="right"/>
+        <w:rPr>
+          <w:rFonts w:ascii="Times New Roman" w:hAnsi="Times New Roman"/>
+          <w:sz w:val="24"/>
+          <w:szCs w:val="24"/>
+        </w:rPr>
+      </w:pPr>
+    </w:p>
+    <w:p>
+      <w:pPr>
+        <w:rPr>
+          <w:rFonts w:ascii="Times New Roman" w:hAnsi="Times New Roman"/>
+          <w:sz w:val="24"/>
+          <w:szCs w:val="24"/>
+        </w:rPr>
+      </w:pPr>
+      <w:r>
+        <w:rPr>
+          <w:rFonts w:ascii="Times New Roman" w:hAnsi="Times New Roman"/>
+          <w:sz w:val="24"/>
+          <w:szCs w:val="24"/>
+        </w:rPr>
+        <w:br w:type="page"/>
+      </w:r>
+    </w:p>
+    <w:p>
+      <w:pPr>
+        <w:spacing w:after="0" w:line="240" w:lineRule="auto"/>
+        <w:jc w:val="right"/>
+        <w:rPr>
+          <w:rFonts w:ascii="Times New Roman" w:hAnsi="Times New Roman"/>
+          <w:sz w:val="24"/>
+          <w:szCs w:val="24"/>
+        </w:rPr>
+      </w:pPr>
+    </w:p>
+    <w:p>
+      <w:pPr>
+        <w:spacing w:after="0" w:line="240" w:lineRule="auto"/>
+        <w:jc w:val="right"/>
+        <w:rPr>
+          <w:rFonts w:ascii="Times New Roman" w:hAnsi="Times New Roman"/>
+          <w:sz w:val="24"/>
+          <w:szCs w:val="24"/>
+        </w:rPr>
+      </w:pPr>
+    </w:p>
+    <w:p>
+      <w:pPr>
+        <w:spacing w:after="0" w:line="240" w:lineRule="auto"/>
+        <w:jc w:val="right"/>
+        <w:rPr>
+          <w:rFonts w:ascii="Times New Roman" w:hAnsi="Times New Roman"/>
+          <w:sz w:val="24"/>
+          <w:szCs w:val="24"/>
+        </w:rPr>
+      </w:pPr>
+    </w:p>
+    <w:p>
+      <w:pPr>
+        <w:spacing w:after="0" w:line="240" w:lineRule="auto"/>
+        <w:jc w:val="right"/>
+        <w:rPr>
+          <w:rFonts w:ascii="Times New Roman" w:hAnsi="Times New Roman"/>
+          <w:sz w:val="24"/>
+          <w:szCs w:val="24"/>
+        </w:rPr>
+      </w:pPr>
+      <w:r>
+        <w:rPr>
+          <w:rFonts w:ascii="Times New Roman" w:hAnsi="Times New Roman"/>
+          <w:noProof/>
+          <w:sz w:val="24"/>
+          <w:szCs w:val="24"/>
+        </w:rPr>
+        <w:drawing>
+          <wp:anchor distT="0" distB="0" distL="114300" distR="114300" simplePos="0" relativeHeight="251639296" behindDoc="0" locked="0" layoutInCell="1" allowOverlap="1" wp14:anchorId="16D9A043" wp14:editId="35E5EE60">
+            <wp:simplePos x="0" y="0"/>
+            <wp:positionH relativeFrom="column">
+              <wp:posOffset>267335</wp:posOffset>
+            </wp:positionH>
+            <wp:positionV relativeFrom="paragraph">
+              <wp:posOffset>271829</wp:posOffset>
+            </wp:positionV>
+            <wp:extent cx="4946650" cy="3711575"/>
+            <wp:effectExtent l="0" t="0" r="6350" b="3175"/>
+            <wp:wrapSquare wrapText="bothSides"/>
+            <wp:docPr id="7" name="Picture 7"/>
+            <wp:cNvGraphicFramePr>
+              <a:graphicFrameLocks xmlns:a="http://schemas.openxmlformats.org/drawingml/2006/main" noChangeAspect="1"/>
+            </wp:cNvGraphicFramePr>
+            <a:graphic xmlns:a="http://schemas.openxmlformats.org/drawingml/2006/main">
+              <a:graphicData uri="http://schemas.openxmlformats.org/drawingml/2006/picture">
+                <pic:pic xmlns:pic="http://schemas.openxmlformats.org/drawingml/2006/picture">
+                  <pic:nvPicPr>
+                    <pic:cNvPr id="7" name="28641216_1725523820841721_1626745610_o (1).jpg"/>
+                    <pic:cNvPicPr/>
+                  </pic:nvPicPr>
+                  <pic:blipFill>
+                    <a:blip r:embed="rId10" cstate="print">
+                      <a:extLst>
+                        <a:ext uri="{28A0092B-C50C-407E-A947-70E740481C1C}">
+                          <a14:useLocalDpi xmlns:a14="http://schemas.microsoft.com/office/drawing/2010/main" val="0"/>
+                        </a:ext>
+                      </a:extLst>
+                    </a:blip>
+                    <a:stretch>
+                      <a:fillRect/>
+                    </a:stretch>
+                  </pic:blipFill>
+                  <pic:spPr>
+                    <a:xfrm>
+                      <a:off x="0" y="0"/>
+                      <a:ext cx="4946650" cy="3711575"/>
+                    </a:xfrm>
+                    <a:prstGeom prst="rect">
+                      <a:avLst/>
+                    </a:prstGeom>
+                  </pic:spPr>
+                </pic:pic>
+              </a:graphicData>
+            </a:graphic>
+            <wp14:sizeRelH relativeFrom="page">
+              <wp14:pctWidth>0</wp14:pctWidth>
+            </wp14:sizeRelH>
+            <wp14:sizeRelV relativeFrom="page">
+              <wp14:pctHeight>0</wp14:pctHeight>
+            </wp14:sizeRelV>
+          </wp:anchor>
+        </w:drawing>
+      </w:r>
+    </w:p>
+    <w:p>
+      <w:pPr>
+        <w:spacing w:after="0" w:line="240" w:lineRule="auto"/>
+        <w:jc w:val="right"/>
+        <w:rPr>
+          <w:rFonts w:ascii="Times New Roman" w:hAnsi="Times New Roman"/>
+          <w:sz w:val="24"/>
+          <w:szCs w:val="24"/>
+        </w:rPr>
+      </w:pPr>
+    </w:p>
+    <w:p>
+      <w:pPr>
+        <w:spacing w:after="0" w:line="240" w:lineRule="auto"/>
+        <w:jc w:val="right"/>
+        <w:rPr>
+          <w:rFonts w:ascii="Times New Roman" w:hAnsi="Times New Roman"/>
+          <w:sz w:val="24"/>
+          <w:szCs w:val="24"/>
+        </w:rPr>
+      </w:pPr>
+      <w:r>
+        <w:rPr>
+          <w:rFonts w:ascii="Times New Roman" w:hAnsi="Times New Roman"/>
+          <w:noProof/>
+          <w:sz w:val="24"/>
+          <w:szCs w:val="24"/>
+        </w:rPr>
+        <w:drawing>
+          <wp:anchor distT="0" distB="0" distL="114300" distR="114300" simplePos="0" relativeHeight="251640320" behindDoc="0" locked="0" layoutInCell="1" allowOverlap="1" wp14:anchorId="2B22DA7F" wp14:editId="732512B3">
+            <wp:simplePos x="0" y="0"/>
+            <wp:positionH relativeFrom="column">
+              <wp:posOffset>269240</wp:posOffset>
+            </wp:positionH>
+            <wp:positionV relativeFrom="paragraph">
+              <wp:posOffset>328881</wp:posOffset>
+            </wp:positionV>
+            <wp:extent cx="4947138" cy="3712071"/>
+            <wp:effectExtent l="0" t="0" r="6350" b="3175"/>
+            <wp:wrapSquare wrapText="bothSides"/>
+            <wp:docPr id="8" name="Picture 8"/>
+            <wp:cNvGraphicFramePr>
+              <a:graphicFrameLocks xmlns:a="http://schemas.openxmlformats.org/drawingml/2006/main" noChangeAspect="1"/>
+            </wp:cNvGraphicFramePr>
+            <a:graphic xmlns:a="http://schemas.openxmlformats.org/drawingml/2006/main">
+              <a:graphicData uri="http://schemas.openxmlformats.org/drawingml/2006/picture">
+                <pic:pic xmlns:pic="http://schemas.openxmlformats.org/drawingml/2006/picture">
+                  <pic:nvPicPr>
+                    <pic:cNvPr id="8" name="28696026_1725523864175050_1874508470_o.jpg"/>
+                    <pic:cNvPicPr/>
+                  </pic:nvPicPr>
+                  <pic:blipFill>
+                    <a:blip r:embed="rId11" cstate="print">
+                      <a:extLst>
+                        <a:ext uri="{28A0092B-C50C-407E-A947-70E740481C1C}">
+                          <a14:useLocalDpi xmlns:a14="http://schemas.microsoft.com/office/drawing/2010/main" val="0"/>
+                        </a:ext>
+                      </a:extLst>
+                    </a:blip>
+                    <a:stretch>
+                      <a:fillRect/>
+                    </a:stretch>
+                  </pic:blipFill>
+                  <pic:spPr>
+                    <a:xfrm>
+                      <a:off x="0" y="0"/>
+                      <a:ext cx="4947138" cy="3712071"/>
+                    </a:xfrm>
+                    <a:prstGeom prst="rect">
+                      <a:avLst/>
+                    </a:prstGeom>
+                  </pic:spPr>
+                </pic:pic>
+              </a:graphicData>
+            </a:graphic>
+            <wp14:sizeRelH relativeFrom="page">
+              <wp14:pctWidth>0</wp14:pctWidth>
+            </wp14:sizeRelH>
+            <wp14:sizeRelV relativeFrom="page">
+              <wp14:pctHeight>0</wp14:pctHeight>
+            </wp14:sizeRelV>
+          </wp:anchor>
+        </w:drawing>
+      </w:r>
+    </w:p>
+    <w:p>
+      <w:pPr>
+        <w:spacing w:after="0" w:line="240" w:lineRule="auto"/>
+        <w:jc w:val="right"/>
+        <w:rPr>
+          <w:rFonts w:ascii="Times New Roman" w:hAnsi="Times New Roman"/>
+          <w:sz w:val="24"/>
+          <w:szCs w:val="24"/>
+        </w:rPr>
+      </w:pPr>
+    </w:p>
+    <w:p>
+      <w:pPr>
+        <w:spacing w:after="0" w:line="240" w:lineRule="auto"/>
+        <w:jc w:val="right"/>
+        <w:rPr>
+          <w:rFonts w:ascii="Times New Roman" w:hAnsi="Times New Roman"/>
+          <w:sz w:val="24"/>
+          <w:szCs w:val="24"/>
+        </w:rPr>
+      </w:pPr>
+    </w:p>
+    <w:p>
+      <w:pPr>
+        <w:spacing w:after="0" w:line="240" w:lineRule="auto"/>
+        <w:jc w:val="right"/>
+        <w:rPr>
+          <w:rFonts w:ascii="Times New Roman" w:hAnsi="Times New Roman"/>
+          <w:sz w:val="24"/>
+          <w:szCs w:val="24"/>
+        </w:rPr>
+      </w:pPr>
+    </w:p>
+    <w:p>
+      <w:pPr>
+        <w:spacing w:after="0" w:line="240" w:lineRule="auto"/>
+        <w:jc w:val="right"/>
+        <w:rPr>
+          <w:rFonts w:ascii="Times New Roman" w:hAnsi="Times New Roman"/>
+          <w:sz w:val="24"/>
+          <w:szCs w:val="24"/>
+        </w:rPr>
+      </w:pPr>
+    </w:p>
+    <w:p>
+      <w:pPr>
+        <w:spacing w:after="0" w:line="240" w:lineRule="auto"/>
+        <w:jc w:val="right"/>
+        <w:rPr>
+          <w:rFonts w:ascii="Times New Roman" w:hAnsi="Times New Roman"/>
+          <w:sz w:val="24"/>
+          <w:szCs w:val="24"/>
+        </w:rPr>
+      </w:pPr>
+    </w:p>
+    <w:p>
+      <w:pPr>
+        <w:spacing w:after="0" w:line="240" w:lineRule="auto"/>
+        <w:jc w:val="right"/>
+        <w:rPr>
+          <w:rFonts w:ascii="Times New Roman" w:hAnsi="Times New Roman"/>
+          <w:sz w:val="24"/>
+          <w:szCs w:val="24"/>
+        </w:rPr>
+      </w:pPr>
+      <w:r>
+        <w:rPr>
+          <w:rFonts w:ascii="Times New Roman" w:hAnsi="Times New Roman"/>
+          <w:noProof/>
+          <w:sz w:val="24"/>
+          <w:szCs w:val="24"/>
+        </w:rPr>
+        <w:lastRenderedPageBreak/>
+        <w:drawing>
+          <wp:anchor distT="0" distB="0" distL="114300" distR="114300" simplePos="0" relativeHeight="251648512" behindDoc="0" locked="0" layoutInCell="1" allowOverlap="1" wp14:anchorId="401CC0EE" wp14:editId="2A224D4B">
+            <wp:simplePos x="0" y="0"/>
+            <wp:positionH relativeFrom="column">
+              <wp:posOffset>-386080</wp:posOffset>
+            </wp:positionH>
+            <wp:positionV relativeFrom="paragraph">
+              <wp:posOffset>231140</wp:posOffset>
+            </wp:positionV>
+            <wp:extent cx="3774440" cy="2830830"/>
+            <wp:effectExtent l="0" t="0" r="0" b="7620"/>
+            <wp:wrapSquare wrapText="bothSides"/>
+            <wp:docPr id="9" name="Picture 9"/>
+            <wp:cNvGraphicFramePr>
+              <a:graphicFrameLocks xmlns:a="http://schemas.openxmlformats.org/drawingml/2006/main" noChangeAspect="1"/>
+            </wp:cNvGraphicFramePr>
+            <a:graphic xmlns:a="http://schemas.openxmlformats.org/drawingml/2006/main">
+              <a:graphicData uri="http://schemas.openxmlformats.org/drawingml/2006/picture">
+                <pic:pic xmlns:pic="http://schemas.openxmlformats.org/drawingml/2006/picture">
+                  <pic:nvPicPr>
+                    <pic:cNvPr id="9" name="20180313_155829.jpg"/>
+                    <pic:cNvPicPr/>
+                  </pic:nvPicPr>
+                  <pic:blipFill>
+                    <a:blip r:embed="rId12" cstate="print">
+                      <a:extLst>
+                        <a:ext uri="{28A0092B-C50C-407E-A947-70E740481C1C}">
+                          <a14:useLocalDpi xmlns:a14="http://schemas.microsoft.com/office/drawing/2010/main" val="0"/>
+                        </a:ext>
+                      </a:extLst>
+                    </a:blip>
+                    <a:stretch>
+                      <a:fillRect/>
+                    </a:stretch>
+                  </pic:blipFill>
+                  <pic:spPr>
+                    <a:xfrm>
+                      <a:off x="0" y="0"/>
+                      <a:ext cx="3774440" cy="2830830"/>
+                    </a:xfrm>
+                    <a:prstGeom prst="rect">
+                      <a:avLst/>
+                    </a:prstGeom>
+                  </pic:spPr>
+                </pic:pic>
+              </a:graphicData>
+            </a:graphic>
+            <wp14:sizeRelH relativeFrom="page">
+              <wp14:pctWidth>0</wp14:pctWidth>
+            </wp14:sizeRelH>
+            <wp14:sizeRelV relativeFrom="page">
+              <wp14:pctHeight>0</wp14:pctHeight>
+            </wp14:sizeRelV>
+          </wp:anchor>
+        </w:drawing>
+      </w:r>
+    </w:p>
+    <w:p>
+      <w:pPr>
+        <w:spacing w:after="0" w:line="240" w:lineRule="auto"/>
+        <w:jc w:val="right"/>
+        <w:rPr>
+          <w:rFonts w:ascii="Times New Roman" w:hAnsi="Times New Roman"/>
+          <w:sz w:val="24"/>
+          <w:szCs w:val="24"/>
+        </w:rPr>
+      </w:pPr>
+    </w:p>
+    <w:p>
+      <w:pPr>
+        <w:spacing w:after="0" w:line="240" w:lineRule="auto"/>
+        <w:jc w:val="right"/>
+        <w:rPr>
+          <w:rFonts w:ascii="Times New Roman" w:hAnsi="Times New Roman"/>
+          <w:sz w:val="24"/>
+          <w:szCs w:val="24"/>
+        </w:rPr>
+      </w:pPr>
+    </w:p>
+    <w:p>
+      <w:pPr>
+        <w:spacing w:after="0" w:line="240" w:lineRule="auto"/>
+        <w:jc w:val="right"/>
+        <w:rPr>
+          <w:rFonts w:ascii="Times New Roman" w:hAnsi="Times New Roman"/>
+          <w:sz w:val="24"/>
+          <w:szCs w:val="24"/>
+        </w:rPr>
+      </w:pPr>
+    </w:p>
+    <w:p>
+      <w:pPr>
+        <w:spacing w:after="0" w:line="240" w:lineRule="auto"/>
+        <w:jc w:val="right"/>
+        <w:rPr>
+          <w:rFonts w:ascii="Times New Roman" w:hAnsi="Times New Roman"/>
+          <w:sz w:val="24"/>
+          <w:szCs w:val="24"/>
+        </w:rPr>
+      </w:pPr>
+    </w:p>
+    <w:p>
+      <w:pPr>
+        <w:spacing w:after="0" w:line="240" w:lineRule="auto"/>
+        <w:jc w:val="right"/>
+        <w:rPr>
+          <w:rFonts w:ascii="Times New Roman" w:hAnsi="Times New Roman"/>
+          <w:sz w:val="24"/>
+          <w:szCs w:val="24"/>
+        </w:rPr>
+      </w:pPr>
+    </w:p>
+    <w:p>
+      <w:pPr>
+        <w:spacing w:after="0" w:line="240" w:lineRule="auto"/>
+        <w:jc w:val="right"/>
+        <w:rPr>
+          <w:rFonts w:ascii="Times New Roman" w:hAnsi="Times New Roman"/>
+          <w:sz w:val="24"/>
+          <w:szCs w:val="24"/>
+        </w:rPr>
+      </w:pPr>
+    </w:p>
+    <w:p>
+      <w:pPr>
+        <w:spacing w:after="0" w:line="240" w:lineRule="auto"/>
+        <w:jc w:val="right"/>
+        <w:rPr>
+          <w:rFonts w:ascii="Times New Roman" w:hAnsi="Times New Roman"/>
+          <w:sz w:val="24"/>
+          <w:szCs w:val="24"/>
+        </w:rPr>
+      </w:pPr>
+    </w:p>
+    <w:p>
+      <w:pPr>
+        <w:spacing w:after="0" w:line="240" w:lineRule="auto"/>
+        <w:jc w:val="right"/>
+        <w:rPr>
+          <w:rFonts w:ascii="Times New Roman" w:hAnsi="Times New Roman"/>
+          <w:sz w:val="24"/>
+          <w:szCs w:val="24"/>
+        </w:rPr>
+      </w:pPr>
+    </w:p>
+    <w:p>
+      <w:pPr>
+        <w:spacing w:after="0" w:line="240" w:lineRule="auto"/>
+        <w:jc w:val="right"/>
+        <w:rPr>
+          <w:rFonts w:ascii="Times New Roman" w:hAnsi="Times New Roman"/>
+          <w:sz w:val="24"/>
+          <w:szCs w:val="24"/>
+        </w:rPr>
+      </w:pPr>
+    </w:p>
+    <w:p>
+      <w:pPr>
+        <w:spacing w:after="0" w:line="240" w:lineRule="auto"/>
+        <w:jc w:val="right"/>
+        <w:rPr>
+          <w:rFonts w:ascii="Times New Roman" w:hAnsi="Times New Roman"/>
+          <w:sz w:val="24"/>
+          <w:szCs w:val="24"/>
+        </w:rPr>
+      </w:pPr>
+    </w:p>
+    <w:p>
+      <w:pPr>
+        <w:spacing w:after="0" w:line="240" w:lineRule="auto"/>
+        <w:jc w:val="right"/>
+        <w:rPr>
+          <w:rFonts w:ascii="Times New Roman" w:hAnsi="Times New Roman"/>
+          <w:sz w:val="24"/>
+          <w:szCs w:val="24"/>
+        </w:rPr>
+      </w:pPr>
+    </w:p>
+    <w:p>
+      <w:pPr>
+        <w:spacing w:after="0" w:line="240" w:lineRule="auto"/>
+        <w:jc w:val="right"/>
+        <w:rPr>
+          <w:rFonts w:ascii="Times New Roman" w:hAnsi="Times New Roman"/>
+          <w:sz w:val="24"/>
+          <w:szCs w:val="24"/>
+        </w:rPr>
+      </w:pPr>
+    </w:p>
+    <w:p>
+      <w:pPr>
+        <w:spacing w:after="0" w:line="240" w:lineRule="auto"/>
+        <w:jc w:val="right"/>
+        <w:rPr>
+          <w:rFonts w:ascii="Times New Roman" w:hAnsi="Times New Roman"/>
+          <w:sz w:val="24"/>
+          <w:szCs w:val="24"/>
+        </w:rPr>
+      </w:pPr>
+    </w:p>
+    <w:p>
+      <w:pPr>
+        <w:spacing w:after="0" w:line="240" w:lineRule="auto"/>
+        <w:jc w:val="right"/>
+        <w:rPr>
+          <w:rFonts w:ascii="Times New Roman" w:hAnsi="Times New Roman"/>
+          <w:sz w:val="24"/>
+          <w:szCs w:val="24"/>
+        </w:rPr>
+      </w:pPr>
+    </w:p>
+    <w:p>
+      <w:pPr>
+        <w:spacing w:after="0" w:line="240" w:lineRule="auto"/>
+        <w:jc w:val="right"/>
+        <w:rPr>
+          <w:rFonts w:ascii="Times New Roman" w:hAnsi="Times New Roman"/>
+          <w:sz w:val="24"/>
+          <w:szCs w:val="24"/>
+        </w:rPr>
+      </w:pPr>
+    </w:p>
+    <w:p>
+      <w:pPr>
+        <w:spacing w:after="0" w:line="240" w:lineRule="auto"/>
+        <w:jc w:val="right"/>
+        <w:rPr>
+          <w:rFonts w:ascii="Times New Roman" w:hAnsi="Times New Roman"/>
+          <w:sz w:val="24"/>
+          <w:szCs w:val="24"/>
+        </w:rPr>
+      </w:pPr>
+    </w:p>
+    <w:p>
+      <w:pPr>
+        <w:spacing w:after="0" w:line="240" w:lineRule="auto"/>
+        <w:jc w:val="right"/>
+        <w:rPr>
+          <w:rFonts w:ascii="Times New Roman" w:hAnsi="Times New Roman"/>
+          <w:sz w:val="24"/>
+          <w:szCs w:val="24"/>
+        </w:rPr>
+      </w:pPr>
+      <w:r>
+        <w:rPr>
+          <w:rFonts w:ascii="Times New Roman" w:hAnsi="Times New Roman"/>
+          <w:noProof/>
+          <w:sz w:val="24"/>
+          <w:szCs w:val="24"/>
+        </w:rPr>
+        <w:drawing>
+          <wp:anchor distT="0" distB="0" distL="114300" distR="114300" simplePos="0" relativeHeight="251660800" behindDoc="0" locked="0" layoutInCell="1" allowOverlap="1" wp14:anchorId="00FC0021" wp14:editId="5E9DA935">
+            <wp:simplePos x="0" y="0"/>
+            <wp:positionH relativeFrom="column">
+              <wp:posOffset>-1850390</wp:posOffset>
+            </wp:positionH>
+            <wp:positionV relativeFrom="paragraph">
+              <wp:posOffset>88949</wp:posOffset>
+            </wp:positionV>
+            <wp:extent cx="3774440" cy="2830830"/>
+            <wp:effectExtent l="0" t="0" r="0" b="7620"/>
+            <wp:wrapSquare wrapText="bothSides"/>
+            <wp:docPr id="10" name="Picture 10"/>
+            <wp:cNvGraphicFramePr>
+              <a:graphicFrameLocks xmlns:a="http://schemas.openxmlformats.org/drawingml/2006/main" noChangeAspect="1"/>
+            </wp:cNvGraphicFramePr>
+            <a:graphic xmlns:a="http://schemas.openxmlformats.org/drawingml/2006/main">
+              <a:graphicData uri="http://schemas.openxmlformats.org/drawingml/2006/picture">
+                <pic:pic xmlns:pic="http://schemas.openxmlformats.org/drawingml/2006/picture">
+                  <pic:nvPicPr>
+                    <pic:cNvPr id="10" name="29103627_1891983160873025_976696350752112640_o.jpg"/>
+                    <pic:cNvPicPr/>
+                  </pic:nvPicPr>
+                  <pic:blipFill>
+                    <a:blip r:embed="rId13" cstate="print">
+                      <a:extLst>
+                        <a:ext uri="{28A0092B-C50C-407E-A947-70E740481C1C}">
+                          <a14:useLocalDpi xmlns:a14="http://schemas.microsoft.com/office/drawing/2010/main" val="0"/>
+                        </a:ext>
+                      </a:extLst>
+                    </a:blip>
+                    <a:stretch>
+                      <a:fillRect/>
+                    </a:stretch>
+                  </pic:blipFill>
+                  <pic:spPr>
+                    <a:xfrm>
+                      <a:off x="0" y="0"/>
+                      <a:ext cx="3774440" cy="2830830"/>
+                    </a:xfrm>
+                    <a:prstGeom prst="rect">
+                      <a:avLst/>
+                    </a:prstGeom>
+                  </pic:spPr>
+                </pic:pic>
+              </a:graphicData>
+            </a:graphic>
+            <wp14:sizeRelH relativeFrom="page">
+              <wp14:pctWidth>0</wp14:pctWidth>
+            </wp14:sizeRelH>
+            <wp14:sizeRelV relativeFrom="page">
+              <wp14:pctHeight>0</wp14:pctHeight>
+            </wp14:sizeRelV>
+          </wp:anchor>
+        </w:drawing>
+      </w:r>
+    </w:p>
+    <w:p>
+      <w:pPr>
+        <w:spacing w:after="0" w:line="240" w:lineRule="auto"/>
+        <w:jc w:val="right"/>
+        <w:rPr>
+          <w:rFonts w:ascii="Times New Roman" w:hAnsi="Times New Roman"/>
+          <w:sz w:val="24"/>
+          <w:szCs w:val="24"/>
+        </w:rPr>
+      </w:pPr>
+    </w:p>
+    <w:p>
+      <w:pPr>
+        <w:spacing w:after="0" w:line="240" w:lineRule="auto"/>
+        <w:jc w:val="right"/>
+        <w:rPr>
+          <w:rFonts w:ascii="Times New Roman" w:hAnsi="Times New Roman"/>
+          <w:sz w:val="24"/>
+          <w:szCs w:val="24"/>
+        </w:rPr>
+      </w:pPr>
+    </w:p>
+    <w:p>
+      <w:pPr>
+        <w:spacing w:after="0" w:line="240" w:lineRule="auto"/>
+        <w:jc w:val="right"/>
+        <w:rPr>
+          <w:rFonts w:ascii="Times New Roman" w:hAnsi="Times New Roman"/>
+          <w:sz w:val="24"/>
+          <w:szCs w:val="24"/>
+        </w:rPr>
+      </w:pPr>
+    </w:p>
+    <w:p>
+      <w:pPr>
+        <w:spacing w:after="0" w:line="240" w:lineRule="auto"/>
+        <w:jc w:val="right"/>
+        <w:rPr>
+          <w:rFonts w:ascii="Times New Roman" w:hAnsi="Times New Roman"/>
+          <w:sz w:val="24"/>
+          <w:szCs w:val="24"/>
+        </w:rPr>
+      </w:pPr>
+    </w:p>
+    <w:p>
+      <w:pPr>
+        <w:spacing w:after="0" w:line="240" w:lineRule="auto"/>
+        <w:jc w:val="right"/>
+        <w:rPr>
+          <w:rFonts w:ascii="Times New Roman" w:hAnsi="Times New Roman"/>
+          <w:sz w:val="24"/>
+          <w:szCs w:val="24"/>
+        </w:rPr>
+      </w:pPr>
+    </w:p>
+    <w:p>
+      <w:pPr>
+        <w:spacing w:after="0" w:line="240" w:lineRule="auto"/>
+        <w:jc w:val="right"/>
+        <w:rPr>
+          <w:rFonts w:ascii="Times New Roman" w:hAnsi="Times New Roman"/>
+          <w:sz w:val="24"/>
+          <w:szCs w:val="24"/>
+        </w:rPr>
+      </w:pPr>
+    </w:p>
+    <w:p>
+      <w:pPr>
+        <w:spacing w:after="0" w:line="240" w:lineRule="auto"/>
+        <w:jc w:val="right"/>
+        <w:rPr>
+          <w:rFonts w:ascii="Times New Roman" w:hAnsi="Times New Roman"/>
+          <w:sz w:val="24"/>
+          <w:szCs w:val="24"/>
+        </w:rPr>
+      </w:pPr>
+    </w:p>
+    <w:p>
+      <w:pPr>
+        <w:spacing w:after="0" w:line="240" w:lineRule="auto"/>
+        <w:jc w:val="right"/>
+        <w:rPr>
+          <w:rFonts w:ascii="Times New Roman" w:hAnsi="Times New Roman"/>
+          <w:sz w:val="24"/>
+          <w:szCs w:val="24"/>
+        </w:rPr>
+      </w:pPr>
+    </w:p>
+    <w:p>
+      <w:pPr>
+        <w:spacing w:after="0" w:line="240" w:lineRule="auto"/>
+        <w:jc w:val="right"/>
+        <w:rPr>
+          <w:rFonts w:ascii="Times New Roman" w:hAnsi="Times New Roman"/>
+          <w:sz w:val="24"/>
+          <w:szCs w:val="24"/>
+        </w:rPr>
+      </w:pPr>
+    </w:p>
+    <w:p>
+      <w:pPr>
+        <w:spacing w:after="0" w:line="240" w:lineRule="auto"/>
+        <w:jc w:val="right"/>
+        <w:rPr>
+          <w:rFonts w:ascii="Times New Roman" w:hAnsi="Times New Roman"/>
+          <w:sz w:val="24"/>
+          <w:szCs w:val="24"/>
+        </w:rPr>
+      </w:pPr>
+    </w:p>
+    <w:p>
+      <w:pPr>
+        <w:spacing w:after="0" w:line="240" w:lineRule="auto"/>
+        <w:jc w:val="right"/>
+        <w:rPr>
+          <w:rFonts w:ascii="Times New Roman" w:hAnsi="Times New Roman"/>
+          <w:sz w:val="24"/>
+          <w:szCs w:val="24"/>
+        </w:rPr>
+      </w:pPr>
+    </w:p>
+    <w:p>
+      <w:pPr>
+        <w:spacing w:after="0" w:line="240" w:lineRule="auto"/>
+        <w:jc w:val="right"/>
+        <w:rPr>
+          <w:rFonts w:ascii="Times New Roman" w:hAnsi="Times New Roman"/>
+          <w:sz w:val="24"/>
+          <w:szCs w:val="24"/>
+        </w:rPr>
+      </w:pPr>
+    </w:p>
+    <w:p>
+      <w:pPr>
+        <w:spacing w:after="0" w:line="240" w:lineRule="auto"/>
+        <w:jc w:val="right"/>
+        <w:rPr>
+          <w:rFonts w:ascii="Times New Roman" w:hAnsi="Times New Roman"/>
+          <w:sz w:val="24"/>
+          <w:szCs w:val="24"/>
+        </w:rPr>
+      </w:pPr>
+    </w:p>
+    <w:p>
+      <w:pPr>
+        <w:spacing w:after="0" w:line="240" w:lineRule="auto"/>
+        <w:jc w:val="right"/>
+        <w:rPr>
+          <w:rFonts w:ascii="Times New Roman" w:hAnsi="Times New Roman"/>
+          <w:sz w:val="24"/>
+          <w:szCs w:val="24"/>
+        </w:rPr>
+      </w:pPr>
+    </w:p>
+    <w:p>
+      <w:pPr>
+        <w:spacing w:after="0" w:line="240" w:lineRule="auto"/>
+        <w:jc w:val="right"/>
+        <w:rPr>
+          <w:rFonts w:ascii="Times New Roman" w:hAnsi="Times New Roman"/>
+          <w:sz w:val="24"/>
+          <w:szCs w:val="24"/>
+        </w:rPr>
+      </w:pPr>
+      <w:r>
+        <w:rPr>
+          <w:rFonts w:ascii="Times New Roman" w:hAnsi="Times New Roman"/>
+          <w:noProof/>
+          <w:sz w:val="24"/>
+          <w:szCs w:val="24"/>
+        </w:rPr>
+        <w:drawing>
+          <wp:anchor distT="0" distB="0" distL="114300" distR="114300" simplePos="0" relativeHeight="251676160" behindDoc="0" locked="0" layoutInCell="1" allowOverlap="1" wp14:anchorId="251E03AD" wp14:editId="0B7FBC33">
+            <wp:simplePos x="0" y="0"/>
+            <wp:positionH relativeFrom="column">
+              <wp:posOffset>-456565</wp:posOffset>
+            </wp:positionH>
+            <wp:positionV relativeFrom="paragraph">
+              <wp:posOffset>200074</wp:posOffset>
+            </wp:positionV>
+            <wp:extent cx="3774440" cy="2830830"/>
+            <wp:effectExtent l="0" t="0" r="0" b="7620"/>
+            <wp:wrapSquare wrapText="bothSides"/>
+            <wp:docPr id="11" name="Picture 11"/>
+            <wp:cNvGraphicFramePr>
+              <a:graphicFrameLocks xmlns:a="http://schemas.openxmlformats.org/drawingml/2006/main" noChangeAspect="1"/>
+            </wp:cNvGraphicFramePr>
+            <a:graphic xmlns:a="http://schemas.openxmlformats.org/drawingml/2006/main">
+              <a:graphicData uri="http://schemas.openxmlformats.org/drawingml/2006/picture">
+                <pic:pic xmlns:pic="http://schemas.openxmlformats.org/drawingml/2006/picture">
+                  <pic:nvPicPr>
+                    <pic:cNvPr id="11" name="29133148_1891983237539684_1648584361475309568_o.jpg"/>
+                    <pic:cNvPicPr/>
+                  </pic:nvPicPr>
+                  <pic:blipFill>
+                    <a:blip r:embed="rId14" cstate="print">
+                      <a:extLst>
+                        <a:ext uri="{28A0092B-C50C-407E-A947-70E740481C1C}">
+                          <a14:useLocalDpi xmlns:a14="http://schemas.microsoft.com/office/drawing/2010/main" val="0"/>
+                        </a:ext>
+                      </a:extLst>
+                    </a:blip>
+                    <a:stretch>
+                      <a:fillRect/>
+                    </a:stretch>
+                  </pic:blipFill>
+                  <pic:spPr>
+                    <a:xfrm>
+                      <a:off x="0" y="0"/>
+                      <a:ext cx="3774440" cy="2830830"/>
+                    </a:xfrm>
+                    <a:prstGeom prst="rect">
+                      <a:avLst/>
+                    </a:prstGeom>
+                  </pic:spPr>
+                </pic:pic>
+              </a:graphicData>
+            </a:graphic>
+            <wp14:sizeRelH relativeFrom="page">
+              <wp14:pctWidth>0</wp14:pctWidth>
+            </wp14:sizeRelH>
+            <wp14:sizeRelV relativeFrom="page">
+              <wp14:pctHeight>0</wp14:pctHeight>
+            </wp14:sizeRelV>
+          </wp:anchor>
+        </w:drawing>
+      </w:r>
+    </w:p>
+    <w:p>
+      <w:pPr>
+        <w:spacing w:after="0" w:line="240" w:lineRule="auto"/>
+        <w:jc w:val="right"/>
+        <w:rPr>
+          <w:rFonts w:ascii="Times New Roman" w:hAnsi="Times New Roman"/>
+          <w:sz w:val="24"/>
+          <w:szCs w:val="24"/>
+        </w:rPr>
+      </w:pPr>
+    </w:p>
+    <w:p>
+      <w:pPr>
+        <w:spacing w:after="0" w:line="240" w:lineRule="auto"/>
+        <w:jc w:val="right"/>
+        <w:rPr>
+          <w:rFonts w:ascii="Times New Roman" w:hAnsi="Times New Roman"/>
+          <w:sz w:val="24"/>
+          <w:szCs w:val="24"/>
+        </w:rPr>
+      </w:pPr>
+    </w:p>
+    <w:p>
+      <w:pPr>
+        <w:spacing w:after="0" w:line="240" w:lineRule="auto"/>
+        <w:jc w:val="right"/>
+        <w:rPr>
+          <w:rFonts w:ascii="Times New Roman" w:hAnsi="Times New Roman"/>
+          <w:sz w:val="24"/>
+          <w:szCs w:val="24"/>
+        </w:rPr>
+      </w:pPr>
+    </w:p>
+    <w:p>
+      <w:pPr>
+        <w:spacing w:after="0" w:line="240" w:lineRule="auto"/>
+        <w:jc w:val="right"/>
+        <w:rPr>
+          <w:rFonts w:ascii="Times New Roman" w:hAnsi="Times New Roman"/>
+          <w:sz w:val="24"/>
+          <w:szCs w:val="24"/>
+        </w:rPr>
+      </w:pPr>
+    </w:p>
+    <w:p>
+      <w:pPr>
+        <w:spacing w:after="0" w:line="240" w:lineRule="auto"/>
+        <w:jc w:val="right"/>
+        <w:rPr>
+          <w:rFonts w:ascii="Times New Roman" w:hAnsi="Times New Roman"/>
+          <w:sz w:val="24"/>
+          <w:szCs w:val="24"/>
+        </w:rPr>
+      </w:pPr>
+    </w:p>
+    <w:p>
+      <w:pPr>
+        <w:spacing w:after="0" w:line="240" w:lineRule="auto"/>
+        <w:jc w:val="right"/>
+        <w:rPr>
+          <w:rFonts w:ascii="Times New Roman" w:hAnsi="Times New Roman"/>
+          <w:sz w:val="24"/>
+          <w:szCs w:val="24"/>
+        </w:rPr>
+      </w:pPr>
+    </w:p>
+    <w:p>
+      <w:pPr>
+        <w:spacing w:after="0" w:line="240" w:lineRule="auto"/>
+        <w:jc w:val="right"/>
+        <w:rPr>
+          <w:rFonts w:ascii="Times New Roman" w:hAnsi="Times New Roman"/>
+          <w:sz w:val="24"/>
+          <w:szCs w:val="24"/>
+        </w:rPr>
+      </w:pPr>
+    </w:p>
+    <w:p>
+      <w:pPr>
+        <w:spacing w:after="0" w:line="240" w:lineRule="auto"/>
+        <w:jc w:val="right"/>
+        <w:rPr>
+          <w:rFonts w:ascii="Times New Roman" w:hAnsi="Times New Roman"/>
+          <w:sz w:val="24"/>
+          <w:szCs w:val="24"/>
+        </w:rPr>
+      </w:pPr>
+    </w:p>
+    <w:p>
+      <w:pPr>
+        <w:spacing w:after="0" w:line="240" w:lineRule="auto"/>
+        <w:jc w:val="right"/>
+        <w:rPr>
+          <w:rFonts w:ascii="Times New Roman" w:hAnsi="Times New Roman"/>
+          <w:sz w:val="24"/>
+          <w:szCs w:val="24"/>
+        </w:rPr>
+      </w:pPr>
+    </w:p>
+    <w:p>
+      <w:pPr>
+        <w:spacing w:after="0" w:line="240" w:lineRule="auto"/>
+        <w:jc w:val="right"/>
+        <w:rPr>
+          <w:rFonts w:ascii="Times New Roman" w:hAnsi="Times New Roman"/>
+          <w:sz w:val="24"/>
+          <w:szCs w:val="24"/>
+        </w:rPr>
+      </w:pPr>
+    </w:p>
+    <w:p>
+      <w:pPr>
+        <w:spacing w:after="0" w:line="240" w:lineRule="auto"/>
+        <w:jc w:val="right"/>
+        <w:rPr>
+          <w:rFonts w:ascii="Times New Roman" w:hAnsi="Times New Roman"/>
+          <w:sz w:val="80"/>
+          <w:szCs w:val="80"/>
+        </w:rPr>
+      </w:pPr>
+    </w:p>
+    <w:p>
+      <w:pPr>
+        <w:spacing w:after="0" w:line="240" w:lineRule="auto"/>
+        <w:jc w:val="right"/>
+        <w:rPr>
+          <w:rFonts w:ascii="Times New Roman" w:hAnsi="Times New Roman"/>
+          <w:sz w:val="80"/>
+          <w:szCs w:val="80"/>
+        </w:rPr>
+      </w:pPr>
+    </w:p>
+    <w:p>
+      <w:pPr>
+        <w:spacing w:after="0" w:line="240" w:lineRule="auto"/>
+        <w:jc w:val="right"/>
+        <w:rPr>
+          <w:rFonts w:ascii="Times New Roman" w:hAnsi="Times New Roman"/>
+          <w:sz w:val="80"/>
+          <w:szCs w:val="80"/>
         </w:rPr>
       </w:pPr>
     </w:p>
@@ -6409,12 +7690,12 @@
     </w:p>
     <w:p/>
     <w:sectPr>
-      <w:headerReference w:type="even" r:id="rId7"/>
-      <w:headerReference w:type="default" r:id="rId8"/>
-      <w:footerReference w:type="even" r:id="rId9"/>
-      <w:footerReference w:type="default" r:id="rId10"/>
-      <w:headerReference w:type="first" r:id="rId11"/>
-      <w:footerReference w:type="first" r:id="rId12"/>
+      <w:headerReference w:type="even" r:id="rId15"/>
+      <w:headerReference w:type="default" r:id="rId16"/>
+      <w:footerReference w:type="even" r:id="rId17"/>
+      <w:footerReference w:type="default" r:id="rId18"/>
+      <w:headerReference w:type="first" r:id="rId19"/>
+      <w:footerReference w:type="first" r:id="rId20"/>
       <w:pgSz w:w="12240" w:h="18720"/>
       <w:pgMar w:top="1886" w:right="1440" w:bottom="1440" w:left="2160" w:header="720" w:footer="720" w:gutter="0"/>
       <w:cols w:space="720"/>
@@ -6670,7 +7951,27 @@
                               <w:sz w:val="34"/>
                               <w:szCs w:val="28"/>
                             </w:rPr>
-                            <w:t>Santa Maria Bulacan Campus</w:t>
+                            <w:t xml:space="preserve">Santa Maria </w:t>
+                          </w:r>
+                          <w:proofErr w:type="spellStart"/>
+                          <w:r>
+                            <w:rPr>
+                              <w:rFonts w:ascii="Californian FB" w:hAnsi="Californian FB"/>
+                              <w:b/>
+                              <w:sz w:val="34"/>
+                              <w:szCs w:val="28"/>
+                            </w:rPr>
+                            <w:t>Bulacan</w:t>
+                          </w:r>
+                          <w:proofErr w:type="spellEnd"/>
+                          <w:r>
+                            <w:rPr>
+                              <w:rFonts w:ascii="Californian FB" w:hAnsi="Californian FB"/>
+                              <w:b/>
+                              <w:sz w:val="34"/>
+                              <w:szCs w:val="28"/>
+                            </w:rPr>
+                            <w:t xml:space="preserve"> Campus</w:t>
                           </w:r>
                         </w:p>
                         <w:p/>
@@ -6796,7 +8097,27 @@
                         <w:sz w:val="34"/>
                         <w:szCs w:val="28"/>
                       </w:rPr>
-                      <w:t>Santa Maria Bulacan Campus</w:t>
+                      <w:t xml:space="preserve">Santa Maria </w:t>
+                    </w:r>
+                    <w:proofErr w:type="spellStart"/>
+                    <w:r>
+                      <w:rPr>
+                        <w:rFonts w:ascii="Californian FB" w:hAnsi="Californian FB"/>
+                        <w:b/>
+                        <w:sz w:val="34"/>
+                        <w:szCs w:val="28"/>
+                      </w:rPr>
+                      <w:t>Bulacan</w:t>
+                    </w:r>
+                    <w:proofErr w:type="spellEnd"/>
+                    <w:r>
+                      <w:rPr>
+                        <w:rFonts w:ascii="Californian FB" w:hAnsi="Californian FB"/>
+                        <w:b/>
+                        <w:sz w:val="34"/>
+                        <w:szCs w:val="28"/>
+                      </w:rPr>
+                      <w:t xml:space="preserve"> Campus</w:t>
                     </w:r>
                   </w:p>
                   <w:p/>
@@ -6963,7 +8284,7 @@
         </mc:Choice>
         <mc:Fallback>
           <w:pict>
-            <v:shapetype w14:anchorId="744DFEEE" id="_x0000_t32" coordsize="21600,21600" o:spt="32" o:oned="t" path="m,l21600,21600e" filled="f">
+            <v:shapetype w14:anchorId="0072D210" id="_x0000_t32" coordsize="21600,21600" o:spt="32" o:oned="t" path="m,l21600,21600e" filled="f">
               <v:path arrowok="t" fillok="f" o:connecttype="none"/>
               <o:lock v:ext="edit" shapetype="t"/>
             </v:shapetype>

--- a/BSIT_Internship - 6Appendices.docx
+++ b/BSIT_Internship - 6Appendices.docx
@@ -5256,7 +5256,7 @@
           <wp:anchor distT="0" distB="0" distL="114300" distR="114300" simplePos="0" relativeHeight="251677184" behindDoc="0" locked="0" layoutInCell="1" allowOverlap="1" wp14:anchorId="4F2F45AC" wp14:editId="6390C182">
             <wp:simplePos x="0" y="0"/>
             <wp:positionH relativeFrom="column">
-              <wp:posOffset>-713986</wp:posOffset>
+              <wp:posOffset>-675640</wp:posOffset>
             </wp:positionH>
             <wp:positionV relativeFrom="paragraph">
               <wp:posOffset>778510</wp:posOffset>
@@ -5879,8 +5879,6 @@
           <w:szCs w:val="80"/>
         </w:rPr>
       </w:pPr>
-      <w:bookmarkStart w:id="0" w:name="_GoBack"/>
-      <w:bookmarkEnd w:id="0"/>
     </w:p>
     <w:p>
       <w:pPr>
@@ -7379,6 +7377,7 @@
           <w:szCs w:val="24"/>
         </w:rPr>
       </w:pPr>
+      <w:bookmarkStart w:id="0" w:name="_GoBack"/>
       <w:r>
         <w:rPr>
           <w:rFonts w:ascii="Times New Roman" w:hAnsi="Times New Roman"/>
@@ -7393,7 +7392,7 @@
               <wp:posOffset>-456565</wp:posOffset>
             </wp:positionH>
             <wp:positionV relativeFrom="paragraph">
-              <wp:posOffset>200074</wp:posOffset>
+              <wp:posOffset>209550</wp:posOffset>
             </wp:positionV>
             <wp:extent cx="3774440" cy="2830830"/>
             <wp:effectExtent l="0" t="0" r="0" b="7620"/>
@@ -7442,6 +7441,7 @@
           </wp:anchor>
         </w:drawing>
       </w:r>
+      <w:bookmarkEnd w:id="0"/>
     </w:p>
     <w:p>
       <w:pPr>
@@ -8284,7 +8284,7 @@
         </mc:Choice>
         <mc:Fallback>
           <w:pict>
-            <v:shapetype w14:anchorId="0072D210" id="_x0000_t32" coordsize="21600,21600" o:spt="32" o:oned="t" path="m,l21600,21600e" filled="f">
+            <v:shapetype w14:anchorId="4FC2BDF9" id="_x0000_t32" coordsize="21600,21600" o:spt="32" o:oned="t" path="m,l21600,21600e" filled="f">
               <v:path arrowok="t" fillok="f" o:connecttype="none"/>
               <o:lock v:ext="edit" shapetype="t"/>
             </v:shapetype>
